--- a/仓储多AGV系统调度优化和避碰方法研究.docx
+++ b/仓储多AGV系统调度优化和避碰方法研究.docx
@@ -233,6 +233,97 @@
         <w:rPr>
           <w:rFonts w:hint="eastAsia"/>
         </w:rPr>
+        <w:t>2</w:t>
+      </w:r>
+      <w:r>
+        <w:t>020</w:t>
+      </w:r>
+      <w:r>
+        <w:rPr>
+          <w:rFonts w:hint="eastAsia"/>
+        </w:rPr>
+        <w:t>年</w:t>
+      </w:r>
+      <w:r>
+        <w:rPr>
+          <w:rFonts w:hint="eastAsia"/>
+        </w:rPr>
+        <w:t>1</w:t>
+      </w:r>
+      <w:r>
+        <w:t>0</w:t>
+      </w:r>
+      <w:r>
+        <w:rPr>
+          <w:rFonts w:hint="eastAsia"/>
+        </w:rPr>
+        <w:t>月，党的十九届五中全会制定了“十四五”规划</w:t>
+      </w:r>
+      <w:r>
+        <w:rPr>
+          <w:rFonts w:hint="eastAsia"/>
+        </w:rPr>
+        <w:t>，提出</w:t>
+      </w:r>
+      <w:r>
+        <w:rPr>
+          <w:rFonts w:hint="eastAsia"/>
+        </w:rPr>
+        <w:t>要培育先导性和支柱性产业，推动</w:t>
+      </w:r>
+      <w:r>
+        <w:rPr>
+          <w:rFonts w:hint="eastAsia"/>
+        </w:rPr>
+        <w:t>战略性新兴产业</w:t>
+      </w:r>
+      <w:r>
+        <w:rPr>
+          <w:rFonts w:hint="eastAsia"/>
+        </w:rPr>
+        <w:t>的</w:t>
+      </w:r>
+      <w:r>
+        <w:rPr>
+          <w:rFonts w:hint="eastAsia"/>
+        </w:rPr>
+        <w:t>发展</w:t>
+      </w:r>
+      <w:r>
+        <w:rPr>
+          <w:rFonts w:hint="eastAsia"/>
+        </w:rPr>
+        <w:t>。物流行业作为最新型的产业之一，也是规划中重要的一部分</w:t>
+      </w:r>
+      <w:r>
+        <w:rPr>
+          <w:rFonts w:hint="eastAsia"/>
+        </w:rPr>
+        <w:t>（</w:t>
+      </w:r>
+      <w:r>
+        <w:rPr>
+          <w:rFonts w:hint="eastAsia"/>
+          <w:color w:val="FF0000"/>
+        </w:rPr>
+        <w:t>数字化背景下智慧物流研究文献综述</w:t>
+      </w:r>
+      <w:r>
+        <w:rPr>
+          <w:rFonts w:hint="eastAsia"/>
+        </w:rPr>
+        <w:t>）</w:t>
+      </w:r>
+      <w:r>
+        <w:rPr>
+          <w:rFonts w:hint="eastAsia"/>
+        </w:rPr>
+        <w:t>。</w:t>
+      </w:r>
+      <w:r>
+        <w:rPr>
+          <w:rFonts w:hint="eastAsia"/>
+        </w:rPr>
         <w:t>近年来，随着</w:t>
       </w:r>
       <w:r>
@@ -392,13 +483,100 @@
         <w:rPr>
           <w:rFonts w:hint="eastAsia"/>
         </w:rPr>
-        <w:t>一次重大革命，</w:t>
-      </w:r>
-      <w:r>
-        <w:rPr>
-          <w:rFonts w:hint="eastAsia"/>
-        </w:rPr>
-        <w:t>智慧物流的概念应运而生。</w:t>
+        <w:t>一次重大革命</w:t>
+      </w:r>
+      <w:r>
+        <w:rPr>
+          <w:rFonts w:hint="eastAsia"/>
+        </w:rPr>
+        <w:t>。</w:t>
+      </w:r>
+      <w:r>
+        <w:rPr>
+          <w:rFonts w:hint="eastAsia"/>
+        </w:rPr>
+        <w:t>2</w:t>
+      </w:r>
+      <w:r>
+        <w:t>009</w:t>
+      </w:r>
+      <w:r>
+        <w:rPr>
+          <w:rFonts w:hint="eastAsia"/>
+        </w:rPr>
+        <w:t>年</w:t>
+      </w:r>
+      <w:r>
+        <w:rPr>
+          <w:rFonts w:hint="eastAsia"/>
+        </w:rPr>
+        <w:t>1</w:t>
+      </w:r>
+      <w:r>
+        <w:t>2</w:t>
+      </w:r>
+      <w:r>
+        <w:rPr>
+          <w:rFonts w:hint="eastAsia"/>
+        </w:rPr>
+        <w:t>月，国际商业机器公司</w:t>
+      </w:r>
+      <w:r>
+        <w:rPr>
+          <w:rFonts w:hint="eastAsia"/>
+        </w:rPr>
+        <w:t>I</w:t>
+      </w:r>
+      <w:r>
+        <w:t>BM</w:t>
+      </w:r>
+      <w:r>
+        <w:rPr>
+          <w:rFonts w:hint="eastAsia"/>
+        </w:rPr>
+        <w:t>（</w:t>
+      </w:r>
+      <w:r>
+        <w:rPr>
+          <w:rFonts w:hint="eastAsia"/>
+        </w:rPr>
+        <w:t>International</w:t>
+      </w:r>
+      <w:r>
+        <w:t xml:space="preserve"> </w:t>
+      </w:r>
+      <w:r>
+        <w:rPr>
+          <w:rFonts w:hint="eastAsia"/>
+        </w:rPr>
+        <w:t>Business</w:t>
+      </w:r>
+      <w:r>
+        <w:t xml:space="preserve"> </w:t>
+      </w:r>
+      <w:r>
+        <w:rPr>
+          <w:rFonts w:hint="eastAsia"/>
+        </w:rPr>
+        <w:t>Machines</w:t>
+      </w:r>
+      <w:r>
+        <w:t xml:space="preserve"> </w:t>
+      </w:r>
+      <w:r>
+        <w:rPr>
+          <w:rFonts w:hint="eastAsia"/>
+        </w:rPr>
+        <w:t>Cor</w:t>
+      </w:r>
+      <w:r>
+        <w:t>poration</w:t>
+      </w:r>
+      <w:r>
+        <w:rPr>
+          <w:rFonts w:hint="eastAsia"/>
+        </w:rPr>
+        <w:t>）率先提出</w:t>
       </w:r>
       <w:r>
         <w:rPr>
@@ -410,17 +588,15 @@
         <w:rPr>
           <w:rFonts w:hint="eastAsia"/>
         </w:rPr>
-        <w:t>最初是由国际商业机器公司</w:t>
-      </w:r>
-      <w:r>
-        <w:rPr>
-          <w:rFonts w:hint="eastAsia"/>
-        </w:rPr>
-        <w:t>I</w:t>
-      </w:r>
-      <w:r>
-        <w:t>BM</w:t>
-      </w:r>
+        <w:t>的概念，</w:t>
+      </w:r>
+      <w:r>
+        <w:rPr>
+          <w:rFonts w:hint="eastAsia"/>
+        </w:rPr>
+        <w:t>指通过智能软硬件、大数据技术、物联网技术等智慧化手段，实现物流仓储各环节精细化、动态化、可视化管理，以提高物流仓储系统智能化分析决策和自动化操作执行能力，进而提升整体运作效率的现代化物流模式</w:t>
+      </w:r>
+      <w:bookmarkStart w:id="0" w:name="OLE_LINK2"/>
       <w:r>
         <w:rPr>
           <w:rFonts w:hint="eastAsia"/>
@@ -430,8 +606,786 @@
       <w:r>
         <w:rPr>
           <w:rFonts w:hint="eastAsia"/>
-        </w:rPr>
-        <w:t>International</w:t>
+          <w:color w:val="FF0000"/>
+        </w:rPr>
+        <w:t>中外智慧物流发展现状及未来趋势研究</w:t>
+      </w:r>
+      <w:bookmarkEnd w:id="0"/>
+      <w:r>
+        <w:rPr>
+          <w:rFonts w:hint="eastAsia"/>
+        </w:rPr>
+        <w:t>）</w:t>
+      </w:r>
+      <w:r>
+        <w:rPr>
+          <w:rFonts w:hint="eastAsia"/>
+        </w:rPr>
+        <w:t>。</w:t>
+      </w:r>
+    </w:p>
+    <w:p>
+      <w:pPr>
+        <w:ind w:firstLine="480"/>
+      </w:pPr>
+      <w:r>
+        <w:rPr>
+          <w:rFonts w:hint="eastAsia"/>
+        </w:rPr>
+        <w:t>智能</w:t>
+      </w:r>
+      <w:r>
+        <w:rPr>
+          <w:rFonts w:hint="eastAsia"/>
+        </w:rPr>
+        <w:t>仓</w:t>
+      </w:r>
+      <w:r>
+        <w:rPr>
+          <w:rFonts w:hint="eastAsia"/>
+        </w:rPr>
+        <w:t>储</w:t>
+      </w:r>
+      <w:r>
+        <w:rPr>
+          <w:rFonts w:hint="eastAsia"/>
+        </w:rPr>
+        <w:t>是</w:t>
+      </w:r>
+      <w:r>
+        <w:rPr>
+          <w:rFonts w:hint="eastAsia"/>
+        </w:rPr>
+        <w:t>智慧物流中的一个重要组成部分</w:t>
+      </w:r>
+      <w:r>
+        <w:rPr>
+          <w:rFonts w:hint="eastAsia"/>
+        </w:rPr>
+        <w:t>。</w:t>
+      </w:r>
+      <w:r>
+        <w:rPr>
+          <w:rFonts w:hint="eastAsia"/>
+        </w:rPr>
+        <w:t>智能仓储是指运用软件技术、物联网技术、</w:t>
+      </w:r>
+      <w:r>
+        <w:rPr>
+          <w:rFonts w:hint="eastAsia"/>
+        </w:rPr>
+        <w:t>人工智能</w:t>
+      </w:r>
+      <w:r>
+        <w:rPr>
+          <w:rFonts w:hint="eastAsia"/>
+        </w:rPr>
+        <w:t>等先进的科学手段和设备，对货物的进出库、存储、分拣、包装、配送等进行有效的计划</w:t>
+      </w:r>
+      <w:r>
+        <w:rPr>
+          <w:rFonts w:hint="eastAsia"/>
+        </w:rPr>
+        <w:t>、执行和控制。</w:t>
+      </w:r>
+      <w:r>
+        <w:rPr>
+          <w:rFonts w:hint="eastAsia"/>
+        </w:rPr>
+        <w:t>AGV</w:t>
+      </w:r>
+      <w:r>
+        <w:rPr>
+          <w:rFonts w:hint="eastAsia"/>
+        </w:rPr>
+        <w:t>行动快、结构简单、工作效率高、安全性好、可控性强的特点使其快速应用于</w:t>
+      </w:r>
+      <w:r>
+        <w:rPr>
+          <w:rFonts w:hint="eastAsia"/>
+        </w:rPr>
+        <w:t>智能</w:t>
+      </w:r>
+      <w:r>
+        <w:rPr>
+          <w:rFonts w:hint="eastAsia"/>
+        </w:rPr>
+        <w:t>仓</w:t>
+      </w:r>
+      <w:r>
+        <w:rPr>
+          <w:rFonts w:hint="eastAsia"/>
+        </w:rPr>
+        <w:t>储</w:t>
+      </w:r>
+      <w:r>
+        <w:rPr>
+          <w:rFonts w:hint="eastAsia"/>
+        </w:rPr>
+        <w:t>中</w:t>
+      </w:r>
+      <w:r>
+        <w:rPr>
+          <w:rFonts w:hint="eastAsia"/>
+        </w:rPr>
+        <w:t>，</w:t>
+      </w:r>
+      <w:r>
+        <w:rPr>
+          <w:rFonts w:hint="eastAsia"/>
+        </w:rPr>
+        <w:t>是货物入库、分拣、出库等操作的执行单位。</w:t>
+      </w:r>
+      <w:r>
+        <w:rPr>
+          <w:rFonts w:hint="eastAsia"/>
+        </w:rPr>
+        <w:t>AGV</w:t>
+      </w:r>
+      <w:r>
+        <w:rPr>
+          <w:rFonts w:hint="eastAsia"/>
+        </w:rPr>
+        <w:t>通常以</w:t>
+      </w:r>
+      <w:r>
+        <w:rPr>
+          <w:rFonts w:hint="eastAsia"/>
+        </w:rPr>
+        <w:t>可充电的蓄电池</w:t>
+      </w:r>
+      <w:r>
+        <w:rPr>
+          <w:rFonts w:hint="eastAsia"/>
+        </w:rPr>
+        <w:t>为动力</w:t>
+      </w:r>
+      <w:r>
+        <w:rPr>
+          <w:rFonts w:hint="eastAsia"/>
+        </w:rPr>
+        <w:t>来源</w:t>
+      </w:r>
+      <w:r>
+        <w:rPr>
+          <w:rFonts w:hint="eastAsia"/>
+        </w:rPr>
+        <w:t>，</w:t>
+      </w:r>
+      <w:r>
+        <w:rPr>
+          <w:rFonts w:hint="eastAsia"/>
+        </w:rPr>
+        <w:t>装备有非接触式导航装置，沿着事先规划好的路径自动行驶，</w:t>
+      </w:r>
+      <w:r>
+        <w:rPr>
+          <w:rFonts w:hint="eastAsia"/>
+        </w:rPr>
+        <w:t>到达任务目的地，执行相应的动作。</w:t>
+      </w:r>
+      <w:r>
+        <w:rPr>
+          <w:rFonts w:hint="eastAsia"/>
+        </w:rPr>
+        <w:t>AGV</w:t>
+      </w:r>
+      <w:r>
+        <w:rPr>
+          <w:rFonts w:hint="eastAsia"/>
+        </w:rPr>
+        <w:t>的作业区域无需铺设轨道，几乎不受道路、场地和空间的约束</w:t>
+      </w:r>
+      <w:r>
+        <w:rPr>
+          <w:rFonts w:hint="eastAsia"/>
+        </w:rPr>
+        <w:t>，柔性高</w:t>
+      </w:r>
+      <w:r>
+        <w:rPr>
+          <w:rFonts w:hint="eastAsia"/>
+        </w:rPr>
+        <w:t>。</w:t>
+      </w:r>
+      <w:r>
+        <w:rPr>
+          <w:rFonts w:hint="eastAsia"/>
+        </w:rPr>
+        <w:t>随着工业</w:t>
+      </w:r>
+      <w:r>
+        <w:rPr>
+          <w:rFonts w:hint="eastAsia"/>
+        </w:rPr>
+        <w:t>4</w:t>
+      </w:r>
+      <w:r>
+        <w:t>.0</w:t>
+      </w:r>
+      <w:r>
+        <w:rPr>
+          <w:rFonts w:hint="eastAsia"/>
+        </w:rPr>
+        <w:t>的到来</w:t>
+      </w:r>
+      <w:r>
+        <w:rPr>
+          <w:rFonts w:hint="eastAsia"/>
+        </w:rPr>
+        <w:t>，</w:t>
+      </w:r>
+      <w:r>
+        <w:rPr>
+          <w:rFonts w:hint="eastAsia"/>
+        </w:rPr>
+        <w:t>京东、菜鸟等网络电商的</w:t>
+      </w:r>
+      <w:r>
+        <w:rPr>
+          <w:rFonts w:hint="eastAsia"/>
+        </w:rPr>
+        <w:t>迅速崛起</w:t>
+      </w:r>
+      <w:r>
+        <w:rPr>
+          <w:rFonts w:hint="eastAsia"/>
+        </w:rPr>
+        <w:t>，</w:t>
+      </w:r>
+      <w:r>
+        <w:rPr>
+          <w:rFonts w:hint="eastAsia"/>
+        </w:rPr>
+        <w:t>以及</w:t>
+      </w:r>
+      <w:r>
+        <w:rPr>
+          <w:rFonts w:hint="eastAsia"/>
+        </w:rPr>
+        <w:t>AGV</w:t>
+      </w:r>
+      <w:r>
+        <w:rPr>
+          <w:rFonts w:hint="eastAsia"/>
+        </w:rPr>
+        <w:t>的研发</w:t>
+      </w:r>
+      <w:r>
+        <w:rPr>
+          <w:rFonts w:hint="eastAsia"/>
+        </w:rPr>
+        <w:t>、制造</w:t>
+      </w:r>
+      <w:r>
+        <w:rPr>
+          <w:rFonts w:hint="eastAsia"/>
+        </w:rPr>
+        <w:t>成本</w:t>
+      </w:r>
+      <w:r>
+        <w:rPr>
+          <w:rFonts w:hint="eastAsia"/>
+        </w:rPr>
+        <w:t>的降低</w:t>
+      </w:r>
+      <w:r>
+        <w:rPr>
+          <w:rFonts w:hint="eastAsia"/>
+        </w:rPr>
+        <w:t>，</w:t>
+      </w:r>
+      <w:r>
+        <w:rPr>
+          <w:rFonts w:hint="eastAsia"/>
+        </w:rPr>
+        <w:t>AGV</w:t>
+      </w:r>
+      <w:r>
+        <w:rPr>
+          <w:rFonts w:hint="eastAsia"/>
+        </w:rPr>
+        <w:t>在仓储中的应用也将愈来愈广泛。</w:t>
+      </w:r>
+    </w:p>
+    <w:p>
+      <w:pPr>
+        <w:pStyle w:val="a7"/>
+      </w:pPr>
+      <w:r>
+        <w:rPr>
+          <w:rFonts w:hint="eastAsia"/>
+        </w:rPr>
+        <w:t>1</w:t>
+      </w:r>
+      <w:r>
+        <w:t xml:space="preserve">.1.2 </w:t>
+      </w:r>
+      <w:r>
+        <w:rPr>
+          <w:rFonts w:hint="eastAsia"/>
+        </w:rPr>
+        <w:t>研究意义</w:t>
+      </w:r>
+    </w:p>
+    <w:p>
+      <w:pPr>
+        <w:ind w:firstLine="480"/>
+      </w:pPr>
+      <w:r>
+        <w:rPr>
+          <w:rFonts w:hint="eastAsia"/>
+        </w:rPr>
+        <w:t>AGV</w:t>
+      </w:r>
+      <w:r>
+        <w:rPr>
+          <w:rFonts w:hint="eastAsia"/>
+        </w:rPr>
+        <w:t>作为仓库内货料运输、物品分拣、</w:t>
+      </w:r>
+      <w:r>
+        <w:rPr>
+          <w:rFonts w:hint="eastAsia"/>
+        </w:rPr>
+        <w:t>成品运输等操作的执行单位，在自己的工作范围内可以精确、稳定、快速地完成</w:t>
+      </w:r>
+      <w:r>
+        <w:rPr>
+          <w:rFonts w:hint="eastAsia"/>
+        </w:rPr>
+        <w:t>任务。</w:t>
+      </w:r>
+      <w:r>
+        <w:rPr>
+          <w:rFonts w:hint="eastAsia"/>
+        </w:rPr>
+        <w:t>智能</w:t>
+      </w:r>
+      <w:r>
+        <w:rPr>
+          <w:rFonts w:hint="eastAsia"/>
+        </w:rPr>
+        <w:t>仓储</w:t>
+      </w:r>
+      <w:r>
+        <w:rPr>
+          <w:rFonts w:hint="eastAsia"/>
+        </w:rPr>
+        <w:t>多</w:t>
+      </w:r>
+      <w:r>
+        <w:rPr>
+          <w:rFonts w:hint="eastAsia"/>
+        </w:rPr>
+        <w:t>AGV</w:t>
+      </w:r>
+      <w:r>
+        <w:rPr>
+          <w:rFonts w:hint="eastAsia"/>
+        </w:rPr>
+        <w:t>系统</w:t>
+      </w:r>
+      <w:r>
+        <w:rPr>
+          <w:rFonts w:hint="eastAsia"/>
+        </w:rPr>
+        <w:t>应具备</w:t>
+      </w:r>
+      <w:r>
+        <w:rPr>
+          <w:rFonts w:hint="eastAsia"/>
+        </w:rPr>
+        <w:t>资源合理分配</w:t>
+      </w:r>
+      <w:r>
+        <w:rPr>
+          <w:rFonts w:hint="eastAsia"/>
+        </w:rPr>
+        <w:t>的能力</w:t>
+      </w:r>
+      <w:r>
+        <w:rPr>
+          <w:rFonts w:hint="eastAsia"/>
+        </w:rPr>
+        <w:t>，对</w:t>
+      </w:r>
+      <w:r>
+        <w:rPr>
+          <w:rFonts w:hint="eastAsia"/>
+        </w:rPr>
+        <w:t>AGV</w:t>
+      </w:r>
+      <w:r>
+        <w:rPr>
+          <w:rFonts w:hint="eastAsia"/>
+        </w:rPr>
+        <w:t>进行合理的调度，再加</w:t>
+      </w:r>
+      <w:r>
+        <w:rPr>
+          <w:rFonts w:hint="eastAsia"/>
+        </w:rPr>
+        <w:t>上行驶途中合理、有效的</w:t>
+      </w:r>
+      <w:r>
+        <w:rPr>
+          <w:rFonts w:hint="eastAsia"/>
+        </w:rPr>
+        <w:t>避碰方法，</w:t>
+      </w:r>
+      <w:r>
+        <w:rPr>
+          <w:rFonts w:hint="eastAsia"/>
+        </w:rPr>
+        <w:t>以提高整个仓储多</w:t>
+      </w:r>
+      <w:r>
+        <w:rPr>
+          <w:rFonts w:hint="eastAsia"/>
+        </w:rPr>
+        <w:t>AGV</w:t>
+      </w:r>
+      <w:r>
+        <w:rPr>
+          <w:rFonts w:hint="eastAsia"/>
+        </w:rPr>
+        <w:t>系统的运行效率。</w:t>
+      </w:r>
+    </w:p>
+    <w:p>
+      <w:pPr>
+        <w:ind w:firstLine="480"/>
+      </w:pPr>
+      <w:r>
+        <w:rPr>
+          <w:rFonts w:hint="eastAsia"/>
+        </w:rPr>
+        <w:t>目前关于仓储多</w:t>
+      </w:r>
+      <w:r>
+        <w:rPr>
+          <w:rFonts w:hint="eastAsia"/>
+        </w:rPr>
+        <w:t>AGV</w:t>
+      </w:r>
+      <w:r>
+        <w:rPr>
+          <w:rFonts w:hint="eastAsia"/>
+        </w:rPr>
+        <w:t>系统</w:t>
+      </w:r>
+      <w:r>
+        <w:rPr>
+          <w:rFonts w:hint="eastAsia"/>
+        </w:rPr>
+        <w:t>的调度方法研究</w:t>
+      </w:r>
+      <w:r>
+        <w:rPr>
+          <w:rFonts w:hint="eastAsia"/>
+        </w:rPr>
+        <w:t>多数是在已知条件上、小规模、</w:t>
+      </w:r>
+      <w:r>
+        <w:rPr>
+          <w:rFonts w:hint="eastAsia"/>
+        </w:rPr>
+        <w:lastRenderedPageBreak/>
+        <w:t>静态</w:t>
+      </w:r>
+      <w:r>
+        <w:rPr>
+          <w:rFonts w:hint="eastAsia"/>
+        </w:rPr>
+        <w:t>环境下进行的</w:t>
+      </w:r>
+      <w:r>
+        <w:rPr>
+          <w:rFonts w:hint="eastAsia"/>
+        </w:rPr>
+        <w:t>。</w:t>
+      </w:r>
+      <w:r>
+        <w:rPr>
+          <w:rFonts w:hint="eastAsia"/>
+        </w:rPr>
+        <w:t>但在网络电商迅速崛起的今天，仓库的面积不断增大，</w:t>
+      </w:r>
+      <w:r>
+        <w:rPr>
+          <w:rFonts w:hint="eastAsia"/>
+        </w:rPr>
+        <w:t>AGV</w:t>
+      </w:r>
+      <w:r>
+        <w:rPr>
+          <w:rFonts w:hint="eastAsia"/>
+        </w:rPr>
+        <w:t>的数量随之增多，订单任务逐渐向多品种、多批次转变</w:t>
+      </w:r>
+      <w:r>
+        <w:rPr>
+          <w:rFonts w:hint="eastAsia"/>
+        </w:rPr>
+        <w:t>，</w:t>
+      </w:r>
+      <w:r>
+        <w:rPr>
+          <w:rFonts w:hint="eastAsia"/>
+        </w:rPr>
+        <w:t>并且</w:t>
+      </w:r>
+      <w:r>
+        <w:rPr>
+          <w:rFonts w:hint="eastAsia"/>
+        </w:rPr>
+        <w:t>实际仓储系统中</w:t>
+      </w:r>
+      <w:r>
+        <w:rPr>
+          <w:rFonts w:hint="eastAsia"/>
+        </w:rPr>
+        <w:t>通常要面对</w:t>
+      </w:r>
+      <w:r>
+        <w:rPr>
+          <w:rFonts w:hint="eastAsia"/>
+        </w:rPr>
+        <w:t>AGV</w:t>
+      </w:r>
+      <w:r>
+        <w:rPr>
+          <w:rFonts w:hint="eastAsia"/>
+        </w:rPr>
+        <w:t>功能故障</w:t>
+      </w:r>
+      <w:r>
+        <w:rPr>
+          <w:rFonts w:hint="eastAsia"/>
+        </w:rPr>
+        <w:t>、</w:t>
+      </w:r>
+      <w:r>
+        <w:rPr>
+          <w:rFonts w:hint="eastAsia"/>
+        </w:rPr>
+        <w:t>任务数量激增、</w:t>
+      </w:r>
+      <w:r>
+        <w:rPr>
+          <w:rFonts w:hint="eastAsia"/>
+        </w:rPr>
+        <w:t>仓库区域变更等</w:t>
+      </w:r>
+      <w:r>
+        <w:rPr>
+          <w:rFonts w:hint="eastAsia"/>
+        </w:rPr>
+        <w:t>突发问题</w:t>
+      </w:r>
+      <w:r>
+        <w:rPr>
+          <w:rFonts w:hint="eastAsia"/>
+        </w:rPr>
+        <w:t>，对仓储多</w:t>
+      </w:r>
+      <w:r>
+        <w:rPr>
+          <w:rFonts w:hint="eastAsia"/>
+        </w:rPr>
+        <w:t>AGV</w:t>
+      </w:r>
+      <w:r>
+        <w:rPr>
+          <w:rFonts w:hint="eastAsia"/>
+        </w:rPr>
+        <w:t>系统的调度优化提出了更高的要求。</w:t>
+      </w:r>
+      <w:r>
+        <w:rPr>
+          <w:rFonts w:hint="eastAsia"/>
+        </w:rPr>
+        <w:t>当仓储系统中</w:t>
+      </w:r>
+      <w:r>
+        <w:rPr>
+          <w:rFonts w:hint="eastAsia"/>
+        </w:rPr>
+        <w:t>AGV</w:t>
+      </w:r>
+      <w:r>
+        <w:rPr>
+          <w:rFonts w:hint="eastAsia"/>
+        </w:rPr>
+        <w:t>数量达到几十台甚至上百台时，单纯的调度</w:t>
+      </w:r>
+      <w:r>
+        <w:rPr>
+          <w:rFonts w:hint="eastAsia"/>
+        </w:rPr>
+        <w:t>方法</w:t>
+      </w:r>
+      <w:r>
+        <w:rPr>
+          <w:rFonts w:hint="eastAsia"/>
+        </w:rPr>
+        <w:t>很难</w:t>
+      </w:r>
+      <w:r>
+        <w:rPr>
+          <w:rFonts w:hint="eastAsia"/>
+        </w:rPr>
+        <w:t>有效地解决</w:t>
+      </w:r>
+      <w:r>
+        <w:rPr>
+          <w:rFonts w:hint="eastAsia"/>
+        </w:rPr>
+        <w:t>AGV</w:t>
+      </w:r>
+      <w:r>
+        <w:rPr>
+          <w:rFonts w:hint="eastAsia"/>
+        </w:rPr>
+        <w:t>之间的冲突、死锁等问题。因此，</w:t>
+      </w:r>
+      <w:r>
+        <w:rPr>
+          <w:rFonts w:hint="eastAsia"/>
+        </w:rPr>
+        <w:t>一方面，仓储多</w:t>
+      </w:r>
+      <w:r>
+        <w:rPr>
+          <w:rFonts w:hint="eastAsia"/>
+        </w:rPr>
+        <w:t>AGV</w:t>
+      </w:r>
+      <w:r>
+        <w:rPr>
+          <w:rFonts w:hint="eastAsia"/>
+        </w:rPr>
+        <w:t>系统需根据系统实时状态进行动态调度</w:t>
+      </w:r>
+      <w:r>
+        <w:rPr>
+          <w:rFonts w:hint="eastAsia"/>
+        </w:rPr>
+        <w:t>优化</w:t>
+      </w:r>
+      <w:r>
+        <w:rPr>
+          <w:rFonts w:hint="eastAsia"/>
+        </w:rPr>
+        <w:t>；另一方面，需要根据系统实时状态</w:t>
+      </w:r>
+      <w:r>
+        <w:rPr>
+          <w:rFonts w:hint="eastAsia"/>
+        </w:rPr>
+        <w:t>而局部管控</w:t>
+      </w:r>
+      <w:r>
+        <w:rPr>
+          <w:rFonts w:hint="eastAsia"/>
+        </w:rPr>
+        <w:t>或</w:t>
+      </w:r>
+      <w:r>
+        <w:rPr>
+          <w:rFonts w:hint="eastAsia"/>
+        </w:rPr>
+        <w:t>为特定的</w:t>
+      </w:r>
+      <w:r>
+        <w:rPr>
+          <w:rFonts w:hint="eastAsia"/>
+        </w:rPr>
+        <w:t>AGV</w:t>
+      </w:r>
+      <w:r>
+        <w:rPr>
+          <w:rFonts w:hint="eastAsia"/>
+        </w:rPr>
+        <w:t>进行</w:t>
+      </w:r>
+      <w:r>
+        <w:rPr>
+          <w:rFonts w:hint="eastAsia"/>
+        </w:rPr>
+        <w:t>局部路径规划</w:t>
+      </w:r>
+      <w:r>
+        <w:rPr>
+          <w:rFonts w:hint="eastAsia"/>
+        </w:rPr>
+        <w:t>以避免冲突和死锁</w:t>
+      </w:r>
+      <w:r>
+        <w:rPr>
+          <w:rFonts w:hint="eastAsia"/>
+        </w:rPr>
+        <w:t>。</w:t>
+      </w:r>
+      <w:r>
+        <w:rPr>
+          <w:rFonts w:hint="eastAsia"/>
+        </w:rPr>
+        <w:t>在未来的</w:t>
+      </w:r>
+      <w:r>
+        <w:rPr>
+          <w:rFonts w:hint="eastAsia"/>
+        </w:rPr>
+        <w:t>智能</w:t>
+      </w:r>
+      <w:r>
+        <w:rPr>
+          <w:rFonts w:hint="eastAsia"/>
+        </w:rPr>
+        <w:t>仓储行业发展中，多</w:t>
+      </w:r>
+      <w:r>
+        <w:rPr>
+          <w:rFonts w:hint="eastAsia"/>
+        </w:rPr>
+        <w:t>AGV</w:t>
+      </w:r>
+      <w:r>
+        <w:rPr>
+          <w:rFonts w:hint="eastAsia"/>
+        </w:rPr>
+        <w:t>系统配以高效的调度优化方法</w:t>
+      </w:r>
+      <w:r>
+        <w:rPr>
+          <w:rFonts w:hint="eastAsia"/>
+        </w:rPr>
+        <w:t>和</w:t>
+      </w:r>
+      <w:r>
+        <w:rPr>
+          <w:rFonts w:hint="eastAsia"/>
+        </w:rPr>
+        <w:t>避碰方法，对提高工作效率、降低劳动成本、改善传统仓储行业的作业模式有着十分重要的意义。</w:t>
+      </w:r>
+    </w:p>
+    <w:p>
+      <w:pPr>
+        <w:pStyle w:val="a5"/>
+      </w:pPr>
+      <w:r>
+        <w:rPr>
+          <w:rFonts w:hint="eastAsia"/>
+        </w:rPr>
+        <w:t>1</w:t>
+      </w:r>
+      <w:r>
+        <w:t>.</w:t>
+      </w:r>
+      <w:r>
+        <w:t>2</w:t>
       </w:r>
       <w:r>
         <w:t xml:space="preserve"> </w:t>
@@ -440,7 +1394,145 @@
         <w:rPr>
           <w:rFonts w:hint="eastAsia"/>
         </w:rPr>
-        <w:t>Business</w:t>
+        <w:t>课题研究的国内外</w:t>
+      </w:r>
+      <w:r>
+        <w:rPr>
+          <w:rFonts w:hint="eastAsia"/>
+        </w:rPr>
+        <w:t>现状</w:t>
+      </w:r>
+    </w:p>
+    <w:p>
+      <w:pPr>
+        <w:ind w:firstLine="480"/>
+      </w:pPr>
+      <w:r>
+        <w:rPr>
+          <w:rFonts w:hint="eastAsia"/>
+        </w:rPr>
+        <w:t>AGV</w:t>
+      </w:r>
+      <w:r>
+        <w:rPr>
+          <w:rFonts w:hint="eastAsia"/>
+        </w:rPr>
+        <w:t>的调度是指，在系统约束条件和优化目标下，建立数学模型，利用算法等对任务和</w:t>
+      </w:r>
+      <w:r>
+        <w:rPr>
+          <w:rFonts w:hint="eastAsia"/>
+        </w:rPr>
+        <w:t>AGV</w:t>
+      </w:r>
+      <w:r>
+        <w:rPr>
+          <w:rFonts w:hint="eastAsia"/>
+        </w:rPr>
+        <w:t>合理分配</w:t>
+      </w:r>
+      <w:r>
+        <w:rPr>
+          <w:rFonts w:hint="eastAsia"/>
+        </w:rPr>
+        <w:t>及排序</w:t>
+      </w:r>
+      <w:r>
+        <w:rPr>
+          <w:rFonts w:hint="eastAsia"/>
+        </w:rPr>
+        <w:t>并进行路径规划，避开障碍物，将货物搬运至指定地点完成任务的过程</w:t>
+      </w:r>
+      <w:r>
+        <w:rPr>
+          <w:rFonts w:hint="eastAsia"/>
+          <w:color w:val="FF0000"/>
+        </w:rPr>
+        <w:t>（自动导引车调度优化研究综述）</w:t>
+      </w:r>
+      <w:r>
+        <w:rPr>
+          <w:rFonts w:hint="eastAsia"/>
+        </w:rPr>
+        <w:t>。由于有多个</w:t>
+      </w:r>
+      <w:r>
+        <w:rPr>
+          <w:rFonts w:hint="eastAsia"/>
+        </w:rPr>
+        <w:t>AGV</w:t>
+      </w:r>
+      <w:r>
+        <w:rPr>
+          <w:rFonts w:hint="eastAsia"/>
+        </w:rPr>
+        <w:t>同时在运行，途中可能会发生</w:t>
+      </w:r>
+      <w:r>
+        <w:rPr>
+          <w:rFonts w:hint="eastAsia"/>
+        </w:rPr>
+        <w:t>AGV</w:t>
+      </w:r>
+      <w:r>
+        <w:rPr>
+          <w:rFonts w:hint="eastAsia"/>
+        </w:rPr>
+        <w:t>之间冲突等情况，还需要合理的避碰方法避免冲突。</w:t>
+      </w:r>
+      <w:r>
+        <w:rPr>
+          <w:rFonts w:hint="eastAsia"/>
+        </w:rPr>
+        <w:t>美国</w:t>
+      </w:r>
+      <w:r>
+        <w:rPr>
+          <w:rFonts w:hint="eastAsia"/>
+        </w:rPr>
+        <w:t>亚马逊</w:t>
+      </w:r>
+      <w:r>
+        <w:rPr>
+          <w:rFonts w:hint="eastAsia"/>
+        </w:rPr>
+        <w:t>公司在</w:t>
+      </w:r>
+      <w:r>
+        <w:rPr>
+          <w:rFonts w:hint="eastAsia"/>
+        </w:rPr>
+        <w:t>2</w:t>
+      </w:r>
+      <w:r>
+        <w:t>012</w:t>
+      </w:r>
+      <w:r>
+        <w:rPr>
+          <w:rFonts w:hint="eastAsia"/>
+        </w:rPr>
+        <w:t>年斥资</w:t>
+      </w:r>
+      <w:r>
+        <w:rPr>
+          <w:rFonts w:hint="eastAsia"/>
+        </w:rPr>
+        <w:t>7</w:t>
+      </w:r>
+      <w:r>
+        <w:t>.75</w:t>
+      </w:r>
+      <w:r>
+        <w:rPr>
+          <w:rFonts w:hint="eastAsia"/>
+        </w:rPr>
+        <w:t>亿美元收购</w:t>
+      </w:r>
+      <w:r>
+        <w:rPr>
+          <w:rFonts w:hint="eastAsia"/>
+        </w:rPr>
+        <w:t>Kiva</w:t>
       </w:r>
       <w:r>
         <w:t xml:space="preserve"> </w:t>
@@ -449,7 +1541,237 @@
         <w:rPr>
           <w:rFonts w:hint="eastAsia"/>
         </w:rPr>
-        <w:t>Machines</w:t>
+        <w:t>System</w:t>
+      </w:r>
+      <w:r>
+        <w:rPr>
+          <w:rFonts w:hint="eastAsia"/>
+        </w:rPr>
+        <w:t>仓储机器人公司，率先将</w:t>
+      </w:r>
+      <w:r>
+        <w:rPr>
+          <w:rFonts w:hint="eastAsia"/>
+        </w:rPr>
+        <w:t>AGV</w:t>
+      </w:r>
+      <w:r>
+        <w:rPr>
+          <w:rFonts w:hint="eastAsia"/>
+        </w:rPr>
+        <w:t>应用于仓储工作中。</w:t>
+      </w:r>
+      <w:r>
+        <w:rPr>
+          <w:rFonts w:hint="eastAsia"/>
+        </w:rPr>
+        <w:t>科尔摩根等公司在</w:t>
+      </w:r>
+      <w:r>
+        <w:rPr>
+          <w:rFonts w:hint="eastAsia"/>
+        </w:rPr>
+        <w:t>叉式</w:t>
+      </w:r>
+      <w:r>
+        <w:rPr>
+          <w:rFonts w:hint="eastAsia"/>
+        </w:rPr>
+        <w:t>AGV</w:t>
+      </w:r>
+      <w:r>
+        <w:rPr>
+          <w:rFonts w:hint="eastAsia"/>
+        </w:rPr>
+        <w:t>调度系统</w:t>
+      </w:r>
+      <w:r>
+        <w:rPr>
+          <w:rFonts w:hint="eastAsia"/>
+        </w:rPr>
+        <w:t>方面也取得了</w:t>
+      </w:r>
+      <w:r>
+        <w:rPr>
+          <w:rFonts w:hint="eastAsia"/>
+        </w:rPr>
+        <w:t>丰硕的成果</w:t>
+      </w:r>
+      <w:r>
+        <w:rPr>
+          <w:rFonts w:hint="eastAsia"/>
+        </w:rPr>
+        <w:t>，最大可以同时调度</w:t>
+      </w:r>
+      <w:r>
+        <w:rPr>
+          <w:rFonts w:hint="eastAsia"/>
+        </w:rPr>
+        <w:t>1</w:t>
+      </w:r>
+      <w:r>
+        <w:t>20</w:t>
+      </w:r>
+      <w:r>
+        <w:rPr>
+          <w:rFonts w:hint="eastAsia"/>
+        </w:rPr>
+        <w:t>台</w:t>
+      </w:r>
+      <w:r>
+        <w:rPr>
+          <w:rFonts w:hint="eastAsia"/>
+        </w:rPr>
+        <w:t>AGV</w:t>
+      </w:r>
+      <w:r>
+        <w:rPr>
+          <w:rFonts w:hint="eastAsia"/>
+        </w:rPr>
+        <w:t>。</w:t>
+      </w:r>
+      <w:r>
+        <w:rPr>
+          <w:rFonts w:hint="eastAsia"/>
+        </w:rPr>
+        <w:t>国内公司如菜鸟，在</w:t>
+      </w:r>
+      <w:r>
+        <w:rPr>
+          <w:rFonts w:hint="eastAsia"/>
+        </w:rPr>
+        <w:t>2</w:t>
+      </w:r>
+      <w:r>
+        <w:t>018</w:t>
+      </w:r>
+      <w:r>
+        <w:rPr>
+          <w:rFonts w:hint="eastAsia"/>
+        </w:rPr>
+        <w:t>年无锡的机器人仓中实现了</w:t>
+      </w:r>
+      <w:r>
+        <w:rPr>
+          <w:rFonts w:hint="eastAsia"/>
+        </w:rPr>
+        <w:t>7</w:t>
+      </w:r>
+      <w:r>
+        <w:t>00</w:t>
+      </w:r>
+      <w:r>
+        <w:rPr>
+          <w:rFonts w:hint="eastAsia"/>
+        </w:rPr>
+        <w:t>台</w:t>
+      </w:r>
+      <w:r>
+        <w:rPr>
+          <w:rFonts w:hint="eastAsia"/>
+        </w:rPr>
+        <w:t>AGV</w:t>
+      </w:r>
+      <w:r>
+        <w:rPr>
+          <w:rFonts w:hint="eastAsia"/>
+        </w:rPr>
+        <w:t>在</w:t>
+      </w:r>
+      <w:r>
+        <w:rPr>
+          <w:rFonts w:hint="eastAsia"/>
+        </w:rPr>
+        <w:t>3</w:t>
+      </w:r>
+      <w:r>
+        <w:rPr>
+          <w:rFonts w:hint="eastAsia"/>
+        </w:rPr>
+        <w:t>万平方米仓库中</w:t>
+      </w:r>
+      <w:r>
+        <w:rPr>
+          <w:rFonts w:hint="eastAsia"/>
+        </w:rPr>
+        <w:t>的协同作业；上海宾通、深圳格局等公司也在</w:t>
+      </w:r>
+      <w:r>
+        <w:rPr>
+          <w:rFonts w:hint="eastAsia"/>
+        </w:rPr>
+        <w:t>AGV</w:t>
+      </w:r>
+      <w:r>
+        <w:rPr>
+          <w:rFonts w:hint="eastAsia"/>
+        </w:rPr>
+        <w:t>调度系统的研究中取得了成果。</w:t>
+      </w:r>
+      <w:r>
+        <w:rPr>
+          <w:rFonts w:hint="eastAsia"/>
+        </w:rPr>
+        <w:t>多</w:t>
+      </w:r>
+      <w:r>
+        <w:rPr>
+          <w:rFonts w:hint="eastAsia"/>
+        </w:rPr>
+        <w:t>AGV</w:t>
+      </w:r>
+      <w:r>
+        <w:rPr>
+          <w:rFonts w:hint="eastAsia"/>
+        </w:rPr>
+        <w:t>的调度主要分为静态调度和动态调度两种（</w:t>
+      </w:r>
+      <w:r>
+        <w:rPr>
+          <w:rFonts w:hint="eastAsia"/>
+          <w:color w:val="FF0000"/>
+        </w:rPr>
+        <w:t>仓储多</w:t>
+      </w:r>
+      <w:r>
+        <w:rPr>
+          <w:rFonts w:hint="eastAsia"/>
+          <w:color w:val="FF0000"/>
+        </w:rPr>
+        <w:t>AGV</w:t>
+      </w:r>
+      <w:r>
+        <w:rPr>
+          <w:rFonts w:hint="eastAsia"/>
+          <w:color w:val="FF0000"/>
+        </w:rPr>
+        <w:t>的动态调度与避碰决策研究</w:t>
+      </w:r>
+      <w:r>
+        <w:rPr>
+          <w:rFonts w:hint="eastAsia"/>
+        </w:rPr>
+        <w:t>）。</w:t>
+      </w:r>
+    </w:p>
+    <w:p>
+      <w:pPr>
+        <w:pStyle w:val="a7"/>
+      </w:pPr>
+      <w:r>
+        <w:rPr>
+          <w:rFonts w:hint="eastAsia"/>
+        </w:rPr>
+        <w:t>1</w:t>
+      </w:r>
+      <w:r>
+        <w:t>.</w:t>
+      </w:r>
+      <w:r>
+        <w:t>2</w:t>
+      </w:r>
+      <w:r>
+        <w:t>.1</w:t>
       </w:r>
       <w:r>
         <w:t xml:space="preserve"> </w:t>
@@ -458,32 +1780,1654 @@
         <w:rPr>
           <w:rFonts w:hint="eastAsia"/>
         </w:rPr>
-        <w:t>Cor</w:t>
-      </w:r>
-      <w:r>
-        <w:t>poration</w:t>
-      </w:r>
-      <w:r>
-        <w:rPr>
-          <w:rFonts w:hint="eastAsia"/>
-        </w:rPr>
-        <w:t>）于</w:t>
-      </w:r>
-      <w:r>
-        <w:rPr>
-          <w:rFonts w:hint="eastAsia"/>
+        <w:t>静态调度方法</w:t>
+      </w:r>
+      <w:r>
+        <w:rPr>
+          <w:rFonts w:hint="eastAsia"/>
+        </w:rPr>
+        <w:t>研究现状</w:t>
+      </w:r>
+    </w:p>
+    <w:p>
+      <w:pPr>
+        <w:ind w:firstLine="480"/>
+        <w:rPr>
+          <w:rFonts w:hint="eastAsia"/>
+        </w:rPr>
+      </w:pPr>
+      <w:r>
+        <w:rPr>
+          <w:rFonts w:hint="eastAsia"/>
+        </w:rPr>
+        <w:t>静态调度，是指</w:t>
+      </w:r>
+      <w:r>
+        <w:rPr>
+          <w:rFonts w:hint="eastAsia"/>
+        </w:rPr>
+        <w:t>针对系统的某一个静态时刻，</w:t>
+      </w:r>
+      <w:r>
+        <w:rPr>
+          <w:rFonts w:hint="eastAsia"/>
+        </w:rPr>
+        <w:t>在</w:t>
+      </w:r>
+      <w:r>
+        <w:rPr>
+          <w:rFonts w:hint="eastAsia"/>
+        </w:rPr>
+        <w:t>AGV</w:t>
+      </w:r>
+      <w:r>
+        <w:rPr>
+          <w:rFonts w:hint="eastAsia"/>
+        </w:rPr>
+        <w:t>正式开始执行任务之前，</w:t>
+      </w:r>
+      <w:r>
+        <w:rPr>
+          <w:rFonts w:hint="eastAsia"/>
+        </w:rPr>
+        <w:t>按照已知的系统约束</w:t>
+      </w:r>
+      <w:r>
+        <w:rPr>
+          <w:rFonts w:hint="eastAsia"/>
+        </w:rPr>
+        <w:t>、一个或多个优化目标，</w:t>
+      </w:r>
+      <w:r>
+        <w:rPr>
+          <w:rFonts w:hint="eastAsia"/>
+        </w:rPr>
+        <w:t>完成任务</w:t>
+      </w:r>
+      <w:r>
+        <w:rPr>
+          <w:rFonts w:hint="eastAsia"/>
+        </w:rPr>
+        <w:t>分配</w:t>
+      </w:r>
+      <w:r>
+        <w:rPr>
+          <w:rFonts w:hint="eastAsia"/>
+        </w:rPr>
+        <w:t>及排序</w:t>
+      </w:r>
+      <w:r>
+        <w:rPr>
+          <w:rFonts w:hint="eastAsia"/>
+        </w:rPr>
+        <w:t>、</w:t>
+      </w:r>
+      <w:r>
+        <w:rPr>
+          <w:rFonts w:hint="eastAsia"/>
+        </w:rPr>
+        <w:t>路径规划。</w:t>
+      </w:r>
+      <w:r>
+        <w:rPr>
+          <w:rFonts w:hint="eastAsia"/>
+        </w:rPr>
+        <w:t>系统约束</w:t>
+      </w:r>
+      <w:r>
+        <w:rPr>
+          <w:rFonts w:hint="eastAsia"/>
+        </w:rPr>
+        <w:t>和优化目标</w:t>
+      </w:r>
+      <w:r>
+        <w:rPr>
+          <w:rFonts w:hint="eastAsia"/>
+        </w:rPr>
+        <w:t>根据具体应用场景</w:t>
+      </w:r>
+      <w:r>
+        <w:rPr>
+          <w:rFonts w:hint="eastAsia"/>
+        </w:rPr>
+        <w:t>和需求</w:t>
+      </w:r>
+      <w:r>
+        <w:rPr>
+          <w:rFonts w:hint="eastAsia"/>
+        </w:rPr>
+        <w:t>而改变，常见的约束有</w:t>
+      </w:r>
+      <w:r>
+        <w:rPr>
+          <w:rFonts w:hint="eastAsia"/>
+        </w:rPr>
+        <w:t>AGV</w:t>
+      </w:r>
+      <w:r>
+        <w:rPr>
+          <w:rFonts w:hint="eastAsia"/>
+        </w:rPr>
+        <w:t>数量、</w:t>
+      </w:r>
+      <w:r>
+        <w:rPr>
+          <w:rFonts w:hint="eastAsia"/>
+        </w:rPr>
+        <w:t>AGV</w:t>
+      </w:r>
+      <w:r>
+        <w:rPr>
+          <w:rFonts w:hint="eastAsia"/>
+        </w:rPr>
+        <w:t>可通行区域等，优化目标常见的有</w:t>
+      </w:r>
+      <w:r>
+        <w:rPr>
+          <w:rFonts w:hint="eastAsia"/>
+        </w:rPr>
+        <w:t>AGV</w:t>
+      </w:r>
+      <w:r>
+        <w:rPr>
+          <w:rFonts w:hint="eastAsia"/>
+        </w:rPr>
+        <w:t>总行程最短、任务配送时间最短、系统总作业时间最短、最小化最大完工时间等。</w:t>
+      </w:r>
+      <w:r>
+        <w:rPr>
+          <w:rFonts w:hint="eastAsia"/>
+        </w:rPr>
+        <w:t>因此静态调度主要有两个阶段：任务分配及排序，路径规划。</w:t>
+      </w:r>
+      <w:r>
+        <w:rPr>
+          <w:rFonts w:hint="eastAsia"/>
+        </w:rPr>
+        <w:t>AGV</w:t>
+      </w:r>
+      <w:r>
+        <w:rPr>
+          <w:rFonts w:hint="eastAsia"/>
+        </w:rPr>
+        <w:t>在开始执行任务</w:t>
+      </w:r>
+      <w:r>
+        <w:rPr>
+          <w:rFonts w:hint="eastAsia"/>
+        </w:rPr>
+        <w:t>后</w:t>
+      </w:r>
+      <w:r>
+        <w:rPr>
+          <w:rFonts w:hint="eastAsia"/>
+        </w:rPr>
+        <w:t>，按事先调度的方案执行。静态调度方法的优点在于能够事先安排好调动，减少在系统运行过程中的开销；缺点是缺乏灵活性，</w:t>
+      </w:r>
+      <w:r>
+        <w:rPr>
+          <w:rFonts w:hint="eastAsia"/>
+        </w:rPr>
+        <w:t>不能根据系统实时状态进行及时调整</w:t>
+      </w:r>
+      <w:r>
+        <w:rPr>
+          <w:rFonts w:hint="eastAsia"/>
+        </w:rPr>
+        <w:t>。</w:t>
+      </w:r>
+    </w:p>
+    <w:p>
+      <w:pPr>
+        <w:ind w:firstLine="480"/>
+        <w:rPr>
+          <w:rFonts w:hint="eastAsia"/>
+        </w:rPr>
+      </w:pPr>
+      <w:r>
+        <w:rPr>
+          <w:rFonts w:hint="eastAsia"/>
+        </w:rPr>
+        <w:lastRenderedPageBreak/>
+        <w:t>（</w:t>
+      </w:r>
+      <w:r>
+        <w:rPr>
+          <w:rFonts w:hint="eastAsia"/>
+        </w:rPr>
+        <w:t>1</w:t>
+      </w:r>
+      <w:r>
+        <w:rPr>
+          <w:rFonts w:hint="eastAsia"/>
+        </w:rPr>
+        <w:t>）任务分配及排序</w:t>
+      </w:r>
+    </w:p>
+    <w:p>
+      <w:pPr>
+        <w:ind w:firstLine="480"/>
+      </w:pPr>
+      <w:r>
+        <w:rPr>
+          <w:rFonts w:hint="eastAsia"/>
+        </w:rPr>
+        <w:t>静态调度中任务分配及排序常用的研究方法主要有传统分析法、智能优化算法等</w:t>
+      </w:r>
+      <w:r>
+        <w:rPr>
+          <w:rFonts w:hint="eastAsia"/>
+          <w:color w:val="FF0000"/>
+        </w:rPr>
+        <w:t>（自动导引车调度优化研究综述）</w:t>
+      </w:r>
+      <w:r>
+        <w:rPr>
+          <w:rFonts w:hint="eastAsia"/>
+        </w:rPr>
+        <w:t>。</w:t>
+      </w:r>
+      <w:r>
+        <w:rPr>
+          <w:rFonts w:hint="eastAsia"/>
+        </w:rPr>
+        <w:t>传统分析法</w:t>
+      </w:r>
+      <w:r>
+        <w:rPr>
+          <w:rFonts w:hint="eastAsia"/>
+        </w:rPr>
+        <w:t>主要包括</w:t>
+      </w:r>
+      <w:r>
+        <w:rPr>
+          <w:rFonts w:hint="eastAsia"/>
+        </w:rPr>
+        <w:t>整数规划、</w:t>
+      </w:r>
+      <w:r>
+        <w:rPr>
+          <w:rFonts w:hint="eastAsia"/>
+        </w:rPr>
+        <w:t>混合整数规划</w:t>
+      </w:r>
+      <w:r>
+        <w:rPr>
+          <w:rFonts w:hint="eastAsia"/>
+        </w:rPr>
+        <w:t>、分支界定法</w:t>
+      </w:r>
+      <w:r>
+        <w:rPr>
+          <w:rFonts w:hint="eastAsia"/>
+        </w:rPr>
+        <w:t>等</w:t>
+      </w:r>
+      <w:r>
+        <w:rPr>
+          <w:rFonts w:hint="eastAsia"/>
+        </w:rPr>
+        <w:t>。</w:t>
+      </w:r>
+      <w:r>
+        <w:rPr>
+          <w:rFonts w:hint="eastAsia"/>
+        </w:rPr>
+        <w:t>传统分析法计算结果准确，能够得到理论最优解，但计算量很大，计算耗时长。</w:t>
+      </w:r>
+      <w:r>
+        <w:rPr>
+          <w:rFonts w:hint="eastAsia"/>
+          <w:color w:val="FF0000"/>
+        </w:rPr>
+        <w:t>R</w:t>
+      </w:r>
+      <w:r>
+        <w:rPr>
+          <w:color w:val="FF0000"/>
+        </w:rPr>
+        <w:t>ahman Humyun Fuad</w:t>
+      </w:r>
+      <w:r>
+        <w:rPr>
+          <w:rFonts w:hint="eastAsia"/>
+          <w:color w:val="FF0000"/>
+        </w:rPr>
+        <w:t>（</w:t>
+      </w:r>
+      <w:r>
+        <w:rPr>
+          <w:rFonts w:hint="eastAsia"/>
+          <w:color w:val="FF0000"/>
+        </w:rPr>
+        <w:t>Scheduling automated transport vehicles for material distribution systems</w:t>
+      </w:r>
+      <w:r>
+        <w:rPr>
+          <w:rFonts w:hint="eastAsia"/>
+          <w:color w:val="FF0000"/>
+        </w:rPr>
+        <w:t>）</w:t>
+      </w:r>
+      <w:r>
+        <w:rPr>
+          <w:rFonts w:hint="eastAsia"/>
+          <w:color w:val="auto"/>
+        </w:rPr>
+        <w:t>研究提出了一种适用于集装箱码头的</w:t>
+      </w:r>
+      <w:r>
+        <w:rPr>
+          <w:rFonts w:hint="eastAsia"/>
+          <w:color w:val="auto"/>
+        </w:rPr>
+        <w:t>AGV</w:t>
+      </w:r>
+      <w:r>
+        <w:rPr>
+          <w:rFonts w:hint="eastAsia"/>
+          <w:color w:val="auto"/>
+        </w:rPr>
+        <w:t>调度方法，建立了一个混分整数规划模型以及提出了两个基于元启发式算法，有效地减少物资配送任务的时间，提高了作业效率</w:t>
+      </w:r>
+      <w:r>
+        <w:rPr>
+          <w:rFonts w:hint="eastAsia"/>
+          <w:color w:val="auto"/>
+        </w:rPr>
+        <w:t>；</w:t>
+      </w:r>
+      <w:r>
+        <w:rPr>
+          <w:rFonts w:hint="eastAsia"/>
+          <w:color w:val="FF0000"/>
+        </w:rPr>
+        <w:t>杨雅洁等人（考虑</w:t>
+      </w:r>
+      <w:r>
+        <w:rPr>
+          <w:rFonts w:hint="eastAsia"/>
+          <w:color w:val="FF0000"/>
+        </w:rPr>
+        <w:t>AGV</w:t>
+      </w:r>
+      <w:r>
+        <w:rPr>
+          <w:rFonts w:hint="eastAsia"/>
+          <w:color w:val="FF0000"/>
+        </w:rPr>
+        <w:t>避碰的自动化码头多资源协同调度）</w:t>
+      </w:r>
+      <w:r>
+        <w:rPr>
+          <w:rFonts w:hint="eastAsia"/>
+        </w:rPr>
+        <w:t>针对自动化码</w:t>
+      </w:r>
+      <w:r>
+        <w:rPr>
+          <w:rFonts w:hint="eastAsia"/>
+        </w:rPr>
+        <w:t>头</w:t>
+      </w:r>
+      <w:r>
+        <w:rPr>
+          <w:rFonts w:hint="eastAsia"/>
+        </w:rPr>
+        <w:t>AGV</w:t>
+      </w:r>
+      <w:r>
+        <w:rPr>
+          <w:rFonts w:hint="eastAsia"/>
+        </w:rPr>
+        <w:t>、岸桥、场桥协同调度，在考虑任务分配和</w:t>
+      </w:r>
+      <w:r>
+        <w:rPr>
+          <w:rFonts w:hint="eastAsia"/>
+        </w:rPr>
+        <w:t>AGV</w:t>
+      </w:r>
+      <w:r>
+        <w:rPr>
+          <w:rFonts w:hint="eastAsia"/>
+        </w:rPr>
+        <w:t>的避碰约束下，建立以最小化任务最大完成时间为目标的混合整数规划模型</w:t>
+      </w:r>
+      <w:r>
+        <w:rPr>
+          <w:rFonts w:hint="eastAsia"/>
+        </w:rPr>
+        <w:t>并进行求解，提高了整个作业流程的效率</w:t>
+      </w:r>
+      <w:r>
+        <w:rPr>
+          <w:rFonts w:hint="eastAsia"/>
+        </w:rPr>
+        <w:t>。</w:t>
+      </w:r>
+    </w:p>
+    <w:p>
+      <w:pPr>
+        <w:ind w:firstLine="480"/>
+      </w:pPr>
+      <w:r>
+        <w:rPr>
+          <w:rFonts w:hint="eastAsia"/>
+        </w:rPr>
+        <w:t>传统分析法的弊端，使许多学者投入到</w:t>
+      </w:r>
+      <w:r>
+        <w:rPr>
+          <w:rFonts w:hint="eastAsia"/>
+        </w:rPr>
+        <w:t>智能优化算法</w:t>
+      </w:r>
+      <w:r>
+        <w:rPr>
+          <w:rFonts w:hint="eastAsia"/>
+        </w:rPr>
+        <w:t>的研究中。智能优化算法</w:t>
+      </w:r>
+      <w:r>
+        <w:rPr>
+          <w:rFonts w:hint="eastAsia"/>
+        </w:rPr>
+        <w:t>主要应用于</w:t>
+      </w:r>
+      <w:r>
+        <w:rPr>
+          <w:rFonts w:hint="eastAsia"/>
+        </w:rPr>
+        <w:t>一些复杂优化问题</w:t>
+      </w:r>
+      <w:r>
+        <w:rPr>
+          <w:rFonts w:hint="eastAsia"/>
+        </w:rPr>
+        <w:t>的求解</w:t>
+      </w:r>
+      <w:r>
+        <w:rPr>
+          <w:rFonts w:hint="eastAsia"/>
+        </w:rPr>
+        <w:t>，常用的</w:t>
+      </w:r>
+      <w:r>
+        <w:rPr>
+          <w:rFonts w:hint="eastAsia"/>
+          <w:color w:val="00B0F0"/>
+        </w:rPr>
+        <w:t>优化算法有遗传算法（</w:t>
+      </w:r>
+      <w:r>
+        <w:rPr>
+          <w:rFonts w:hint="eastAsia"/>
+          <w:color w:val="00B0F0"/>
+        </w:rPr>
+        <w:t>Genetic</w:t>
+      </w:r>
+      <w:r>
+        <w:rPr>
+          <w:color w:val="00B0F0"/>
+        </w:rPr>
+        <w:t xml:space="preserve"> </w:t>
+      </w:r>
+      <w:r>
+        <w:rPr>
+          <w:rFonts w:hint="eastAsia"/>
+          <w:color w:val="00B0F0"/>
+        </w:rPr>
+        <w:t>Algorithm</w:t>
+      </w:r>
+      <w:r>
+        <w:rPr>
+          <w:rFonts w:hint="eastAsia"/>
+          <w:color w:val="00B0F0"/>
+        </w:rPr>
+        <w:t>，</w:t>
+      </w:r>
+      <w:r>
+        <w:rPr>
+          <w:rFonts w:hint="eastAsia"/>
+          <w:color w:val="00B0F0"/>
+        </w:rPr>
+        <w:t>GA</w:t>
+      </w:r>
+      <w:r>
+        <w:rPr>
+          <w:rFonts w:hint="eastAsia"/>
+          <w:color w:val="00B0F0"/>
+        </w:rPr>
+        <w:t>）、</w:t>
+      </w:r>
+      <w:r>
+        <w:rPr>
+          <w:rFonts w:hint="eastAsia"/>
+          <w:color w:val="00B0F0"/>
+        </w:rPr>
+        <w:t>蚁群算法（</w:t>
+      </w:r>
+      <w:r>
+        <w:rPr>
+          <w:rFonts w:hint="eastAsia"/>
+          <w:color w:val="00B0F0"/>
+        </w:rPr>
+        <w:t>Ant</w:t>
+      </w:r>
+      <w:r>
+        <w:rPr>
+          <w:color w:val="00B0F0"/>
+        </w:rPr>
+        <w:t xml:space="preserve"> </w:t>
+      </w:r>
+      <w:r>
+        <w:rPr>
+          <w:rFonts w:hint="eastAsia"/>
+          <w:color w:val="00B0F0"/>
+        </w:rPr>
+        <w:t>Colony</w:t>
+      </w:r>
+      <w:r>
+        <w:rPr>
+          <w:color w:val="00B0F0"/>
+        </w:rPr>
+        <w:t xml:space="preserve"> </w:t>
+      </w:r>
+      <w:r>
+        <w:rPr>
+          <w:rFonts w:hint="eastAsia"/>
+          <w:color w:val="00B0F0"/>
+        </w:rPr>
+        <w:t>Optimization</w:t>
+      </w:r>
+      <w:r>
+        <w:rPr>
+          <w:rFonts w:hint="eastAsia"/>
+          <w:color w:val="00B0F0"/>
+        </w:rPr>
+        <w:t>，</w:t>
+      </w:r>
+      <w:r>
+        <w:rPr>
+          <w:rFonts w:hint="eastAsia"/>
+          <w:color w:val="00B0F0"/>
+        </w:rPr>
+        <w:t>ACO</w:t>
+      </w:r>
+      <w:r>
+        <w:rPr>
+          <w:rFonts w:hint="eastAsia"/>
+          <w:color w:val="00B0F0"/>
+        </w:rPr>
+        <w:t>）、</w:t>
+      </w:r>
+      <w:r>
+        <w:rPr>
+          <w:rFonts w:hint="eastAsia"/>
+          <w:color w:val="00B0F0"/>
+        </w:rPr>
+        <w:t>粒子群算法（</w:t>
+      </w:r>
+      <w:r>
+        <w:rPr>
+          <w:rFonts w:hint="eastAsia"/>
+          <w:color w:val="00B0F0"/>
+        </w:rPr>
+        <w:t>Particle</w:t>
+      </w:r>
+      <w:r>
+        <w:rPr>
+          <w:color w:val="00B0F0"/>
+        </w:rPr>
+        <w:t xml:space="preserve"> </w:t>
+      </w:r>
+      <w:r>
+        <w:rPr>
+          <w:rFonts w:hint="eastAsia"/>
+          <w:color w:val="00B0F0"/>
+        </w:rPr>
+        <w:t>Swarm</w:t>
+      </w:r>
+      <w:r>
+        <w:rPr>
+          <w:color w:val="00B0F0"/>
+        </w:rPr>
+        <w:t xml:space="preserve"> </w:t>
+      </w:r>
+      <w:r>
+        <w:rPr>
+          <w:rFonts w:hint="eastAsia"/>
+          <w:color w:val="00B0F0"/>
+        </w:rPr>
+        <w:t>Optimization</w:t>
+      </w:r>
+      <w:r>
+        <w:rPr>
+          <w:rFonts w:hint="eastAsia"/>
+          <w:color w:val="00B0F0"/>
+        </w:rPr>
+        <w:t>，</w:t>
+      </w:r>
+      <w:r>
+        <w:rPr>
+          <w:rFonts w:hint="eastAsia"/>
+          <w:color w:val="00B0F0"/>
+        </w:rPr>
+        <w:t>PSO</w:t>
+      </w:r>
+      <w:r>
+        <w:rPr>
+          <w:rFonts w:hint="eastAsia"/>
+          <w:color w:val="00B0F0"/>
+        </w:rPr>
+        <w:t>）</w:t>
+      </w:r>
+      <w:r>
+        <w:rPr>
+          <w:rFonts w:hint="eastAsia"/>
+          <w:color w:val="00B0F0"/>
+        </w:rPr>
+        <w:t>、模拟退火算法（</w:t>
+      </w:r>
+      <w:r>
+        <w:rPr>
+          <w:rFonts w:hint="eastAsia"/>
+          <w:color w:val="00B0F0"/>
+        </w:rPr>
+        <w:t>Simulated</w:t>
+      </w:r>
+      <w:r>
+        <w:rPr>
+          <w:color w:val="00B0F0"/>
+        </w:rPr>
+        <w:t xml:space="preserve"> </w:t>
+      </w:r>
+      <w:r>
+        <w:rPr>
+          <w:rFonts w:hint="eastAsia"/>
+          <w:color w:val="00B0F0"/>
+        </w:rPr>
+        <w:t>Annealing</w:t>
+      </w:r>
+      <w:r>
+        <w:rPr>
+          <w:color w:val="00B0F0"/>
+        </w:rPr>
+        <w:t xml:space="preserve"> </w:t>
+      </w:r>
+      <w:r>
+        <w:rPr>
+          <w:rFonts w:hint="eastAsia"/>
+          <w:color w:val="00B0F0"/>
+        </w:rPr>
+        <w:t>Algorithm</w:t>
+      </w:r>
+      <w:r>
+        <w:rPr>
+          <w:color w:val="00B0F0"/>
+        </w:rPr>
+        <w:t>,SAA</w:t>
+      </w:r>
+      <w:r>
+        <w:rPr>
+          <w:rFonts w:hint="eastAsia"/>
+          <w:color w:val="00B0F0"/>
+        </w:rPr>
+        <w:t>）</w:t>
+      </w:r>
+      <w:r>
+        <w:rPr>
+          <w:rFonts w:hint="eastAsia"/>
+          <w:color w:val="00B0F0"/>
+        </w:rPr>
+        <w:t>、人工蜂群算法（</w:t>
+      </w:r>
+      <w:r>
+        <w:rPr>
+          <w:rFonts w:hint="eastAsia"/>
+          <w:color w:val="00B0F0"/>
+        </w:rPr>
+        <w:t>A</w:t>
+      </w:r>
+      <w:r>
+        <w:rPr>
+          <w:color w:val="00B0F0"/>
+        </w:rPr>
+        <w:t>rtificial Bee Colony Algorithm,ABCA</w:t>
+      </w:r>
+      <w:r>
+        <w:rPr>
+          <w:rFonts w:hint="eastAsia"/>
+          <w:color w:val="00B0F0"/>
+        </w:rPr>
+        <w:t>）</w:t>
+      </w:r>
+      <w:r>
+        <w:rPr>
+          <w:rFonts w:hint="eastAsia"/>
+        </w:rPr>
+        <w:t>等。</w:t>
+      </w:r>
+      <w:r>
+        <w:rPr>
+          <w:rFonts w:hint="eastAsia"/>
+        </w:rPr>
+        <w:t>智能优化算法所求的是近似解，</w:t>
+      </w:r>
+      <w:r>
+        <w:rPr>
+          <w:rFonts w:hint="eastAsia"/>
+        </w:rPr>
+        <w:t>即较优解，</w:t>
+      </w:r>
+      <w:r>
+        <w:rPr>
+          <w:rFonts w:hint="eastAsia"/>
+        </w:rPr>
+        <w:t>通常都不是理论上的最优解，但是其在计算量以及计算复杂度上面来说，比传统分析法小很多</w:t>
+      </w:r>
+      <w:r>
+        <w:rPr>
+          <w:rFonts w:hint="eastAsia"/>
+        </w:rPr>
+        <w:t>，因此广泛应用于调度中</w:t>
+      </w:r>
+      <w:r>
+        <w:rPr>
+          <w:rFonts w:hint="eastAsia"/>
+        </w:rPr>
+        <w:t>。</w:t>
+      </w:r>
+    </w:p>
+    <w:p>
+      <w:pPr>
+        <w:ind w:firstLine="480"/>
+        <w:rPr>
+          <w:color w:val="auto"/>
+        </w:rPr>
+      </w:pPr>
+      <w:r>
+        <w:rPr>
+          <w:rFonts w:hint="eastAsia"/>
+        </w:rPr>
+        <w:t>遗传算法最早是由美国的</w:t>
+      </w:r>
+      <w:r>
+        <w:t>John Holland</w:t>
+      </w:r>
+      <w:r>
+        <w:rPr>
+          <w:rFonts w:hint="eastAsia"/>
+        </w:rPr>
+        <w:t>学者于</w:t>
+      </w:r>
+      <w:r>
+        <w:t>20</w:t>
+      </w:r>
+      <w:r>
+        <w:rPr>
+          <w:rFonts w:hint="eastAsia"/>
+        </w:rPr>
+        <w:t>世纪</w:t>
+      </w:r>
+      <w:r>
+        <w:rPr>
+          <w:rFonts w:hint="eastAsia"/>
+        </w:rPr>
+        <w:t>7</w:t>
+      </w:r>
+      <w:r>
+        <w:t>0</w:t>
+      </w:r>
+      <w:r>
+        <w:rPr>
+          <w:rFonts w:hint="eastAsia"/>
+        </w:rPr>
+        <w:t>年代提出，是一种</w:t>
+      </w:r>
+      <w:r>
+        <w:rPr>
+          <w:rFonts w:hint="eastAsia"/>
+        </w:rPr>
+        <w:t>模拟达尔文生物进化</w:t>
+      </w:r>
+      <w:r>
+        <w:rPr>
+          <w:rFonts w:hint="eastAsia"/>
+        </w:rPr>
+        <w:t>论</w:t>
+      </w:r>
+      <w:r>
+        <w:rPr>
+          <w:rFonts w:hint="eastAsia"/>
+        </w:rPr>
+        <w:t>的计算模型</w:t>
+      </w:r>
+      <w:r>
+        <w:rPr>
+          <w:rFonts w:hint="eastAsia"/>
+        </w:rPr>
+        <w:t>，在模拟自然进化中搜索最优解</w:t>
+      </w:r>
+      <w:r>
+        <w:rPr>
+          <w:rFonts w:hint="eastAsia"/>
+        </w:rPr>
+        <w:t>的优化算法</w:t>
+      </w:r>
+      <w:r>
+        <w:rPr>
+          <w:rFonts w:hint="eastAsia"/>
+        </w:rPr>
+        <w:t>，主要包括选择、交叉、变异、迭代等过程</w:t>
+      </w:r>
+      <w:r>
+        <w:rPr>
+          <w:rFonts w:hint="eastAsia"/>
+        </w:rPr>
+        <w:t>。</w:t>
+      </w:r>
+      <w:r>
+        <w:rPr>
+          <w:rFonts w:hint="eastAsia"/>
+        </w:rPr>
+        <w:t>遗传算法有较好的快速随机搜索的能力，较好的优化效果</w:t>
+      </w:r>
+      <w:r>
+        <w:rPr>
+          <w:rFonts w:hint="eastAsia"/>
+        </w:rPr>
+        <w:t>，</w:t>
+      </w:r>
+      <w:r>
+        <w:rPr>
+          <w:rFonts w:hint="eastAsia"/>
+        </w:rPr>
+        <w:t>但</w:t>
+      </w:r>
+      <w:r>
+        <w:rPr>
+          <w:rFonts w:hint="eastAsia"/>
+        </w:rPr>
+        <w:t>容易过早收敛，陷入局部最优。</w:t>
+      </w:r>
+      <w:r>
+        <w:rPr>
+          <w:rFonts w:hint="eastAsia"/>
+        </w:rPr>
+        <w:t>学者</w:t>
+      </w:r>
+      <w:r>
+        <w:rPr>
+          <w:rFonts w:hint="eastAsia"/>
+          <w:color w:val="FF0000"/>
+        </w:rPr>
+        <w:t>M</w:t>
+      </w:r>
+      <w:r>
+        <w:rPr>
+          <w:color w:val="FF0000"/>
+        </w:rPr>
+        <w:t>aryam Mousavi</w:t>
+      </w:r>
+      <w:r>
+        <w:rPr>
+          <w:rFonts w:hint="eastAsia"/>
+          <w:color w:val="FF0000"/>
+        </w:rPr>
+        <w:t>（</w:t>
+      </w:r>
+      <w:r>
+        <w:rPr>
+          <w:rFonts w:hint="eastAsia"/>
+          <w:color w:val="FF0000"/>
+        </w:rPr>
+        <w:t>Multi-objective AGV scheduling in an FMS using a hybrid of genetic algorithm and particle swarm optimization</w:t>
+      </w:r>
+      <w:r>
+        <w:rPr>
+          <w:rFonts w:hint="eastAsia"/>
+          <w:color w:val="FF0000"/>
+        </w:rPr>
+        <w:t>）</w:t>
+      </w:r>
+      <w:r>
+        <w:rPr>
+          <w:rFonts w:hint="eastAsia"/>
+        </w:rPr>
+        <w:t>等人</w:t>
+      </w:r>
+      <w:r>
+        <w:rPr>
+          <w:rFonts w:hint="eastAsia"/>
+        </w:rPr>
+        <w:t>针对柔性制造系统中的多</w:t>
+      </w:r>
+      <w:r>
+        <w:rPr>
+          <w:rFonts w:hint="eastAsia"/>
+        </w:rPr>
+        <w:t>AGV</w:t>
+      </w:r>
+      <w:r>
+        <w:rPr>
+          <w:rFonts w:hint="eastAsia"/>
+        </w:rPr>
+        <w:t>调度问题，</w:t>
+      </w:r>
+      <w:r>
+        <w:rPr>
+          <w:rFonts w:hint="eastAsia"/>
+        </w:rPr>
+        <w:t>以最小化完工时间和</w:t>
+      </w:r>
+      <w:r>
+        <w:rPr>
+          <w:rFonts w:hint="eastAsia"/>
+        </w:rPr>
+        <w:t>AGV</w:t>
+      </w:r>
+      <w:r>
+        <w:rPr>
+          <w:rFonts w:hint="eastAsia"/>
+        </w:rPr>
+        <w:t>的数量为目标，</w:t>
+      </w:r>
+      <w:r>
+        <w:rPr>
+          <w:rFonts w:hint="eastAsia"/>
+        </w:rPr>
+        <w:t>建立数学模型并结合进化算法（遗传算法（</w:t>
+      </w:r>
+      <w:r>
+        <w:rPr>
+          <w:rFonts w:hint="eastAsia"/>
+        </w:rPr>
+        <w:t>GA</w:t>
+      </w:r>
+      <w:r>
+        <w:rPr>
+          <w:rFonts w:hint="eastAsia"/>
+        </w:rPr>
+        <w:t>）、粒子群优化算法（</w:t>
+      </w:r>
+      <w:r>
+        <w:rPr>
+          <w:rFonts w:hint="eastAsia"/>
+        </w:rPr>
+        <w:t>PSO</w:t>
+      </w:r>
+      <w:r>
+        <w:rPr>
+          <w:rFonts w:hint="eastAsia"/>
+        </w:rPr>
+        <w:t>）和混合</w:t>
+      </w:r>
+      <w:r>
+        <w:rPr>
+          <w:rFonts w:hint="eastAsia"/>
+        </w:rPr>
+        <w:t>GA</w:t>
+      </w:r>
+      <w:r>
+        <w:t>-</w:t>
+      </w:r>
+      <w:r>
+        <w:rPr>
+          <w:rFonts w:hint="eastAsia"/>
+        </w:rPr>
+        <w:t>PSO</w:t>
+      </w:r>
+      <w:r>
+        <w:rPr>
+          <w:rFonts w:hint="eastAsia"/>
+        </w:rPr>
+        <w:t>算法），</w:t>
+      </w:r>
+      <w:r>
+        <w:rPr>
+          <w:rFonts w:hint="eastAsia"/>
+        </w:rPr>
+        <w:t>优化</w:t>
+      </w:r>
+      <w:r>
+        <w:rPr>
+          <w:rFonts w:hint="eastAsia"/>
+        </w:rPr>
+        <w:t>AGV</w:t>
+      </w:r>
+      <w:r>
+        <w:rPr>
+          <w:rFonts w:hint="eastAsia"/>
+        </w:rPr>
+        <w:t>的任务调度</w:t>
+      </w:r>
+      <w:r>
+        <w:rPr>
+          <w:rFonts w:hint="eastAsia"/>
+        </w:rPr>
+        <w:t>；</w:t>
+      </w:r>
+      <w:r>
+        <w:rPr>
+          <w:rFonts w:hint="eastAsia"/>
+          <w:color w:val="FF0000"/>
+        </w:rPr>
+        <w:t>周亚勤（密集仓储环境下多</w:t>
+      </w:r>
+      <w:r>
+        <w:rPr>
+          <w:rFonts w:hint="eastAsia"/>
+          <w:color w:val="FF0000"/>
+        </w:rPr>
+        <w:t>AGV/</w:t>
+      </w:r>
+      <w:r>
+        <w:rPr>
+          <w:color w:val="FF0000"/>
+        </w:rPr>
+        <w:t>RGV</w:t>
+      </w:r>
+      <w:r>
+        <w:rPr>
+          <w:rFonts w:hint="eastAsia"/>
+          <w:color w:val="FF0000"/>
+        </w:rPr>
+        <w:t>调度方法研究）</w:t>
+      </w:r>
+      <w:r>
+        <w:rPr>
+          <w:rFonts w:hint="eastAsia"/>
+          <w:color w:val="auto"/>
+        </w:rPr>
+        <w:t>等人</w:t>
+      </w:r>
+      <w:r>
+        <w:rPr>
+          <w:rFonts w:hint="eastAsia"/>
+          <w:color w:val="auto"/>
+        </w:rPr>
+        <w:t>针对密集仓储环境下的出入库作业，构建了考虑多出入库任务的多</w:t>
+      </w:r>
+      <w:r>
+        <w:rPr>
+          <w:rFonts w:hint="eastAsia"/>
+          <w:color w:val="auto"/>
+        </w:rPr>
+        <w:t>AGV</w:t>
+      </w:r>
+      <w:r>
+        <w:rPr>
+          <w:color w:val="auto"/>
+        </w:rPr>
+        <w:t>/RGV</w:t>
+      </w:r>
+      <w:r>
+        <w:rPr>
+          <w:rFonts w:hint="eastAsia"/>
+          <w:color w:val="auto"/>
+        </w:rPr>
+        <w:t>作业调度模型，并提出基于遗传算法的协同调度方法，减少了出入库作业的总时间，提高了仓储作业整体效率；</w:t>
+      </w:r>
+      <w:r>
+        <w:rPr>
+          <w:rFonts w:hint="eastAsia"/>
+          <w:color w:val="FF0000"/>
+        </w:rPr>
+        <w:t>Ruifeng</w:t>
+      </w:r>
+      <w:r>
+        <w:rPr>
+          <w:color w:val="FF0000"/>
+        </w:rPr>
+        <w:t xml:space="preserve"> </w:t>
+      </w:r>
+      <w:r>
+        <w:rPr>
+          <w:rFonts w:hint="eastAsia"/>
+          <w:color w:val="FF0000"/>
+        </w:rPr>
+        <w:t>Yang</w:t>
+      </w:r>
+      <w:r>
+        <w:rPr>
+          <w:rFonts w:hint="eastAsia"/>
+          <w:color w:val="FF0000"/>
+        </w:rPr>
+        <w:t>（</w:t>
+      </w:r>
+      <w:r>
+        <w:rPr>
+          <w:color w:val="FF0000"/>
+        </w:rPr>
+        <w:t>An improved genetic algorithm for solving flexible job shop</w:t>
+      </w:r>
+      <w:r>
+        <w:rPr>
+          <w:rFonts w:hint="eastAsia"/>
+          <w:color w:val="FF0000"/>
+        </w:rPr>
+        <w:t>）</w:t>
+      </w:r>
+      <w:r>
+        <w:rPr>
+          <w:rFonts w:hint="eastAsia"/>
+          <w:color w:val="auto"/>
+        </w:rPr>
+        <w:t>根据柔性作业车间调度的特点，建立了最小化最大完工时间的数学模型，并提出了一种采用多点交叉的改进遗传算法进行求解，</w:t>
+      </w:r>
+      <w:r>
+        <w:rPr>
+          <w:rFonts w:hint="eastAsia"/>
+          <w:color w:val="auto"/>
+        </w:rPr>
+        <w:t>有效改善了传统遗传算法容易陷入局部最优的问题。</w:t>
+      </w:r>
+    </w:p>
+    <w:p>
+      <w:pPr>
+        <w:ind w:firstLine="480"/>
+        <w:rPr>
+          <w:color w:val="auto"/>
+        </w:rPr>
+      </w:pPr>
+      <w:r>
+        <w:rPr>
+          <w:rFonts w:hint="eastAsia"/>
+          <w:color w:val="auto"/>
+        </w:rPr>
+        <w:t>除了遗传算法，国内外学者们还对其它智能优化算法做了大量的研究。</w:t>
+      </w:r>
+      <w:r>
+        <w:rPr>
+          <w:rFonts w:hint="eastAsia"/>
+          <w:color w:val="FF0000"/>
+        </w:rPr>
+        <w:t>郑小</w:t>
+      </w:r>
+      <w:r>
+        <w:rPr>
+          <w:rFonts w:hint="eastAsia"/>
+          <w:color w:val="FF0000"/>
+        </w:rPr>
+        <w:lastRenderedPageBreak/>
+        <w:t>虎等人（基于模拟退火遗传算法的纺纱车间调度系统</w:t>
+      </w:r>
+      <w:r>
+        <w:rPr>
+          <w:rFonts w:hint="eastAsia"/>
+          <w:color w:val="auto"/>
+        </w:rPr>
+        <w:t>）为解决纺纱车间</w:t>
+      </w:r>
+      <w:r>
+        <w:rPr>
+          <w:rFonts w:hint="eastAsia"/>
+          <w:color w:val="auto"/>
+        </w:rPr>
+        <w:t>多约束条件下的</w:t>
+      </w:r>
+      <w:r>
+        <w:rPr>
+          <w:rFonts w:hint="eastAsia"/>
+          <w:color w:val="auto"/>
+        </w:rPr>
+        <w:t>AGV</w:t>
+      </w:r>
+      <w:r>
+        <w:rPr>
+          <w:rFonts w:hint="eastAsia"/>
+          <w:color w:val="auto"/>
+        </w:rPr>
+        <w:t>调度</w:t>
+      </w:r>
+      <w:r>
+        <w:rPr>
+          <w:rFonts w:hint="eastAsia"/>
+          <w:color w:val="auto"/>
+        </w:rPr>
+        <w:t>问题，以最小化最大完工时间为优化目标建立了调度模型，提出了模拟退火遗传算法进行求解，相比传统的模拟退火算法和遗传算法</w:t>
+      </w:r>
+      <w:r>
+        <w:rPr>
+          <w:rFonts w:hint="eastAsia"/>
+          <w:color w:val="auto"/>
+        </w:rPr>
+        <w:t>，更有效地减少了最大完工时间；</w:t>
+      </w:r>
+      <w:r>
+        <w:rPr>
+          <w:rFonts w:hint="eastAsia"/>
+          <w:color w:val="FF0000"/>
+        </w:rPr>
+        <w:t>董海（基于改进细菌觅食算法的</w:t>
+      </w:r>
+      <w:r>
+        <w:rPr>
+          <w:rFonts w:hint="eastAsia"/>
+          <w:color w:val="FF0000"/>
+        </w:rPr>
+        <w:t>AGV</w:t>
+      </w:r>
+      <w:r>
+        <w:rPr>
+          <w:rFonts w:hint="eastAsia"/>
+          <w:color w:val="FF0000"/>
+        </w:rPr>
+        <w:t>作业车间多目标优化）</w:t>
+      </w:r>
+      <w:r>
+        <w:rPr>
+          <w:rFonts w:hint="eastAsia"/>
+          <w:color w:val="auto"/>
+        </w:rPr>
+        <w:t>等人针对</w:t>
+      </w:r>
+      <w:r>
+        <w:rPr>
+          <w:rFonts w:hint="eastAsia"/>
+          <w:color w:val="auto"/>
+        </w:rPr>
+        <w:t>AGV</w:t>
+      </w:r>
+      <w:r>
+        <w:rPr>
+          <w:rFonts w:hint="eastAsia"/>
+          <w:color w:val="auto"/>
+        </w:rPr>
+        <w:t>作业车间</w:t>
+      </w:r>
+      <w:r>
+        <w:rPr>
+          <w:rFonts w:hint="eastAsia"/>
+          <w:color w:val="auto"/>
+        </w:rPr>
+        <w:t>调度</w:t>
+      </w:r>
+      <w:r>
+        <w:rPr>
+          <w:rFonts w:hint="eastAsia"/>
+          <w:color w:val="auto"/>
+        </w:rPr>
+        <w:t>优化问题，建立了以生产机器可靠性最大化、</w:t>
+      </w:r>
+      <w:r>
+        <w:rPr>
+          <w:rFonts w:hint="eastAsia"/>
+          <w:color w:val="auto"/>
+        </w:rPr>
+        <w:t>AGV</w:t>
+      </w:r>
+      <w:r>
+        <w:rPr>
+          <w:rFonts w:hint="eastAsia"/>
+          <w:color w:val="auto"/>
+        </w:rPr>
+        <w:t>可靠性提升程度</w:t>
+      </w:r>
+      <w:r>
+        <w:rPr>
+          <w:rFonts w:hint="eastAsia"/>
+          <w:color w:val="auto"/>
+        </w:rPr>
+        <w:t>最大化以及总成本最小化的多目标调度优化</w:t>
+      </w:r>
+      <w:r>
+        <w:rPr>
+          <w:rFonts w:hint="eastAsia"/>
+          <w:color w:val="auto"/>
+        </w:rPr>
+        <w:t>模型，提出了一种基于激素调节机制的细菌觅食算法进行求解</w:t>
+      </w:r>
+      <w:r>
+        <w:rPr>
+          <w:rFonts w:hint="eastAsia"/>
+          <w:color w:val="auto"/>
+        </w:rPr>
+        <w:t>并验证了该算法的有效性；</w:t>
+      </w:r>
+      <w:r>
+        <w:rPr>
+          <w:rFonts w:hint="eastAsia"/>
+          <w:color w:val="FF0000"/>
+        </w:rPr>
+        <w:t>Qiangwen</w:t>
+      </w:r>
+      <w:r>
+        <w:rPr>
+          <w:color w:val="FF0000"/>
+        </w:rPr>
+        <w:t xml:space="preserve"> Zhou</w:t>
+      </w:r>
+      <w:r>
+        <w:rPr>
+          <w:rFonts w:hint="eastAsia"/>
+          <w:color w:val="FF0000"/>
+        </w:rPr>
+        <w:t>（</w:t>
+      </w:r>
+      <w:r>
+        <w:rPr>
+          <w:color w:val="FF0000"/>
+        </w:rPr>
+        <w:t>An effective multi-objective evolutionary algorithm for solving the AGV scheduling problem with pickup and delivery</w:t>
+      </w:r>
+      <w:r>
+        <w:rPr>
+          <w:rFonts w:hint="eastAsia"/>
+          <w:color w:val="FF0000"/>
+        </w:rPr>
+        <w:t>）</w:t>
+      </w:r>
+      <w:r>
+        <w:rPr>
+          <w:rFonts w:hint="eastAsia"/>
+          <w:color w:val="auto"/>
+        </w:rPr>
+        <w:t>等人矩阵制造车间中</w:t>
+      </w:r>
+      <w:r>
+        <w:rPr>
+          <w:rFonts w:hint="eastAsia"/>
+          <w:color w:val="auto"/>
+        </w:rPr>
+        <w:t>AGV</w:t>
+      </w:r>
+      <w:r>
+        <w:rPr>
+          <w:rFonts w:hint="eastAsia"/>
+          <w:color w:val="auto"/>
+        </w:rPr>
+        <w:t>调度问题，以客户满意度最大化和成本最小化为优化目标建立了调度优化模型，提出了一种有效的多目标进化算法进行求解；</w:t>
+      </w:r>
+      <w:r>
+        <w:rPr>
+          <w:rFonts w:hint="eastAsia"/>
+          <w:color w:val="FF0000"/>
+        </w:rPr>
+        <w:t>潘迎新（</w:t>
+      </w:r>
+      <w:r>
+        <w:rPr>
+          <w:rFonts w:hint="eastAsia"/>
+          <w:color w:val="FF0000"/>
+        </w:rPr>
+        <w:t>基于差分进化算法的自动化集装箱码头</w:t>
+      </w:r>
+      <w:r>
+        <w:rPr>
+          <w:rFonts w:hint="eastAsia"/>
+          <w:color w:val="FF0000"/>
+        </w:rPr>
+        <w:t>AGV</w:t>
+      </w:r>
+      <w:r>
+        <w:rPr>
+          <w:rFonts w:hint="eastAsia"/>
+          <w:color w:val="FF0000"/>
+        </w:rPr>
+        <w:t>调度问题</w:t>
+      </w:r>
+      <w:r>
+        <w:rPr>
+          <w:rFonts w:hint="eastAsia"/>
+          <w:color w:val="FF0000"/>
+        </w:rPr>
+        <w:t>_</w:t>
+      </w:r>
+      <w:r>
+        <w:rPr>
+          <w:rFonts w:hint="eastAsia"/>
+          <w:color w:val="FF0000"/>
+        </w:rPr>
+        <w:t>潘迎新</w:t>
+      </w:r>
+      <w:r>
+        <w:rPr>
+          <w:rFonts w:hint="eastAsia"/>
+          <w:color w:val="auto"/>
+        </w:rPr>
+        <w:t>）等人为提高自动化集装箱码头的水平运输作业效率，以极小化岸桥</w:t>
+      </w:r>
+      <w:r>
+        <w:rPr>
+          <w:rFonts w:hint="eastAsia"/>
+          <w:color w:val="auto"/>
+        </w:rPr>
+        <w:t>的</w:t>
+      </w:r>
+      <w:r>
+        <w:rPr>
+          <w:rFonts w:hint="eastAsia"/>
+          <w:color w:val="auto"/>
+        </w:rPr>
+        <w:t>完工时间为目标建立</w:t>
+      </w:r>
+      <w:r>
+        <w:rPr>
+          <w:rFonts w:hint="eastAsia"/>
+          <w:color w:val="auto"/>
+        </w:rPr>
+        <w:t>优化</w:t>
+      </w:r>
+      <w:r>
+        <w:rPr>
+          <w:rFonts w:hint="eastAsia"/>
+          <w:color w:val="auto"/>
+        </w:rPr>
+        <w:t>模型，</w:t>
+      </w:r>
+      <w:r>
+        <w:rPr>
+          <w:rFonts w:hint="eastAsia"/>
+          <w:color w:val="auto"/>
+        </w:rPr>
+        <w:t>设计了离散差分进化算法求解并验证了模型和算法的有效性。</w:t>
+      </w:r>
+      <w:r>
+        <w:rPr>
+          <w:rFonts w:hint="eastAsia"/>
+          <w:color w:val="auto"/>
+        </w:rPr>
+        <w:t>上述学者们针对不同的应用场景和优化目标分别建立了优化模型，求解模型所采用的智能优化算法也各不相同。</w:t>
+      </w:r>
+    </w:p>
+    <w:p>
+      <w:pPr>
+        <w:ind w:firstLine="480"/>
+        <w:rPr>
+          <w:rFonts w:hint="eastAsia"/>
+          <w:color w:val="auto"/>
+        </w:rPr>
+      </w:pPr>
+      <w:r>
+        <w:rPr>
+          <w:rFonts w:hint="eastAsia"/>
+          <w:color w:val="auto"/>
+        </w:rPr>
+        <w:t>（</w:t>
+      </w:r>
+      <w:r>
+        <w:rPr>
+          <w:rFonts w:hint="eastAsia"/>
+          <w:color w:val="auto"/>
         </w:rPr>
         <w:t>2</w:t>
       </w:r>
       <w:r>
-        <w:t>009</w:t>
-      </w:r>
-      <w:r>
-        <w:rPr>
-          <w:rFonts w:hint="eastAsia"/>
-        </w:rPr>
-        <w:t>年</w:t>
-      </w:r>
+        <w:rPr>
+          <w:rFonts w:hint="eastAsia"/>
+          <w:color w:val="auto"/>
+        </w:rPr>
+        <w:t>）路径规划</w:t>
+      </w:r>
+    </w:p>
+    <w:p>
+      <w:pPr>
+        <w:ind w:firstLine="480"/>
+        <w:rPr>
+          <w:rFonts w:hint="eastAsia"/>
+          <w:color w:val="auto"/>
+        </w:rPr>
+      </w:pPr>
+      <w:r>
+        <w:rPr>
+          <w:rFonts w:hint="eastAsia"/>
+          <w:color w:val="auto"/>
+        </w:rPr>
+        <w:t>任务分配及排序完成后，就需要根据每台</w:t>
+      </w:r>
+      <w:r>
+        <w:rPr>
+          <w:rFonts w:hint="eastAsia"/>
+          <w:color w:val="auto"/>
+        </w:rPr>
+        <w:t>AGV</w:t>
+      </w:r>
+      <w:r>
+        <w:rPr>
+          <w:rFonts w:hint="eastAsia"/>
+          <w:color w:val="auto"/>
+        </w:rPr>
+        <w:t>的任务</w:t>
+      </w:r>
+      <w:r>
+        <w:rPr>
+          <w:rFonts w:hint="eastAsia"/>
+          <w:color w:val="auto"/>
+        </w:rPr>
+        <w:t>为它进行</w:t>
+      </w:r>
+      <w:r>
+        <w:rPr>
+          <w:rFonts w:hint="eastAsia"/>
+          <w:color w:val="auto"/>
+        </w:rPr>
+        <w:t>路径规划</w:t>
+      </w:r>
+      <w:r>
+        <w:rPr>
+          <w:rFonts w:hint="eastAsia"/>
+          <w:color w:val="auto"/>
+        </w:rPr>
+        <w:t>。目前常见的路径规划算法主要有两种：启发式算法和非启发式算法。</w:t>
+      </w:r>
+      <w:r>
+        <w:rPr>
+          <w:rFonts w:hint="eastAsia"/>
+          <w:color w:val="auto"/>
+        </w:rPr>
+        <w:t>蚁群算法是</w:t>
+      </w:r>
+      <w:r>
+        <w:rPr>
+          <w:rFonts w:hint="eastAsia"/>
+          <w:color w:val="auto"/>
+        </w:rPr>
+        <w:t>一种群智能算法，</w:t>
+      </w:r>
+      <w:r>
+        <w:rPr>
+          <w:rFonts w:hint="eastAsia"/>
+          <w:color w:val="auto"/>
+        </w:rPr>
+        <w:t>由一群个体通过</w:t>
+      </w:r>
+      <w:r>
+        <w:rPr>
+          <w:rFonts w:hint="eastAsia"/>
+          <w:color w:val="auto"/>
+        </w:rPr>
+        <w:t>彼此协作寻找最优解，灵感来源于自然界中</w:t>
+      </w:r>
+      <w:r>
+        <w:rPr>
+          <w:rFonts w:hint="eastAsia"/>
+          <w:color w:val="auto"/>
+        </w:rPr>
+        <w:t>蚂蚁觅食行为</w:t>
+      </w:r>
+      <w:r>
+        <w:rPr>
+          <w:rFonts w:hint="eastAsia"/>
+          <w:color w:val="auto"/>
+        </w:rPr>
+        <w:t>。</w:t>
+      </w:r>
+      <w:r>
+        <w:rPr>
+          <w:rFonts w:hint="eastAsia"/>
+          <w:color w:val="auto"/>
+        </w:rPr>
+        <w:t>蚁群算法采用正反馈的机制，在搜过过程中不断收敛，逐步逼近最优解，计算效率高</w:t>
+      </w:r>
+      <w:r>
+        <w:rPr>
+          <w:rFonts w:hint="eastAsia"/>
+          <w:color w:val="auto"/>
+        </w:rPr>
+        <w:t>，广泛应用于旅行商问题（</w:t>
+      </w:r>
+      <w:r>
+        <w:rPr>
+          <w:rFonts w:hint="eastAsia"/>
+          <w:color w:val="auto"/>
+        </w:rPr>
+        <w:t>Traveling</w:t>
+      </w:r>
+      <w:r>
+        <w:rPr>
+          <w:color w:val="auto"/>
+        </w:rPr>
+        <w:t xml:space="preserve"> </w:t>
+      </w:r>
+      <w:r>
+        <w:rPr>
+          <w:rFonts w:hint="eastAsia"/>
+          <w:color w:val="auto"/>
+        </w:rPr>
+        <w:t>Salesman</w:t>
+      </w:r>
+      <w:r>
+        <w:rPr>
+          <w:color w:val="auto"/>
+        </w:rPr>
+        <w:t xml:space="preserve"> </w:t>
+      </w:r>
+      <w:r>
+        <w:rPr>
+          <w:rFonts w:hint="eastAsia"/>
+          <w:color w:val="auto"/>
+        </w:rPr>
+        <w:t>Problem</w:t>
+      </w:r>
+      <w:r>
+        <w:rPr>
+          <w:rFonts w:hint="eastAsia"/>
+          <w:color w:val="auto"/>
+        </w:rPr>
+        <w:t>，</w:t>
+      </w:r>
+      <w:r>
+        <w:rPr>
+          <w:rFonts w:hint="eastAsia"/>
+          <w:color w:val="auto"/>
+        </w:rPr>
+        <w:t>TSP</w:t>
+      </w:r>
+      <w:r>
+        <w:rPr>
+          <w:rFonts w:hint="eastAsia"/>
+          <w:color w:val="auto"/>
+        </w:rPr>
+        <w:t>）、指派问题、调度问题等。</w:t>
+      </w:r>
+    </w:p>
+    <w:p>
+      <w:pPr>
+        <w:pStyle w:val="a7"/>
+      </w:pPr>
       <w:r>
         <w:rPr>
           <w:rFonts w:hint="eastAsia"/>
@@ -491,19 +3435,25 @@
         <w:t>1</w:t>
       </w:r>
       <w:r>
+        <w:t>.</w:t>
+      </w:r>
+      <w:r>
         <w:t>2</w:t>
       </w:r>
       <w:r>
-        <w:rPr>
-          <w:rFonts w:hint="eastAsia"/>
-        </w:rPr>
-        <w:t>月提出，</w:t>
-      </w:r>
-      <w:r>
-        <w:rPr>
-          <w:rFonts w:hint="eastAsia"/>
-        </w:rPr>
-        <w:t>是指通过智能软硬件、大数据技术、物联网技术等智慧化手段，实现物流仓储各环节精细化、动态化、可视化管理，以提高物流仓储系统智能化分析决策和自动化操作执行能力，进而提升整体运作效率的现代化物流模式。</w:t>
+        <w:t>.</w:t>
+      </w:r>
+      <w:r>
+        <w:t>2</w:t>
+      </w:r>
+      <w:r>
+        <w:t xml:space="preserve"> </w:t>
+      </w:r>
+      <w:r>
+        <w:rPr>
+          <w:rFonts w:hint="eastAsia"/>
+        </w:rPr>
+        <w:t>动态调度方法研究现状</w:t>
       </w:r>
     </w:p>
     <w:p>
@@ -514,1150 +3464,121 @@
         <w:rPr>
           <w:rFonts w:hint="eastAsia"/>
         </w:rPr>
-        <w:t>智能</w:t>
-      </w:r>
-      <w:r>
-        <w:rPr>
-          <w:rFonts w:hint="eastAsia"/>
-        </w:rPr>
-        <w:t>仓</w:t>
-      </w:r>
-      <w:r>
-        <w:rPr>
-          <w:rFonts w:hint="eastAsia"/>
-        </w:rPr>
-        <w:t>储</w:t>
-      </w:r>
-      <w:r>
-        <w:rPr>
-          <w:rFonts w:hint="eastAsia"/>
-        </w:rPr>
-        <w:t>是</w:t>
-      </w:r>
-      <w:r>
-        <w:rPr>
-          <w:rFonts w:hint="eastAsia"/>
-        </w:rPr>
-        <w:t>智慧物流中的一个重要组成部分</w:t>
-      </w:r>
-      <w:r>
-        <w:rPr>
-          <w:rFonts w:hint="eastAsia"/>
-        </w:rPr>
-        <w:t>。</w:t>
-      </w:r>
-      <w:r>
-        <w:rPr>
-          <w:rFonts w:hint="eastAsia"/>
-        </w:rPr>
-        <w:t>智能仓储是指运用软件技术、物联网技术、光导技术等先进的科学手段和设备，对货物的进出库、存储、分拣、包装、配送等进行有效的计划</w:t>
-      </w:r>
-      <w:r>
-        <w:rPr>
-          <w:rFonts w:hint="eastAsia"/>
-        </w:rPr>
-        <w:t>、执行和控制。</w:t>
-      </w:r>
-      <w:r>
-        <w:rPr>
-          <w:rFonts w:hint="eastAsia"/>
-        </w:rPr>
-        <w:t>AGV</w:t>
-      </w:r>
-      <w:r>
-        <w:rPr>
-          <w:rFonts w:hint="eastAsia"/>
-        </w:rPr>
-        <w:t>行动快、结构简单、工作效率高、安全性好、可控性强的特点使其快速应用于</w:t>
-      </w:r>
-      <w:r>
-        <w:rPr>
-          <w:rFonts w:hint="eastAsia"/>
-        </w:rPr>
-        <w:t>智能</w:t>
-      </w:r>
-      <w:r>
-        <w:rPr>
-          <w:rFonts w:hint="eastAsia"/>
-        </w:rPr>
-        <w:t>仓</w:t>
-      </w:r>
-      <w:r>
-        <w:rPr>
-          <w:rFonts w:hint="eastAsia"/>
-        </w:rPr>
-        <w:t>储</w:t>
-      </w:r>
-      <w:r>
-        <w:rPr>
-          <w:rFonts w:hint="eastAsia"/>
-        </w:rPr>
-        <w:t>中</w:t>
-      </w:r>
-      <w:r>
-        <w:rPr>
-          <w:rFonts w:hint="eastAsia"/>
-        </w:rPr>
-        <w:t>，</w:t>
-      </w:r>
-      <w:r>
-        <w:rPr>
-          <w:rFonts w:hint="eastAsia"/>
-        </w:rPr>
-        <w:t>是货物入库、分拣、出库等操作的执行单位。</w:t>
-      </w:r>
-      <w:r>
-        <w:rPr>
-          <w:rFonts w:hint="eastAsia"/>
-        </w:rPr>
-        <w:t>AGV</w:t>
-      </w:r>
-      <w:r>
-        <w:rPr>
-          <w:rFonts w:hint="eastAsia"/>
-        </w:rPr>
-        <w:t>通常以</w:t>
-      </w:r>
-      <w:r>
-        <w:rPr>
-          <w:rFonts w:hint="eastAsia"/>
-        </w:rPr>
-        <w:t>可充电的蓄电池</w:t>
-      </w:r>
-      <w:r>
-        <w:rPr>
-          <w:rFonts w:hint="eastAsia"/>
-        </w:rPr>
-        <w:t>为动力</w:t>
-      </w:r>
-      <w:r>
-        <w:rPr>
-          <w:rFonts w:hint="eastAsia"/>
-        </w:rPr>
-        <w:t>来源</w:t>
-      </w:r>
-      <w:r>
-        <w:rPr>
-          <w:rFonts w:hint="eastAsia"/>
-        </w:rPr>
-        <w:t>，</w:t>
-      </w:r>
-      <w:r>
-        <w:rPr>
-          <w:rFonts w:hint="eastAsia"/>
-        </w:rPr>
-        <w:t>装备有非接触式导航装置，沿着事先规划好的路径自动行驶，</w:t>
-      </w:r>
-      <w:r>
-        <w:rPr>
-          <w:rFonts w:hint="eastAsia"/>
-        </w:rPr>
-        <w:t>到达任务目的地，执行相应的动作。</w:t>
-      </w:r>
-      <w:r>
-        <w:rPr>
-          <w:rFonts w:hint="eastAsia"/>
-        </w:rPr>
-        <w:t>AGV</w:t>
-      </w:r>
-      <w:r>
-        <w:rPr>
-          <w:rFonts w:hint="eastAsia"/>
-        </w:rPr>
-        <w:t>的作业区域无需铺设轨道，几乎不受道路、场地和空间的约束</w:t>
-      </w:r>
-      <w:r>
-        <w:rPr>
-          <w:rFonts w:hint="eastAsia"/>
-        </w:rPr>
-        <w:t>，柔性高</w:t>
-      </w:r>
-      <w:r>
-        <w:rPr>
-          <w:rFonts w:hint="eastAsia"/>
-        </w:rPr>
-        <w:t>。</w:t>
-      </w:r>
-      <w:r>
-        <w:rPr>
-          <w:rFonts w:hint="eastAsia"/>
-        </w:rPr>
-        <w:t>随着工业</w:t>
-      </w:r>
-      <w:r>
-        <w:rPr>
-          <w:rFonts w:hint="eastAsia"/>
-        </w:rPr>
+        <w:t>动态调度是相对于静态调度而言，任务分配和路径规划都是在系统运行过程中进行的，</w:t>
+      </w:r>
+      <w:r>
+        <w:rPr>
+          <w:rFonts w:hint="eastAsia"/>
+        </w:rPr>
+        <w:t>同时考虑动态扰动情况下，如任务变更、路径冲突死锁、</w:t>
+      </w:r>
+      <w:r>
+        <w:rPr>
+          <w:rFonts w:hint="eastAsia"/>
+        </w:rPr>
+        <w:t>设备发生故障等，</w:t>
+      </w:r>
+      <w:r>
+        <w:rPr>
+          <w:rFonts w:hint="eastAsia"/>
+        </w:rPr>
+        <w:t>因此可以根据系统实时状态进行调度。动态调度相比于静态调度有更好的灵活性，但由于动态调度需要在线进行，会增大系统负荷，并且为了保证实时性，调度算法不能太复杂。</w:t>
+      </w:r>
+    </w:p>
+    <w:p>
+      <w:pPr>
+        <w:pStyle w:val="a7"/>
+      </w:pPr>
+      <w:r>
+        <w:rPr>
+          <w:rFonts w:hint="eastAsia"/>
+        </w:rPr>
+        <w:t>1</w:t>
+      </w:r>
+      <w:r>
+        <w:t>.</w:t>
+      </w:r>
+      <w:r>
+        <w:t>2</w:t>
+      </w:r>
+      <w:r>
+        <w:t>.</w:t>
+      </w:r>
+      <w:r>
+        <w:t>3</w:t>
+      </w:r>
+      <w:r>
+        <w:t xml:space="preserve"> </w:t>
+      </w:r>
+      <w:r>
+        <w:rPr>
+          <w:rFonts w:hint="eastAsia"/>
+        </w:rPr>
+        <w:t>多</w:t>
+      </w:r>
+      <w:r>
+        <w:rPr>
+          <w:rFonts w:hint="eastAsia"/>
+        </w:rPr>
+        <w:t>AGV</w:t>
+      </w:r>
+      <w:r>
+        <w:rPr>
+          <w:rFonts w:hint="eastAsia"/>
+        </w:rPr>
+        <w:t>避碰方法研究现状</w:t>
+      </w:r>
+    </w:p>
+    <w:p>
+      <w:pPr>
+        <w:pStyle w:val="a5"/>
+      </w:pPr>
+      <w:r>
+        <w:rPr>
+          <w:rFonts w:hint="eastAsia"/>
+        </w:rPr>
+        <w:t>1</w:t>
+      </w:r>
+      <w:r>
+        <w:t>.</w:t>
+      </w:r>
+      <w:r>
+        <w:t>3</w:t>
+      </w:r>
+      <w:r>
+        <w:t xml:space="preserve"> </w:t>
+      </w:r>
+      <w:r>
+        <w:rPr>
+          <w:rFonts w:hint="eastAsia"/>
+        </w:rPr>
+        <w:t>研究现状总结</w:t>
+      </w:r>
+    </w:p>
+    <w:p>
+      <w:pPr>
+        <w:pStyle w:val="a5"/>
+      </w:pPr>
+      <w:r>
+        <w:rPr>
+          <w:rFonts w:hint="eastAsia"/>
+        </w:rPr>
+        <w:lastRenderedPageBreak/>
+        <w:t>1</w:t>
+      </w:r>
+      <w:r>
+        <w:t>.</w:t>
+      </w:r>
+      <w:r>
         <w:t>4</w:t>
       </w:r>
       <w:r>
-        <w:t>.0</w:t>
-      </w:r>
-      <w:r>
-        <w:rPr>
-          <w:rFonts w:hint="eastAsia"/>
-        </w:rPr>
-        <w:t>的到来</w:t>
-      </w:r>
-      <w:r>
-        <w:rPr>
-          <w:rFonts w:hint="eastAsia"/>
-        </w:rPr>
-        <w:t>，</w:t>
-      </w:r>
-      <w:r>
-        <w:rPr>
-          <w:rFonts w:hint="eastAsia"/>
-        </w:rPr>
-        <w:t>京东、菜鸟等网络电商的</w:t>
-      </w:r>
-      <w:r>
-        <w:rPr>
-          <w:rFonts w:hint="eastAsia"/>
-        </w:rPr>
-        <w:t>迅速崛起</w:t>
-      </w:r>
-      <w:r>
-        <w:rPr>
-          <w:rFonts w:hint="eastAsia"/>
-        </w:rPr>
-        <w:t>，</w:t>
-      </w:r>
-      <w:r>
-        <w:rPr>
-          <w:rFonts w:hint="eastAsia"/>
-        </w:rPr>
-        <w:t>以及</w:t>
-      </w:r>
-      <w:r>
-        <w:rPr>
-          <w:rFonts w:hint="eastAsia"/>
-        </w:rPr>
-        <w:t>AGV</w:t>
-      </w:r>
-      <w:r>
-        <w:rPr>
-          <w:rFonts w:hint="eastAsia"/>
-        </w:rPr>
-        <w:t>的研发</w:t>
-      </w:r>
-      <w:r>
-        <w:rPr>
-          <w:rFonts w:hint="eastAsia"/>
-        </w:rPr>
-        <w:t>、制造</w:t>
-      </w:r>
-      <w:r>
-        <w:rPr>
-          <w:rFonts w:hint="eastAsia"/>
-        </w:rPr>
-        <w:t>成本</w:t>
-      </w:r>
-      <w:r>
-        <w:rPr>
-          <w:rFonts w:hint="eastAsia"/>
-        </w:rPr>
-        <w:t>的降低</w:t>
-      </w:r>
-      <w:r>
-        <w:rPr>
-          <w:rFonts w:hint="eastAsia"/>
-        </w:rPr>
-        <w:t>，</w:t>
-      </w:r>
-      <w:r>
-        <w:rPr>
-          <w:rFonts w:hint="eastAsia"/>
-        </w:rPr>
-        <w:t>AGV</w:t>
-      </w:r>
-      <w:r>
-        <w:rPr>
-          <w:rFonts w:hint="eastAsia"/>
-        </w:rPr>
-        <w:t>在仓储中的应用也将愈来愈广泛。</w:t>
-      </w:r>
-    </w:p>
-    <w:p>
-      <w:pPr>
-        <w:pStyle w:val="a7"/>
-      </w:pPr>
-      <w:r>
-        <w:rPr>
-          <w:rFonts w:hint="eastAsia"/>
-        </w:rPr>
-        <w:t>1</w:t>
-      </w:r>
-      <w:r>
-        <w:t xml:space="preserve">.1.2 </w:t>
-      </w:r>
-      <w:r>
-        <w:rPr>
-          <w:rFonts w:hint="eastAsia"/>
-        </w:rPr>
-        <w:t>研究意义</w:t>
-      </w:r>
-    </w:p>
-    <w:p>
-      <w:pPr>
-        <w:ind w:firstLine="480"/>
-      </w:pPr>
-      <w:r>
-        <w:rPr>
-          <w:rFonts w:hint="eastAsia"/>
-        </w:rPr>
-        <w:t>AGV</w:t>
-      </w:r>
-      <w:r>
-        <w:rPr>
-          <w:rFonts w:hint="eastAsia"/>
-        </w:rPr>
-        <w:t>作为仓库内货料运输、物品分拣、</w:t>
-      </w:r>
-      <w:r>
-        <w:rPr>
-          <w:rFonts w:hint="eastAsia"/>
-        </w:rPr>
-        <w:t>成品运输等操作的执行单位，在自己的工作范围内可以精确、稳定、快速地完成</w:t>
-      </w:r>
-      <w:r>
-        <w:rPr>
-          <w:rFonts w:hint="eastAsia"/>
-        </w:rPr>
-        <w:t>任务。</w:t>
-      </w:r>
-      <w:r>
-        <w:rPr>
-          <w:rFonts w:hint="eastAsia"/>
-        </w:rPr>
-        <w:t>智能</w:t>
-      </w:r>
-      <w:r>
-        <w:rPr>
-          <w:rFonts w:hint="eastAsia"/>
-        </w:rPr>
-        <w:t>仓储</w:t>
-      </w:r>
-      <w:r>
-        <w:rPr>
-          <w:rFonts w:hint="eastAsia"/>
-        </w:rPr>
-        <w:t>多</w:t>
-      </w:r>
-      <w:r>
-        <w:rPr>
-          <w:rFonts w:hint="eastAsia"/>
-        </w:rPr>
-        <w:t>AGV</w:t>
-      </w:r>
-      <w:r>
-        <w:rPr>
-          <w:rFonts w:hint="eastAsia"/>
-        </w:rPr>
-        <w:t>系统</w:t>
-      </w:r>
-      <w:r>
-        <w:rPr>
-          <w:rFonts w:hint="eastAsia"/>
-        </w:rPr>
-        <w:t>应具备</w:t>
-      </w:r>
-      <w:r>
-        <w:rPr>
-          <w:rFonts w:hint="eastAsia"/>
-        </w:rPr>
-        <w:t>资源合理分配</w:t>
-      </w:r>
-      <w:r>
-        <w:rPr>
-          <w:rFonts w:hint="eastAsia"/>
-        </w:rPr>
-        <w:t>的能力</w:t>
-      </w:r>
-      <w:r>
-        <w:rPr>
-          <w:rFonts w:hint="eastAsia"/>
-        </w:rPr>
-        <w:t>，对</w:t>
-      </w:r>
-      <w:r>
-        <w:rPr>
-          <w:rFonts w:hint="eastAsia"/>
-        </w:rPr>
-        <w:t>AGV</w:t>
-      </w:r>
-      <w:r>
-        <w:rPr>
-          <w:rFonts w:hint="eastAsia"/>
-        </w:rPr>
-        <w:t>进行合理的调度，再加</w:t>
-      </w:r>
-      <w:r>
-        <w:rPr>
-          <w:rFonts w:hint="eastAsia"/>
-        </w:rPr>
-        <w:t>上行驶途中合理、有效的</w:t>
-      </w:r>
-      <w:r>
-        <w:rPr>
-          <w:rFonts w:hint="eastAsia"/>
-        </w:rPr>
-        <w:t>避碰方法，</w:t>
-      </w:r>
-      <w:r>
-        <w:rPr>
-          <w:rFonts w:hint="eastAsia"/>
-        </w:rPr>
-        <w:t>以提高整个仓储多</w:t>
-      </w:r>
-      <w:r>
-        <w:rPr>
-          <w:rFonts w:hint="eastAsia"/>
-        </w:rPr>
-        <w:t>AGV</w:t>
-      </w:r>
-      <w:r>
-        <w:rPr>
-          <w:rFonts w:hint="eastAsia"/>
-        </w:rPr>
-        <w:t>系统的运行效率。</w:t>
-      </w:r>
-    </w:p>
-    <w:p>
-      <w:pPr>
-        <w:ind w:firstLine="480"/>
-      </w:pPr>
-      <w:r>
-        <w:rPr>
-          <w:rFonts w:hint="eastAsia"/>
-        </w:rPr>
-        <w:t>目前关于仓储多</w:t>
-      </w:r>
-      <w:r>
-        <w:rPr>
-          <w:rFonts w:hint="eastAsia"/>
-        </w:rPr>
-        <w:t>AGV</w:t>
-      </w:r>
-      <w:r>
-        <w:rPr>
-          <w:rFonts w:hint="eastAsia"/>
-        </w:rPr>
-        <w:t>系统</w:t>
-      </w:r>
-      <w:r>
-        <w:rPr>
-          <w:rFonts w:hint="eastAsia"/>
-        </w:rPr>
-        <w:t>的调度方法研究</w:t>
-      </w:r>
-      <w:r>
-        <w:rPr>
-          <w:rFonts w:hint="eastAsia"/>
-        </w:rPr>
-        <w:t>多数是在已知条件上、小规模、静态</w:t>
-      </w:r>
-      <w:r>
-        <w:rPr>
-          <w:rFonts w:hint="eastAsia"/>
-        </w:rPr>
-        <w:t>环境下进行的</w:t>
-      </w:r>
-      <w:r>
-        <w:rPr>
-          <w:rFonts w:hint="eastAsia"/>
-        </w:rPr>
-        <w:t>。</w:t>
-      </w:r>
-      <w:r>
-        <w:rPr>
-          <w:rFonts w:hint="eastAsia"/>
-        </w:rPr>
-        <w:t>但在网络电商迅速崛起的今天，仓库的面积不断增大，</w:t>
-      </w:r>
-      <w:r>
-        <w:rPr>
-          <w:rFonts w:hint="eastAsia"/>
-        </w:rPr>
-        <w:t>AGV</w:t>
-      </w:r>
-      <w:r>
-        <w:rPr>
-          <w:rFonts w:hint="eastAsia"/>
-        </w:rPr>
-        <w:t>的数量随之增多，订单任务逐渐向多品种、多批次转变</w:t>
-      </w:r>
-      <w:r>
-        <w:rPr>
-          <w:rFonts w:hint="eastAsia"/>
-        </w:rPr>
-        <w:t>，</w:t>
-      </w:r>
-      <w:r>
-        <w:rPr>
-          <w:rFonts w:hint="eastAsia"/>
-        </w:rPr>
-        <w:t>并且</w:t>
-      </w:r>
-      <w:r>
-        <w:rPr>
-          <w:rFonts w:hint="eastAsia"/>
-        </w:rPr>
-        <w:t>实际仓储系统中</w:t>
-      </w:r>
-      <w:r>
-        <w:rPr>
-          <w:rFonts w:hint="eastAsia"/>
-        </w:rPr>
-        <w:t>通常要面对</w:t>
-      </w:r>
-      <w:r>
-        <w:rPr>
-          <w:rFonts w:hint="eastAsia"/>
-        </w:rPr>
-        <w:t>AGV</w:t>
-      </w:r>
-      <w:r>
-        <w:rPr>
-          <w:rFonts w:hint="eastAsia"/>
-        </w:rPr>
-        <w:t>功能故障</w:t>
-      </w:r>
-      <w:r>
-        <w:rPr>
-          <w:rFonts w:hint="eastAsia"/>
-        </w:rPr>
-        <w:t>、</w:t>
-      </w:r>
-      <w:r>
-        <w:rPr>
-          <w:rFonts w:hint="eastAsia"/>
-        </w:rPr>
-        <w:t>任务数量激增、</w:t>
-      </w:r>
-      <w:r>
-        <w:rPr>
-          <w:rFonts w:hint="eastAsia"/>
-        </w:rPr>
-        <w:t>仓库区域变更等</w:t>
-      </w:r>
-      <w:r>
-        <w:rPr>
-          <w:rFonts w:hint="eastAsia"/>
-        </w:rPr>
-        <w:t>突发问题</w:t>
-      </w:r>
-      <w:r>
-        <w:rPr>
-          <w:rFonts w:hint="eastAsia"/>
-        </w:rPr>
-        <w:t>，对仓储多</w:t>
-      </w:r>
-      <w:r>
-        <w:rPr>
-          <w:rFonts w:hint="eastAsia"/>
-        </w:rPr>
-        <w:lastRenderedPageBreak/>
-        <w:t>AGV</w:t>
-      </w:r>
-      <w:r>
-        <w:rPr>
-          <w:rFonts w:hint="eastAsia"/>
-        </w:rPr>
-        <w:t>系统的调度优化提出了更高的要求。</w:t>
-      </w:r>
-      <w:r>
-        <w:rPr>
-          <w:rFonts w:hint="eastAsia"/>
-        </w:rPr>
-        <w:t>当仓储系统中</w:t>
-      </w:r>
-      <w:r>
-        <w:rPr>
-          <w:rFonts w:hint="eastAsia"/>
-        </w:rPr>
-        <w:t>AGV</w:t>
-      </w:r>
-      <w:r>
-        <w:rPr>
-          <w:rFonts w:hint="eastAsia"/>
-        </w:rPr>
-        <w:t>数量达到几十台甚至上百台时，单纯的调度</w:t>
-      </w:r>
-      <w:r>
-        <w:rPr>
-          <w:rFonts w:hint="eastAsia"/>
-        </w:rPr>
-        <w:t>方法</w:t>
-      </w:r>
-      <w:r>
-        <w:rPr>
-          <w:rFonts w:hint="eastAsia"/>
-        </w:rPr>
-        <w:t>很难</w:t>
-      </w:r>
-      <w:r>
-        <w:rPr>
-          <w:rFonts w:hint="eastAsia"/>
-        </w:rPr>
-        <w:t>有效地解决</w:t>
-      </w:r>
-      <w:r>
-        <w:rPr>
-          <w:rFonts w:hint="eastAsia"/>
-        </w:rPr>
-        <w:t>AGV</w:t>
-      </w:r>
-      <w:r>
-        <w:rPr>
-          <w:rFonts w:hint="eastAsia"/>
-        </w:rPr>
-        <w:t>之间的冲突、死锁等问题。因此，</w:t>
-      </w:r>
-      <w:r>
-        <w:rPr>
-          <w:rFonts w:hint="eastAsia"/>
-        </w:rPr>
-        <w:t>一方面，仓储多</w:t>
-      </w:r>
-      <w:r>
-        <w:rPr>
-          <w:rFonts w:hint="eastAsia"/>
-        </w:rPr>
-        <w:t>AGV</w:t>
-      </w:r>
-      <w:r>
-        <w:rPr>
-          <w:rFonts w:hint="eastAsia"/>
-        </w:rPr>
-        <w:t>系统需根据系统实时状态进行动态调度</w:t>
-      </w:r>
-      <w:r>
-        <w:rPr>
-          <w:rFonts w:hint="eastAsia"/>
-        </w:rPr>
-        <w:t>优化</w:t>
-      </w:r>
-      <w:r>
-        <w:rPr>
-          <w:rFonts w:hint="eastAsia"/>
-        </w:rPr>
-        <w:t>；另一方面，需要根据系统实时状态</w:t>
-      </w:r>
-      <w:r>
-        <w:rPr>
-          <w:rFonts w:hint="eastAsia"/>
-        </w:rPr>
-        <w:t>而局部管控</w:t>
-      </w:r>
-      <w:r>
-        <w:rPr>
-          <w:rFonts w:hint="eastAsia"/>
-        </w:rPr>
-        <w:t>或</w:t>
-      </w:r>
-      <w:r>
-        <w:rPr>
-          <w:rFonts w:hint="eastAsia"/>
-        </w:rPr>
-        <w:t>为特定的</w:t>
-      </w:r>
-      <w:r>
-        <w:rPr>
-          <w:rFonts w:hint="eastAsia"/>
-        </w:rPr>
-        <w:t>AGV</w:t>
-      </w:r>
-      <w:r>
-        <w:rPr>
-          <w:rFonts w:hint="eastAsia"/>
-        </w:rPr>
-        <w:t>进行</w:t>
-      </w:r>
-      <w:r>
-        <w:rPr>
-          <w:rFonts w:hint="eastAsia"/>
-        </w:rPr>
-        <w:t>局部路径规划</w:t>
-      </w:r>
-      <w:r>
-        <w:rPr>
-          <w:rFonts w:hint="eastAsia"/>
-        </w:rPr>
-        <w:t>以避免冲突和死锁</w:t>
-      </w:r>
-      <w:r>
-        <w:rPr>
-          <w:rFonts w:hint="eastAsia"/>
-        </w:rPr>
-        <w:t>。</w:t>
-      </w:r>
-      <w:r>
-        <w:rPr>
-          <w:rFonts w:hint="eastAsia"/>
-        </w:rPr>
-        <w:t>在未来的</w:t>
-      </w:r>
-      <w:r>
-        <w:rPr>
-          <w:rFonts w:hint="eastAsia"/>
-        </w:rPr>
-        <w:t>智能</w:t>
-      </w:r>
-      <w:r>
-        <w:rPr>
-          <w:rFonts w:hint="eastAsia"/>
-        </w:rPr>
-        <w:t>仓储行业发展中，多</w:t>
-      </w:r>
-      <w:r>
-        <w:rPr>
-          <w:rFonts w:hint="eastAsia"/>
-        </w:rPr>
-        <w:t>AGV</w:t>
-      </w:r>
-      <w:r>
-        <w:rPr>
-          <w:rFonts w:hint="eastAsia"/>
-        </w:rPr>
-        <w:t>系统配以高效的调度优化方法</w:t>
-      </w:r>
-      <w:r>
-        <w:rPr>
-          <w:rFonts w:hint="eastAsia"/>
-        </w:rPr>
-        <w:t>和</w:t>
-      </w:r>
-      <w:r>
-        <w:rPr>
-          <w:rFonts w:hint="eastAsia"/>
-        </w:rPr>
-        <w:t>避碰方法，对提高工作效率、降低劳动成本、改善传统仓储行业的作业模式有着十分重要的意义。</w:t>
-      </w:r>
-    </w:p>
-    <w:p>
-      <w:pPr>
-        <w:pStyle w:val="a5"/>
-      </w:pPr>
-      <w:r>
-        <w:rPr>
-          <w:rFonts w:hint="eastAsia"/>
-        </w:rPr>
-        <w:t>1</w:t>
-      </w:r>
-      <w:r>
-        <w:t>.2</w:t>
-      </w:r>
-      <w:r>
         <w:t xml:space="preserve"> </w:t>
       </w:r>
       <w:r>
         <w:rPr>
           <w:rFonts w:hint="eastAsia"/>
         </w:rPr>
-        <w:t>仓储多</w:t>
-      </w:r>
-      <w:r>
-        <w:rPr>
-          <w:rFonts w:hint="eastAsia"/>
-        </w:rPr>
-        <w:t>AGV</w:t>
-      </w:r>
-      <w:r>
-        <w:rPr>
-          <w:rFonts w:hint="eastAsia"/>
-        </w:rPr>
-        <w:t>调度</w:t>
-      </w:r>
-      <w:r>
-        <w:rPr>
-          <w:rFonts w:hint="eastAsia"/>
-        </w:rPr>
-        <w:t>和避碰</w:t>
-      </w:r>
-      <w:r>
-        <w:rPr>
-          <w:rFonts w:hint="eastAsia"/>
-        </w:rPr>
-        <w:t>方法</w:t>
-      </w:r>
-      <w:r>
-        <w:rPr>
-          <w:rFonts w:hint="eastAsia"/>
-        </w:rPr>
-        <w:t>研究现状</w:t>
-      </w:r>
-    </w:p>
-    <w:p>
-      <w:pPr>
-        <w:ind w:firstLine="480"/>
-      </w:pPr>
-      <w:r>
-        <w:rPr>
-          <w:rFonts w:hint="eastAsia"/>
-        </w:rPr>
-        <w:t>AGV</w:t>
-      </w:r>
-      <w:r>
-        <w:rPr>
-          <w:rFonts w:hint="eastAsia"/>
-        </w:rPr>
-        <w:t>的调度是指，在系统约束条件下，利用算法</w:t>
-      </w:r>
-      <w:r>
-        <w:rPr>
-          <w:rFonts w:hint="eastAsia"/>
-        </w:rPr>
-        <w:t>等</w:t>
-      </w:r>
-      <w:r>
-        <w:rPr>
-          <w:rFonts w:hint="eastAsia"/>
-        </w:rPr>
-        <w:t>对任务和</w:t>
-      </w:r>
-      <w:r>
-        <w:rPr>
-          <w:rFonts w:hint="eastAsia"/>
-        </w:rPr>
-        <w:t>AGV</w:t>
-      </w:r>
-      <w:r>
-        <w:rPr>
-          <w:rFonts w:hint="eastAsia"/>
-        </w:rPr>
-        <w:t>合理</w:t>
-      </w:r>
-      <w:r>
-        <w:rPr>
-          <w:rFonts w:hint="eastAsia"/>
-        </w:rPr>
-        <w:t>分配并进行路径规划</w:t>
-      </w:r>
-      <w:r>
-        <w:rPr>
-          <w:rFonts w:hint="eastAsia"/>
-        </w:rPr>
-        <w:t>，</w:t>
-      </w:r>
-      <w:r>
-        <w:rPr>
-          <w:rFonts w:hint="eastAsia"/>
-        </w:rPr>
-        <w:t>避开障碍物，</w:t>
-      </w:r>
-      <w:r>
-        <w:rPr>
-          <w:rFonts w:hint="eastAsia"/>
-        </w:rPr>
-        <w:t>将货物搬运至指定地点完成任务的过程。</w:t>
-      </w:r>
-      <w:r>
-        <w:rPr>
-          <w:rFonts w:hint="eastAsia"/>
-        </w:rPr>
-        <w:t>由于有多个</w:t>
-      </w:r>
-      <w:r>
-        <w:rPr>
-          <w:rFonts w:hint="eastAsia"/>
-        </w:rPr>
-        <w:t>AGV</w:t>
-      </w:r>
-      <w:r>
-        <w:rPr>
-          <w:rFonts w:hint="eastAsia"/>
-        </w:rPr>
-        <w:t>同时在运行，途中可能会发生</w:t>
-      </w:r>
-      <w:r>
-        <w:rPr>
-          <w:rFonts w:hint="eastAsia"/>
-        </w:rPr>
-        <w:t>AGV</w:t>
-      </w:r>
-      <w:r>
-        <w:rPr>
-          <w:rFonts w:hint="eastAsia"/>
-        </w:rPr>
-        <w:t>之间</w:t>
-      </w:r>
-      <w:r>
-        <w:rPr>
-          <w:rFonts w:hint="eastAsia"/>
-        </w:rPr>
-        <w:t>冲突等情况，</w:t>
-      </w:r>
-      <w:r>
-        <w:rPr>
-          <w:rFonts w:hint="eastAsia"/>
-        </w:rPr>
-        <w:t>还</w:t>
-      </w:r>
-      <w:r>
-        <w:rPr>
-          <w:rFonts w:hint="eastAsia"/>
-        </w:rPr>
-        <w:t>需要合理的避碰方法避免冲突。</w:t>
-      </w:r>
-      <w:r>
-        <w:rPr>
-          <w:rFonts w:hint="eastAsia"/>
-        </w:rPr>
-        <w:t>多</w:t>
-      </w:r>
-      <w:r>
-        <w:rPr>
-          <w:rFonts w:hint="eastAsia"/>
-        </w:rPr>
-        <w:t>AGV</w:t>
-      </w:r>
-      <w:r>
-        <w:rPr>
-          <w:rFonts w:hint="eastAsia"/>
-        </w:rPr>
-        <w:t>的</w:t>
-      </w:r>
-      <w:r>
-        <w:rPr>
-          <w:rFonts w:hint="eastAsia"/>
-        </w:rPr>
-        <w:t>调度</w:t>
-      </w:r>
-      <w:r>
-        <w:rPr>
-          <w:rFonts w:hint="eastAsia"/>
-        </w:rPr>
-        <w:t>方法</w:t>
-      </w:r>
-      <w:r>
-        <w:rPr>
-          <w:rFonts w:hint="eastAsia"/>
-        </w:rPr>
-        <w:t>主要</w:t>
-      </w:r>
-      <w:r>
-        <w:rPr>
-          <w:rFonts w:hint="eastAsia"/>
-        </w:rPr>
-        <w:t>分为静态调度和动态调度两种。</w:t>
-      </w:r>
-    </w:p>
-    <w:p>
-      <w:pPr>
-        <w:pStyle w:val="a7"/>
-      </w:pPr>
-      <w:r>
-        <w:rPr>
-          <w:rFonts w:hint="eastAsia"/>
-        </w:rPr>
-        <w:t>1</w:t>
-      </w:r>
-      <w:r>
-        <w:t>.2</w:t>
-      </w:r>
-      <w:r>
-        <w:t>.1</w:t>
-      </w:r>
-      <w:r>
-        <w:t xml:space="preserve"> </w:t>
-      </w:r>
-      <w:r>
-        <w:rPr>
-          <w:rFonts w:hint="eastAsia"/>
-        </w:rPr>
-        <w:t>静态调度方法</w:t>
-      </w:r>
-      <w:r>
-        <w:rPr>
-          <w:rFonts w:hint="eastAsia"/>
-        </w:rPr>
-        <w:t>研究现状</w:t>
-      </w:r>
-    </w:p>
-    <w:p>
-      <w:pPr>
-        <w:ind w:firstLine="480"/>
-      </w:pPr>
-      <w:r>
-        <w:rPr>
-          <w:rFonts w:hint="eastAsia"/>
-        </w:rPr>
-        <w:t>静态调度也叫全局调度，是指在</w:t>
-      </w:r>
-      <w:r>
-        <w:rPr>
-          <w:rFonts w:hint="eastAsia"/>
-        </w:rPr>
-        <w:t>AGV</w:t>
-      </w:r>
-      <w:r>
-        <w:rPr>
-          <w:rFonts w:hint="eastAsia"/>
-        </w:rPr>
-        <w:t>正式开始执行任务之前，将任务分配至各个</w:t>
-      </w:r>
-      <w:r>
-        <w:rPr>
-          <w:rFonts w:hint="eastAsia"/>
-        </w:rPr>
-        <w:t>AGV</w:t>
-      </w:r>
-      <w:r>
-        <w:rPr>
-          <w:rFonts w:hint="eastAsia"/>
-        </w:rPr>
-        <w:t>，并且将路径规划完成。</w:t>
-      </w:r>
-      <w:r>
-        <w:rPr>
-          <w:rFonts w:hint="eastAsia"/>
-        </w:rPr>
-        <w:t>AGV</w:t>
-      </w:r>
-      <w:r>
-        <w:rPr>
-          <w:rFonts w:hint="eastAsia"/>
-        </w:rPr>
-        <w:t>在开始执行任务时，按事先调度的方案执行。静态调度方法的优点在于能够事先安排好调动，减少在系统运行过程中的开销；缺点是缺乏灵活性，不能根据系统实时状态进行及时调整</w:t>
-      </w:r>
-      <w:r>
-        <w:rPr>
-          <w:rFonts w:hint="eastAsia"/>
-        </w:rPr>
-        <w:t>。国内外学者们对静态调度方法进行了深入的研究。</w:t>
-      </w:r>
-    </w:p>
-    <w:p>
-      <w:pPr>
-        <w:pStyle w:val="a7"/>
-      </w:pPr>
-      <w:r>
-        <w:rPr>
-          <w:rFonts w:hint="eastAsia"/>
-        </w:rPr>
-        <w:t>1</w:t>
-      </w:r>
-      <w:r>
-        <w:t>.2.</w:t>
-      </w:r>
-      <w:r>
-        <w:t>2</w:t>
-      </w:r>
-      <w:r>
-        <w:t xml:space="preserve"> </w:t>
-      </w:r>
-      <w:r>
-        <w:rPr>
-          <w:rFonts w:hint="eastAsia"/>
-        </w:rPr>
-        <w:t>动态调度方法研究现状</w:t>
-      </w:r>
-    </w:p>
-    <w:p>
-      <w:pPr>
-        <w:ind w:firstLine="480"/>
-      </w:pPr>
-      <w:r>
-        <w:rPr>
-          <w:rFonts w:hint="eastAsia"/>
-        </w:rPr>
-        <w:t>动态调度是相对于静态调度而言，任务分配和路径规划都是在系统运行过程中进行的，因此可以根据系统实时状态进行调度。动态调度相比于静态调度有更好的灵活性，但由于动态调度需要在线进行，会增大系统负荷，并且为了保证实时性，调度算法不能太复杂。</w:t>
-      </w:r>
-    </w:p>
-    <w:p>
-      <w:pPr>
-        <w:pStyle w:val="a7"/>
-      </w:pPr>
-      <w:r>
-        <w:rPr>
-          <w:rFonts w:hint="eastAsia"/>
-        </w:rPr>
-        <w:t>1</w:t>
-      </w:r>
-      <w:r>
-        <w:t>.2.</w:t>
-      </w:r>
-      <w:r>
-        <w:t>3</w:t>
-      </w:r>
-      <w:r>
-        <w:t xml:space="preserve"> </w:t>
-      </w:r>
-      <w:r>
-        <w:rPr>
-          <w:rFonts w:hint="eastAsia"/>
-        </w:rPr>
-        <w:t>多</w:t>
-      </w:r>
-      <w:r>
-        <w:rPr>
-          <w:rFonts w:hint="eastAsia"/>
-        </w:rPr>
-        <w:t>AGV</w:t>
-      </w:r>
-      <w:r>
-        <w:rPr>
-          <w:rFonts w:hint="eastAsia"/>
-        </w:rPr>
-        <w:t>避碰方法研究现状</w:t>
-      </w:r>
-    </w:p>
-    <w:p>
-      <w:pPr>
-        <w:pStyle w:val="a5"/>
-      </w:pPr>
-      <w:r>
-        <w:rPr>
-          <w:rFonts w:hint="eastAsia"/>
-        </w:rPr>
-        <w:t>1</w:t>
-      </w:r>
-      <w:r>
-        <w:t>.</w:t>
-      </w:r>
-      <w:r>
-        <w:t>3</w:t>
-      </w:r>
-      <w:r>
-        <w:t xml:space="preserve"> </w:t>
-      </w:r>
-      <w:r>
-        <w:rPr>
-          <w:rFonts w:hint="eastAsia"/>
-        </w:rPr>
-        <w:t>目前研究</w:t>
-      </w:r>
-      <w:r>
-        <w:rPr>
-          <w:rFonts w:hint="eastAsia"/>
-        </w:rPr>
-        <w:t>存在的不足</w:t>
-      </w:r>
-    </w:p>
-    <w:p>
-      <w:pPr>
-        <w:pStyle w:val="a5"/>
-      </w:pPr>
-      <w:r>
-        <w:rPr>
-          <w:rFonts w:hint="eastAsia"/>
-        </w:rPr>
-        <w:t>1</w:t>
-      </w:r>
-      <w:r>
-        <w:t>.</w:t>
-      </w:r>
-      <w:r>
-        <w:t>4</w:t>
-      </w:r>
-      <w:r>
-        <w:t xml:space="preserve"> </w:t>
-      </w:r>
-      <w:r>
-        <w:rPr>
-          <w:rFonts w:hint="eastAsia"/>
-        </w:rPr>
         <w:t>本文研究内容及结构安排</w:t>
       </w:r>
     </w:p>
@@ -1669,7 +3590,6 @@
         <w:rPr>
           <w:rFonts w:hint="eastAsia"/>
         </w:rPr>
-        <w:lastRenderedPageBreak/>
         <w:t>第</w:t>
       </w:r>
       <w:r>
@@ -2285,56 +4205,6 @@
         <w:pStyle w:val="a5"/>
       </w:pPr>
       <w:r>
-        <w:t>3</w:t>
-      </w:r>
-      <w:r>
-        <w:t>.</w:t>
-      </w:r>
-      <w:r>
-        <w:t>4</w:t>
-      </w:r>
-      <w:r>
-        <w:t xml:space="preserve"> </w:t>
-      </w:r>
-      <w:r>
-        <w:rPr>
-          <w:rFonts w:hint="eastAsia"/>
-        </w:rPr>
-        <w:t>基于系统短期状态预测的</w:t>
-      </w:r>
-      <w:r>
-        <w:rPr>
-          <w:rFonts w:hint="eastAsia"/>
-        </w:rPr>
-        <w:t>多</w:t>
-      </w:r>
-      <w:r>
-        <w:rPr>
-          <w:rFonts w:hint="eastAsia"/>
-        </w:rPr>
-        <w:t>AGV</w:t>
-      </w:r>
-      <w:r>
-        <w:rPr>
-          <w:rFonts w:hint="eastAsia"/>
-        </w:rPr>
-        <w:t>调度优化</w:t>
-      </w:r>
-      <w:r>
-        <w:rPr>
-          <w:rFonts w:hint="eastAsia"/>
-        </w:rPr>
-        <w:t>方法</w:t>
-      </w:r>
-    </w:p>
-    <w:p>
-      <w:pPr>
-        <w:pStyle w:val="a7"/>
-      </w:pPr>
-      <w:r>
-        <w:rPr>
-          <w:rFonts w:hint="eastAsia"/>
-        </w:rPr>
         <w:lastRenderedPageBreak/>
         <w:t>3</w:t>
       </w:r>
@@ -2345,6 +4215,56 @@
         <w:t>4</w:t>
       </w:r>
       <w:r>
+        <w:t xml:space="preserve"> </w:t>
+      </w:r>
+      <w:r>
+        <w:rPr>
+          <w:rFonts w:hint="eastAsia"/>
+        </w:rPr>
+        <w:t>基于系统短期状态预测的</w:t>
+      </w:r>
+      <w:r>
+        <w:rPr>
+          <w:rFonts w:hint="eastAsia"/>
+        </w:rPr>
+        <w:t>多</w:t>
+      </w:r>
+      <w:r>
+        <w:rPr>
+          <w:rFonts w:hint="eastAsia"/>
+        </w:rPr>
+        <w:t>AGV</w:t>
+      </w:r>
+      <w:r>
+        <w:rPr>
+          <w:rFonts w:hint="eastAsia"/>
+        </w:rPr>
+        <w:t>调度优化</w:t>
+      </w:r>
+      <w:r>
+        <w:rPr>
+          <w:rFonts w:hint="eastAsia"/>
+        </w:rPr>
+        <w:t>方法</w:t>
+      </w:r>
+    </w:p>
+    <w:p>
+      <w:pPr>
+        <w:pStyle w:val="a7"/>
+      </w:pPr>
+      <w:r>
+        <w:rPr>
+          <w:rFonts w:hint="eastAsia"/>
+        </w:rPr>
+        <w:t>3</w:t>
+      </w:r>
+      <w:r>
+        <w:t>.</w:t>
+      </w:r>
+      <w:r>
+        <w:t>4</w:t>
+      </w:r>
+      <w:r>
         <w:t xml:space="preserve">.1 </w:t>
       </w:r>
       <w:r>
@@ -2450,7 +4370,13 @@
         <w:rPr>
           <w:rFonts w:hint="eastAsia"/>
         </w:rPr>
-        <w:t>仿真实验</w:t>
+        <w:t>实验</w:t>
+      </w:r>
+      <w:r>
+        <w:rPr>
+          <w:rFonts w:hint="eastAsia"/>
+        </w:rPr>
+        <w:t>设计</w:t>
       </w:r>
       <w:r>
         <w:rPr>
@@ -2763,6 +4689,12 @@
         <w:rPr>
           <w:rFonts w:hint="eastAsia"/>
         </w:rPr>
+        <w:t>设计</w:t>
+      </w:r>
+      <w:r>
+        <w:rPr>
+          <w:rFonts w:hint="eastAsia"/>
+        </w:rPr>
         <w:t>与分析</w:t>
       </w:r>
     </w:p>
@@ -2857,26 +4789,6 @@
           <w:rFonts w:hint="eastAsia"/>
         </w:rPr>
         <w:t>调度优化系统平台搭建</w:t>
-      </w:r>
-    </w:p>
-    <w:p>
-      <w:pPr>
-        <w:pStyle w:val="a5"/>
-      </w:pPr>
-      <w:r>
-        <w:rPr>
-          <w:rFonts w:hint="eastAsia"/>
-        </w:rPr>
-        <w:t>5</w:t>
-      </w:r>
-      <w:r>
-        <w:t xml:space="preserve">.1 </w:t>
-      </w:r>
-      <w:r>
-        <w:rPr>
-          <w:rFonts w:hint="eastAsia"/>
-        </w:rPr>
-        <w:t>调度优化方法实验设计与分析</w:t>
       </w:r>
     </w:p>
     <w:p>
@@ -2891,18 +4803,47 @@
         <w:t>5</w:t>
       </w:r>
       <w:r>
-        <w:t>.2</w:t>
-      </w:r>
-      <w:r>
-        <w:rPr>
-          <w:rFonts w:hint="eastAsia"/>
-        </w:rPr>
+        <w:t>.</w:t>
+      </w:r>
+      <w:r>
+        <w:t>2</w:t>
+      </w:r>
+      <w:r>
         <w:t xml:space="preserve"> </w:t>
       </w:r>
       <w:r>
         <w:rPr>
           <w:rFonts w:hint="eastAsia"/>
         </w:rPr>
+        <w:t>调度优化方法实验设计与分析</w:t>
+      </w:r>
+    </w:p>
+    <w:p>
+      <w:pPr>
+        <w:pStyle w:val="a5"/>
+      </w:pPr>
+      <w:r>
+        <w:rPr>
+          <w:rFonts w:hint="eastAsia"/>
+        </w:rPr>
+        <w:t>5</w:t>
+      </w:r>
+      <w:r>
+        <w:t>.</w:t>
+      </w:r>
+      <w:r>
+        <w:t>3</w:t>
+      </w:r>
+      <w:r>
+        <w:rPr>
+          <w:rFonts w:hint="eastAsia"/>
+        </w:rPr>
+        <w:t xml:space="preserve"> </w:t>
+      </w:r>
+      <w:r>
+        <w:rPr>
+          <w:rFonts w:hint="eastAsia"/>
+        </w:rPr>
         <w:t>避碰方法实验设计与分析</w:t>
       </w:r>
     </w:p>
@@ -2917,27 +4858,13 @@
         <w:t>5</w:t>
       </w:r>
       <w:r>
-        <w:t xml:space="preserve">.3 </w:t>
-      </w:r>
-      <w:r>
-        <w:rPr>
-          <w:rFonts w:hint="eastAsia"/>
-        </w:rPr>
-        <w:t>实验结果分析</w:t>
-      </w:r>
-    </w:p>
-    <w:p>
-      <w:pPr>
-        <w:pStyle w:val="a5"/>
-      </w:pPr>
-      <w:r>
-        <w:rPr>
-          <w:rFonts w:hint="eastAsia"/>
-        </w:rPr>
-        <w:t>5</w:t>
-      </w:r>
-      <w:r>
-        <w:t xml:space="preserve">.4 </w:t>
+        <w:t>.</w:t>
+      </w:r>
+      <w:r>
+        <w:t>4</w:t>
+      </w:r>
+      <w:r>
+        <w:t xml:space="preserve"> </w:t>
       </w:r>
       <w:r>
         <w:rPr>

--- a/仓储多AGV系统调度优化和避碰方法研究.docx
+++ b/仓储多AGV系统调度优化和避碰方法研究.docx
@@ -2221,6 +2221,12 @@
         </w:rPr>
         <w:t>）任务分配及排序</w:t>
       </w:r>
+      <w:r>
+        <w:rPr>
+          <w:rFonts w:hint="eastAsia"/>
+        </w:rPr>
+        <w:t>方法研究现状</w:t>
+      </w:r>
     </w:p>
     <w:p>
       <w:pPr>
@@ -2874,7 +2880,25 @@
         <w:rPr>
           <w:rFonts w:hint="eastAsia"/>
         </w:rPr>
-        <w:t>学者</w:t>
+        <w:t>为了弥补传统遗传算法的不足，研究者们</w:t>
+      </w:r>
+      <w:r>
+        <w:rPr>
+          <w:rFonts w:hint="eastAsia"/>
+        </w:rPr>
+        <w:t>针对不同的使用场景</w:t>
+      </w:r>
+      <w:r>
+        <w:rPr>
+          <w:rFonts w:hint="eastAsia"/>
+        </w:rPr>
+        <w:t>进行</w:t>
+      </w:r>
+      <w:r>
+        <w:rPr>
+          <w:rFonts w:hint="eastAsia"/>
+        </w:rPr>
+        <w:t>改进，获得了更好的优化效果。</w:t>
       </w:r>
       <w:r>
         <w:rPr>
@@ -3119,7 +3143,14 @@
         <w:rPr>
           <w:color w:val="FF0000"/>
         </w:rPr>
-        <w:t>An improved genetic algorithm for solving flexible job shop</w:t>
+        <w:t xml:space="preserve">An improved genetic </w:t>
+      </w:r>
+      <w:r>
+        <w:rPr>
+          <w:color w:val="FF0000"/>
+        </w:rPr>
+        <w:lastRenderedPageBreak/>
+        <w:t>algorithm for solving flexible job shop</w:t>
       </w:r>
       <w:r>
         <w:rPr>
@@ -3133,7 +3164,703 @@
           <w:rFonts w:hint="eastAsia"/>
           <w:color w:val="auto"/>
         </w:rPr>
-        <w:t>根据柔性作业车间调度的特点，建立了最小化最大完工时间的数学模型，</w:t>
+        <w:t>根据柔性作业车间调度的特点，建立了最小化最大完工时间的数学模型，并提出了一种采用多点交叉的改进遗传算法进行求解，</w:t>
+      </w:r>
+      <w:r>
+        <w:rPr>
+          <w:rFonts w:hint="eastAsia"/>
+          <w:color w:val="auto"/>
+        </w:rPr>
+        <w:t>有效改善了传统遗传算法容易陷入局部最优的问题。</w:t>
+      </w:r>
+    </w:p>
+    <w:p>
+      <w:pPr>
+        <w:ind w:firstLine="480"/>
+        <w:rPr>
+          <w:color w:val="auto"/>
+        </w:rPr>
+      </w:pPr>
+      <w:r>
+        <w:rPr>
+          <w:rFonts w:hint="eastAsia"/>
+          <w:color w:val="auto"/>
+        </w:rPr>
+        <w:t>除了遗传算法，国内外学者们还对其它智能优化算法做了大量的研究。</w:t>
+      </w:r>
+      <w:r>
+        <w:rPr>
+          <w:rFonts w:hint="eastAsia"/>
+          <w:color w:val="FF0000"/>
+        </w:rPr>
+        <w:t>郑小虎等人（基于模拟退火遗传算法的纺纱车间调度系统</w:t>
+      </w:r>
+      <w:r>
+        <w:rPr>
+          <w:rFonts w:hint="eastAsia"/>
+          <w:color w:val="auto"/>
+        </w:rPr>
+        <w:t>）为解决纺纱车间</w:t>
+      </w:r>
+      <w:r>
+        <w:rPr>
+          <w:rFonts w:hint="eastAsia"/>
+          <w:color w:val="auto"/>
+        </w:rPr>
+        <w:t>多约束条件下的</w:t>
+      </w:r>
+      <w:r>
+        <w:rPr>
+          <w:rFonts w:hint="eastAsia"/>
+          <w:color w:val="auto"/>
+        </w:rPr>
+        <w:t>AGV</w:t>
+      </w:r>
+      <w:r>
+        <w:rPr>
+          <w:rFonts w:hint="eastAsia"/>
+          <w:color w:val="auto"/>
+        </w:rPr>
+        <w:t>调度</w:t>
+      </w:r>
+      <w:r>
+        <w:rPr>
+          <w:rFonts w:hint="eastAsia"/>
+          <w:color w:val="auto"/>
+        </w:rPr>
+        <w:t>问题，以最小化最大完工时间为优化目标建立了调度模型，提出了模拟退火遗传算法进行求解，相比传统的模拟退火算法和遗传算法</w:t>
+      </w:r>
+      <w:r>
+        <w:rPr>
+          <w:rFonts w:hint="eastAsia"/>
+          <w:color w:val="auto"/>
+        </w:rPr>
+        <w:t>，更有效地减少了最大完工时间；</w:t>
+      </w:r>
+      <w:r>
+        <w:rPr>
+          <w:rFonts w:hint="eastAsia"/>
+          <w:color w:val="FF0000"/>
+        </w:rPr>
+        <w:t>董海（基于改进细菌觅食算法的</w:t>
+      </w:r>
+      <w:r>
+        <w:rPr>
+          <w:rFonts w:hint="eastAsia"/>
+          <w:color w:val="FF0000"/>
+        </w:rPr>
+        <w:t>AGV</w:t>
+      </w:r>
+      <w:r>
+        <w:rPr>
+          <w:rFonts w:hint="eastAsia"/>
+          <w:color w:val="FF0000"/>
+        </w:rPr>
+        <w:t>作业车间多目标优化）</w:t>
+      </w:r>
+      <w:r>
+        <w:rPr>
+          <w:rFonts w:hint="eastAsia"/>
+          <w:color w:val="auto"/>
+        </w:rPr>
+        <w:t>等人针对</w:t>
+      </w:r>
+      <w:r>
+        <w:rPr>
+          <w:rFonts w:hint="eastAsia"/>
+          <w:color w:val="auto"/>
+        </w:rPr>
+        <w:t>AGV</w:t>
+      </w:r>
+      <w:r>
+        <w:rPr>
+          <w:rFonts w:hint="eastAsia"/>
+          <w:color w:val="auto"/>
+        </w:rPr>
+        <w:t>作业车间</w:t>
+      </w:r>
+      <w:r>
+        <w:rPr>
+          <w:rFonts w:hint="eastAsia"/>
+          <w:color w:val="auto"/>
+        </w:rPr>
+        <w:t>调度</w:t>
+      </w:r>
+      <w:r>
+        <w:rPr>
+          <w:rFonts w:hint="eastAsia"/>
+          <w:color w:val="auto"/>
+        </w:rPr>
+        <w:t>优化问题，建立了以生产机器可靠性最大化、</w:t>
+      </w:r>
+      <w:r>
+        <w:rPr>
+          <w:rFonts w:hint="eastAsia"/>
+          <w:color w:val="auto"/>
+        </w:rPr>
+        <w:t>AGV</w:t>
+      </w:r>
+      <w:r>
+        <w:rPr>
+          <w:rFonts w:hint="eastAsia"/>
+          <w:color w:val="auto"/>
+        </w:rPr>
+        <w:t>可靠性提升程度</w:t>
+      </w:r>
+      <w:r>
+        <w:rPr>
+          <w:rFonts w:hint="eastAsia"/>
+          <w:color w:val="auto"/>
+        </w:rPr>
+        <w:t>最大化以及总成本最小化的多目标调度优化</w:t>
+      </w:r>
+      <w:r>
+        <w:rPr>
+          <w:rFonts w:hint="eastAsia"/>
+          <w:color w:val="auto"/>
+        </w:rPr>
+        <w:t>模型，提出了一种基于激素调节机制的细菌觅食算法进行求解</w:t>
+      </w:r>
+      <w:r>
+        <w:rPr>
+          <w:rFonts w:hint="eastAsia"/>
+          <w:color w:val="auto"/>
+        </w:rPr>
+        <w:t>并验证了该算法的有效性；</w:t>
+      </w:r>
+      <w:r>
+        <w:rPr>
+          <w:rFonts w:hint="eastAsia"/>
+          <w:color w:val="FF0000"/>
+        </w:rPr>
+        <w:t>Qiangwen</w:t>
+      </w:r>
+      <w:r>
+        <w:rPr>
+          <w:color w:val="FF0000"/>
+        </w:rPr>
+        <w:t xml:space="preserve"> Zhou</w:t>
+      </w:r>
+      <w:r>
+        <w:rPr>
+          <w:rFonts w:hint="eastAsia"/>
+          <w:color w:val="FF0000"/>
+        </w:rPr>
+        <w:t>（</w:t>
+      </w:r>
+      <w:r>
+        <w:rPr>
+          <w:color w:val="FF0000"/>
+        </w:rPr>
+        <w:t>An effective multi-objective evolutionary algorithm for solving the AGV scheduling problem with pickup and delivery</w:t>
+      </w:r>
+      <w:r>
+        <w:rPr>
+          <w:rFonts w:hint="eastAsia"/>
+          <w:color w:val="FF0000"/>
+        </w:rPr>
+        <w:t>）</w:t>
+      </w:r>
+      <w:r>
+        <w:rPr>
+          <w:rFonts w:hint="eastAsia"/>
+          <w:color w:val="auto"/>
+        </w:rPr>
+        <w:t>等人矩阵制造车间中</w:t>
+      </w:r>
+      <w:r>
+        <w:rPr>
+          <w:rFonts w:hint="eastAsia"/>
+          <w:color w:val="auto"/>
+        </w:rPr>
+        <w:t>AGV</w:t>
+      </w:r>
+      <w:r>
+        <w:rPr>
+          <w:rFonts w:hint="eastAsia"/>
+          <w:color w:val="auto"/>
+        </w:rPr>
+        <w:t>调度问题，以客户满意度最大化和成本最小化为优化目标建立了调度优化模型，提出了一种有效的多目标进化算法进行求解；</w:t>
+      </w:r>
+      <w:r>
+        <w:rPr>
+          <w:rFonts w:hint="eastAsia"/>
+          <w:color w:val="FF0000"/>
+        </w:rPr>
+        <w:t>潘迎新（基于差分进化算法的自动化集装箱码头</w:t>
+      </w:r>
+      <w:r>
+        <w:rPr>
+          <w:rFonts w:hint="eastAsia"/>
+          <w:color w:val="FF0000"/>
+        </w:rPr>
+        <w:t>AGV</w:t>
+      </w:r>
+      <w:r>
+        <w:rPr>
+          <w:rFonts w:hint="eastAsia"/>
+          <w:color w:val="FF0000"/>
+        </w:rPr>
+        <w:t>调度问题</w:t>
+      </w:r>
+      <w:r>
+        <w:rPr>
+          <w:rFonts w:hint="eastAsia"/>
+          <w:color w:val="FF0000"/>
+        </w:rPr>
+        <w:t>_</w:t>
+      </w:r>
+      <w:r>
+        <w:rPr>
+          <w:rFonts w:hint="eastAsia"/>
+          <w:color w:val="FF0000"/>
+        </w:rPr>
+        <w:t>潘迎新</w:t>
+      </w:r>
+      <w:r>
+        <w:rPr>
+          <w:rFonts w:hint="eastAsia"/>
+          <w:color w:val="auto"/>
+        </w:rPr>
+        <w:t>）等人为提高自动化集装箱码头的水平运输作业效率，以极小化岸桥</w:t>
+      </w:r>
+      <w:r>
+        <w:rPr>
+          <w:rFonts w:hint="eastAsia"/>
+          <w:color w:val="auto"/>
+        </w:rPr>
+        <w:t>的</w:t>
+      </w:r>
+      <w:r>
+        <w:rPr>
+          <w:rFonts w:hint="eastAsia"/>
+          <w:color w:val="auto"/>
+        </w:rPr>
+        <w:t>完工时间为目标建立</w:t>
+      </w:r>
+      <w:r>
+        <w:rPr>
+          <w:rFonts w:hint="eastAsia"/>
+          <w:color w:val="auto"/>
+        </w:rPr>
+        <w:t>优化</w:t>
+      </w:r>
+      <w:r>
+        <w:rPr>
+          <w:rFonts w:hint="eastAsia"/>
+          <w:color w:val="auto"/>
+        </w:rPr>
+        <w:t>模型，</w:t>
+      </w:r>
+      <w:r>
+        <w:rPr>
+          <w:rFonts w:hint="eastAsia"/>
+          <w:color w:val="auto"/>
+        </w:rPr>
+        <w:t>设计了离散差分进化算法求解并验证了模型和算法的有效性。</w:t>
+      </w:r>
+      <w:r>
+        <w:rPr>
+          <w:rFonts w:hint="eastAsia"/>
+          <w:color w:val="auto"/>
+        </w:rPr>
+        <w:t>上述学者们针对不同的应用场景和优化目标分别建立了优化模型，求解模型所采用的智能优化算法也各不相同。</w:t>
+      </w:r>
+    </w:p>
+    <w:p>
+      <w:pPr>
+        <w:ind w:firstLine="480"/>
+        <w:rPr>
+          <w:color w:val="auto"/>
+        </w:rPr>
+      </w:pPr>
+      <w:r>
+        <w:rPr>
+          <w:rFonts w:hint="eastAsia"/>
+          <w:color w:val="auto"/>
+        </w:rPr>
+        <w:t>（</w:t>
+      </w:r>
+      <w:r>
+        <w:rPr>
+          <w:rFonts w:hint="eastAsia"/>
+          <w:color w:val="auto"/>
+        </w:rPr>
+        <w:t>2</w:t>
+      </w:r>
+      <w:r>
+        <w:rPr>
+          <w:rFonts w:hint="eastAsia"/>
+          <w:color w:val="auto"/>
+        </w:rPr>
+        <w:t>）路径规划</w:t>
+      </w:r>
+      <w:r>
+        <w:rPr>
+          <w:rFonts w:hint="eastAsia"/>
+          <w:color w:val="auto"/>
+        </w:rPr>
+        <w:t>方法研究现状</w:t>
+      </w:r>
+    </w:p>
+    <w:p>
+      <w:pPr>
+        <w:ind w:firstLine="480"/>
+        <w:rPr>
+          <w:color w:val="auto"/>
+        </w:rPr>
+      </w:pPr>
+      <w:r>
+        <w:rPr>
+          <w:rFonts w:hint="eastAsia"/>
+          <w:color w:val="auto"/>
+        </w:rPr>
+        <w:t>任务分配及排序完成后，就需要根据每台</w:t>
+      </w:r>
+      <w:r>
+        <w:rPr>
+          <w:rFonts w:hint="eastAsia"/>
+          <w:color w:val="auto"/>
+        </w:rPr>
+        <w:t>AGV</w:t>
+      </w:r>
+      <w:r>
+        <w:rPr>
+          <w:rFonts w:hint="eastAsia"/>
+          <w:color w:val="auto"/>
+        </w:rPr>
+        <w:t>的任务为它进行路径规划。</w:t>
+      </w:r>
+      <w:r>
+        <w:rPr>
+          <w:rFonts w:hint="eastAsia"/>
+          <w:color w:val="auto"/>
+        </w:rPr>
+        <w:t>AGV</w:t>
+      </w:r>
+      <w:r>
+        <w:rPr>
+          <w:rFonts w:hint="eastAsia"/>
+          <w:color w:val="auto"/>
+        </w:rPr>
+        <w:t>的路径规划是指在一个有障碍物的地图中，从起点到终点</w:t>
+      </w:r>
+      <w:r>
+        <w:rPr>
+          <w:rFonts w:hint="eastAsia"/>
+          <w:color w:val="auto"/>
+        </w:rPr>
+        <w:t>避开障碍物规划出一条最优路径</w:t>
+      </w:r>
+      <w:r>
+        <w:rPr>
+          <w:rFonts w:hint="eastAsia"/>
+          <w:color w:val="auto"/>
+        </w:rPr>
+        <w:t>，最优路径的评价指标一般有总路程最短、总耗时最短、总成本最低等（</w:t>
+      </w:r>
+      <w:r>
+        <w:rPr>
+          <w:rFonts w:hint="eastAsia"/>
+          <w:color w:val="FF0000"/>
+        </w:rPr>
+        <w:t>面向智能仓储的多</w:t>
+      </w:r>
+      <w:r>
+        <w:rPr>
+          <w:rFonts w:hint="eastAsia"/>
+          <w:color w:val="FF0000"/>
+        </w:rPr>
+        <w:t>AGV</w:t>
+      </w:r>
+      <w:r>
+        <w:rPr>
+          <w:rFonts w:hint="eastAsia"/>
+          <w:color w:val="FF0000"/>
+        </w:rPr>
+        <w:t>路径规划算法研究</w:t>
+      </w:r>
+      <w:r>
+        <w:rPr>
+          <w:rFonts w:hint="eastAsia"/>
+          <w:color w:val="FF0000"/>
+        </w:rPr>
+        <w:t>_</w:t>
+      </w:r>
+      <w:r>
+        <w:rPr>
+          <w:rFonts w:hint="eastAsia"/>
+          <w:color w:val="FF0000"/>
+        </w:rPr>
+        <w:t>盛阳</w:t>
+      </w:r>
+      <w:r>
+        <w:rPr>
+          <w:rFonts w:hint="eastAsia"/>
+          <w:color w:val="auto"/>
+        </w:rPr>
+        <w:t>）。</w:t>
+      </w:r>
+      <w:r>
+        <w:rPr>
+          <w:rFonts w:hint="eastAsia"/>
+          <w:color w:val="auto"/>
+        </w:rPr>
+        <w:t>A</w:t>
+      </w:r>
+      <w:r>
+        <w:rPr>
+          <w:color w:val="auto"/>
+        </w:rPr>
+        <w:t>GV</w:t>
+      </w:r>
+      <w:r>
+        <w:rPr>
+          <w:rFonts w:hint="eastAsia"/>
+          <w:color w:val="auto"/>
+        </w:rPr>
+        <w:t>的路径规划可以分为全局路径规划和局部路径规划，全局路径规划是静态的，</w:t>
+      </w:r>
+      <w:r>
+        <w:rPr>
+          <w:rFonts w:hint="eastAsia"/>
+          <w:color w:val="auto"/>
+        </w:rPr>
+        <w:t>也称之为离线的，</w:t>
+      </w:r>
+      <w:r>
+        <w:rPr>
+          <w:rFonts w:hint="eastAsia"/>
+          <w:color w:val="auto"/>
+        </w:rPr>
+        <w:t>在</w:t>
+      </w:r>
+      <w:r>
+        <w:rPr>
+          <w:rFonts w:hint="eastAsia"/>
+          <w:color w:val="auto"/>
+        </w:rPr>
+        <w:t>AGV</w:t>
+      </w:r>
+      <w:r>
+        <w:rPr>
+          <w:rFonts w:hint="eastAsia"/>
+          <w:color w:val="auto"/>
+        </w:rPr>
+        <w:t>行动前就规划好路径；局部路径规划是动态的，</w:t>
+      </w:r>
+      <w:r>
+        <w:rPr>
+          <w:rFonts w:hint="eastAsia"/>
+          <w:color w:val="auto"/>
+        </w:rPr>
+        <w:t>也叫在线的，</w:t>
+      </w:r>
+      <w:r>
+        <w:rPr>
+          <w:rFonts w:hint="eastAsia"/>
+          <w:color w:val="auto"/>
+        </w:rPr>
+        <w:t>在</w:t>
+      </w:r>
+      <w:r>
+        <w:rPr>
+          <w:rFonts w:hint="eastAsia"/>
+          <w:color w:val="auto"/>
+        </w:rPr>
+        <w:t>AGV</w:t>
+      </w:r>
+      <w:r>
+        <w:rPr>
+          <w:rFonts w:hint="eastAsia"/>
+          <w:color w:val="auto"/>
+        </w:rPr>
+        <w:t>运行过程中</w:t>
+      </w:r>
+      <w:r>
+        <w:rPr>
+          <w:rFonts w:hint="eastAsia"/>
+          <w:color w:val="auto"/>
+        </w:rPr>
+        <w:t>由于各种突发情况而进行的路径再规划</w:t>
+      </w:r>
+      <w:r>
+        <w:rPr>
+          <w:rFonts w:hint="eastAsia"/>
+          <w:color w:val="FF0000"/>
+        </w:rPr>
+        <w:t>（</w:t>
+      </w:r>
+      <w:r>
+        <w:rPr>
+          <w:rFonts w:hint="eastAsia"/>
+          <w:color w:val="FF0000"/>
+        </w:rPr>
+        <w:t>智能包装车间</w:t>
+      </w:r>
+      <w:r>
+        <w:rPr>
+          <w:rFonts w:hint="eastAsia"/>
+          <w:color w:val="FF0000"/>
+        </w:rPr>
+        <w:t>AGV</w:t>
+      </w:r>
+      <w:r>
+        <w:rPr>
+          <w:rFonts w:hint="eastAsia"/>
+          <w:color w:val="FF0000"/>
+        </w:rPr>
+        <w:t>路径规划与动态调度研究</w:t>
+      </w:r>
+      <w:r>
+        <w:rPr>
+          <w:rFonts w:hint="eastAsia"/>
+          <w:color w:val="FF0000"/>
+        </w:rPr>
+        <w:t>_</w:t>
+      </w:r>
+      <w:r>
+        <w:rPr>
+          <w:rFonts w:hint="eastAsia"/>
+          <w:color w:val="FF0000"/>
+        </w:rPr>
+        <w:t>褚俊娴</w:t>
+      </w:r>
+      <w:r>
+        <w:rPr>
+          <w:rFonts w:hint="eastAsia"/>
+          <w:color w:val="FF0000"/>
+        </w:rPr>
+        <w:t>）</w:t>
+      </w:r>
+      <w:r>
+        <w:rPr>
+          <w:rFonts w:hint="eastAsia"/>
+          <w:color w:val="auto"/>
+        </w:rPr>
+        <w:t>。</w:t>
+      </w:r>
+      <w:r>
+        <w:rPr>
+          <w:rFonts w:hint="eastAsia"/>
+          <w:color w:val="auto"/>
+        </w:rPr>
+        <w:t>局部路径规划是建立在全局路径规划基础上的，可以有效应对各种情况，但方法较复杂，且对调度系统的实时性能要求较高。</w:t>
+      </w:r>
+    </w:p>
+    <w:p>
+      <w:pPr>
+        <w:ind w:firstLine="480"/>
+        <w:rPr>
+          <w:rFonts w:hint="eastAsia"/>
+          <w:color w:val="auto"/>
+        </w:rPr>
+      </w:pPr>
+      <w:r>
+        <w:rPr>
+          <w:rFonts w:hint="eastAsia"/>
+          <w:color w:val="auto"/>
+        </w:rPr>
+        <w:t>目前常见的路径规划算法主要</w:t>
+      </w:r>
+      <w:r>
+        <w:rPr>
+          <w:rFonts w:hint="eastAsia"/>
+          <w:color w:val="auto"/>
+        </w:rPr>
+        <w:t>有</w:t>
+      </w:r>
+      <w:r>
+        <w:rPr>
+          <w:rFonts w:hint="eastAsia"/>
+          <w:color w:val="auto"/>
+        </w:rPr>
+        <w:t>Dijkstra</w:t>
+      </w:r>
+      <w:r>
+        <w:rPr>
+          <w:rFonts w:hint="eastAsia"/>
+          <w:color w:val="auto"/>
+        </w:rPr>
+        <w:t>算法、</w:t>
+      </w:r>
+      <w:r>
+        <w:rPr>
+          <w:rFonts w:hint="eastAsia"/>
+          <w:color w:val="auto"/>
+        </w:rPr>
+        <w:t>A</w:t>
+      </w:r>
+      <w:r>
+        <w:rPr>
+          <w:color w:val="auto"/>
+        </w:rPr>
+        <w:t>*</w:t>
+      </w:r>
+      <w:r>
+        <w:rPr>
+          <w:rFonts w:hint="eastAsia"/>
+          <w:color w:val="auto"/>
+        </w:rPr>
+        <w:t>算法、</w:t>
+      </w:r>
+      <w:r>
+        <w:rPr>
+          <w:rFonts w:hint="eastAsia"/>
+          <w:color w:val="auto"/>
+        </w:rPr>
+        <w:t>蚁群算法、人工势场算法等</w:t>
+      </w:r>
+      <w:r>
+        <w:rPr>
+          <w:rFonts w:hint="eastAsia"/>
+          <w:color w:val="auto"/>
+        </w:rPr>
+        <w:t>。</w:t>
+      </w:r>
+    </w:p>
+    <w:p>
+      <w:pPr>
+        <w:ind w:firstLine="480"/>
+        <w:rPr>
+          <w:rFonts w:hint="eastAsia"/>
+          <w:color w:val="auto"/>
+        </w:rPr>
+      </w:pPr>
+      <w:r>
+        <w:rPr>
+          <w:rFonts w:hint="eastAsia"/>
+          <w:color w:val="auto"/>
+        </w:rPr>
+        <w:t>Dijkstra</w:t>
+      </w:r>
+      <w:r>
+        <w:rPr>
+          <w:rFonts w:hint="eastAsia"/>
+          <w:color w:val="auto"/>
+        </w:rPr>
+        <w:t>算法是最经典的路径搜索算法，</w:t>
+      </w:r>
+      <w:r>
+        <w:rPr>
+          <w:rFonts w:hint="eastAsia"/>
+          <w:color w:val="auto"/>
+        </w:rPr>
+        <w:t>基于贪心思想，每次遍历离初始节点最近且没有检查的点，遍历到终点为止。</w:t>
+      </w:r>
+      <w:r>
+        <w:rPr>
+          <w:rFonts w:hint="eastAsia"/>
+          <w:color w:val="auto"/>
+        </w:rPr>
+        <w:t>这种算法的优点在于能够保证找到一条最短可行的路径；缺点在于要遍历很多的节点，导致算法的效率很低。</w:t>
+      </w:r>
+      <w:r>
+        <w:rPr>
+          <w:rFonts w:hint="eastAsia"/>
+          <w:color w:val="auto"/>
+        </w:rPr>
+        <w:t>对此，</w:t>
       </w:r>
       <w:r>
         <w:rPr>
@@ -3141,14 +3868,119 @@
           <w:color w:val="auto"/>
         </w:rPr>
         <w:lastRenderedPageBreak/>
-        <w:t>并提出了一种采用多点交叉的改进遗传算法进行求解，</w:t>
-      </w:r>
-      <w:r>
-        <w:rPr>
-          <w:rFonts w:hint="eastAsia"/>
-          <w:color w:val="auto"/>
-        </w:rPr>
-        <w:t>有效改善了传统遗传算法容易陷入局部最优的问题。</w:t>
+        <w:t>国内外的学者们在提高</w:t>
+      </w:r>
+      <w:r>
+        <w:rPr>
+          <w:rFonts w:hint="eastAsia"/>
+          <w:color w:val="auto"/>
+        </w:rPr>
+        <w:t>Dijkstra</w:t>
+      </w:r>
+      <w:r>
+        <w:rPr>
+          <w:rFonts w:hint="eastAsia"/>
+          <w:color w:val="auto"/>
+        </w:rPr>
+        <w:t>算法效率上做了许多研究。</w:t>
+      </w:r>
+      <w:r>
+        <w:rPr>
+          <w:rFonts w:hint="eastAsia"/>
+          <w:color w:val="auto"/>
+        </w:rPr>
+        <w:t>王芝麟</w:t>
+      </w:r>
+      <w:r>
+        <w:rPr>
+          <w:rFonts w:hint="eastAsia"/>
+          <w:color w:val="FF0000"/>
+        </w:rPr>
+        <w:t>（</w:t>
+      </w:r>
+      <w:r>
+        <w:rPr>
+          <w:rFonts w:hint="eastAsia"/>
+          <w:color w:val="FF0000"/>
+        </w:rPr>
+        <w:t>一种基于二叉堆的</w:t>
+      </w:r>
+      <w:r>
+        <w:rPr>
+          <w:rFonts w:hint="eastAsia"/>
+          <w:color w:val="FF0000"/>
+        </w:rPr>
+        <w:t>Dijkstra</w:t>
+      </w:r>
+      <w:r>
+        <w:rPr>
+          <w:rFonts w:hint="eastAsia"/>
+          <w:color w:val="FF0000"/>
+        </w:rPr>
+        <w:t>最短路径优化方法</w:t>
+      </w:r>
+      <w:r>
+        <w:rPr>
+          <w:rFonts w:hint="eastAsia"/>
+          <w:color w:val="FF0000"/>
+        </w:rPr>
+        <w:t>_</w:t>
+      </w:r>
+      <w:r>
+        <w:rPr>
+          <w:rFonts w:hint="eastAsia"/>
+          <w:color w:val="FF0000"/>
+        </w:rPr>
+        <w:t>王芝麟</w:t>
+      </w:r>
+      <w:r>
+        <w:rPr>
+          <w:rFonts w:hint="eastAsia"/>
+          <w:color w:val="FF0000"/>
+        </w:rPr>
+        <w:t>）</w:t>
+      </w:r>
+      <w:r>
+        <w:rPr>
+          <w:rFonts w:hint="eastAsia"/>
+          <w:color w:val="auto"/>
+        </w:rPr>
+        <w:t>将</w:t>
+      </w:r>
+      <w:r>
+        <w:rPr>
+          <w:rFonts w:hint="eastAsia"/>
+          <w:color w:val="auto"/>
+        </w:rPr>
+        <w:t>最小二叉堆作为</w:t>
+      </w:r>
+      <w:r>
+        <w:rPr>
+          <w:rFonts w:hint="eastAsia"/>
+          <w:color w:val="auto"/>
+        </w:rPr>
+        <w:t>Dijkstra</w:t>
+      </w:r>
+      <w:r>
+        <w:rPr>
+          <w:rFonts w:hint="eastAsia"/>
+          <w:color w:val="auto"/>
+        </w:rPr>
+        <w:t>算法的</w:t>
+      </w:r>
+      <w:r>
+        <w:rPr>
+          <w:rFonts w:hint="eastAsia"/>
+          <w:color w:val="auto"/>
+        </w:rPr>
+        <w:t>辅助数据结构</w:t>
+      </w:r>
+      <w:r>
+        <w:rPr>
+          <w:rFonts w:hint="eastAsia"/>
+          <w:color w:val="auto"/>
+        </w:rPr>
+        <w:t>来优化算法，通过实验证明改进的算法在相同数据量下求得最短路径的时间较原始算法有明显的减少，提高了计算效率；</w:t>
       </w:r>
     </w:p>
     <w:p>
@@ -3163,607 +3995,349 @@
           <w:rFonts w:hint="eastAsia"/>
           <w:color w:val="auto"/>
         </w:rPr>
-        <w:t>除了遗传算法，国内外学者们还对其它智能优化算法做了大量的研究。</w:t>
-      </w:r>
-      <w:r>
-        <w:rPr>
-          <w:rFonts w:hint="eastAsia"/>
-          <w:color w:val="FF0000"/>
-        </w:rPr>
-        <w:t>郑小虎等人（基于模拟退火遗传算法的纺纱车间调度系统</w:t>
-      </w:r>
-      <w:r>
-        <w:rPr>
-          <w:rFonts w:hint="eastAsia"/>
-          <w:color w:val="auto"/>
-        </w:rPr>
-        <w:t>）为解决纺纱车间</w:t>
-      </w:r>
-      <w:r>
-        <w:rPr>
-          <w:rFonts w:hint="eastAsia"/>
-          <w:color w:val="auto"/>
-        </w:rPr>
-        <w:t>多约束条件下的</w:t>
-      </w:r>
-      <w:r>
-        <w:rPr>
-          <w:rFonts w:hint="eastAsia"/>
-          <w:color w:val="auto"/>
-        </w:rPr>
-        <w:t>AGV</w:t>
-      </w:r>
-      <w:r>
-        <w:rPr>
-          <w:rFonts w:hint="eastAsia"/>
-          <w:color w:val="auto"/>
-        </w:rPr>
-        <w:t>调度</w:t>
-      </w:r>
-      <w:r>
-        <w:rPr>
-          <w:rFonts w:hint="eastAsia"/>
-          <w:color w:val="auto"/>
-        </w:rPr>
-        <w:t>问题，以最小化最大完工时间为优化目标建立了调度模型，提出了模拟退火遗传算法进行求解，相比传统的模拟退火算法和遗传算法</w:t>
-      </w:r>
-      <w:r>
-        <w:rPr>
-          <w:rFonts w:hint="eastAsia"/>
-          <w:color w:val="auto"/>
-        </w:rPr>
-        <w:t>，更有效地减少了最大完工时间；</w:t>
-      </w:r>
-      <w:r>
-        <w:rPr>
-          <w:rFonts w:hint="eastAsia"/>
-          <w:color w:val="FF0000"/>
-        </w:rPr>
-        <w:t>董海（基于改进细菌觅食算法的</w:t>
-      </w:r>
-      <w:r>
-        <w:rPr>
-          <w:rFonts w:hint="eastAsia"/>
-          <w:color w:val="FF0000"/>
-        </w:rPr>
-        <w:t>AGV</w:t>
-      </w:r>
-      <w:r>
-        <w:rPr>
-          <w:rFonts w:hint="eastAsia"/>
-          <w:color w:val="FF0000"/>
-        </w:rPr>
-        <w:t>作业车间多目标优化）</w:t>
-      </w:r>
-      <w:r>
-        <w:rPr>
-          <w:rFonts w:hint="eastAsia"/>
-          <w:color w:val="auto"/>
-        </w:rPr>
-        <w:t>等人针对</w:t>
-      </w:r>
-      <w:r>
-        <w:rPr>
-          <w:rFonts w:hint="eastAsia"/>
-          <w:color w:val="auto"/>
-        </w:rPr>
-        <w:t>AGV</w:t>
-      </w:r>
-      <w:r>
-        <w:rPr>
-          <w:rFonts w:hint="eastAsia"/>
-          <w:color w:val="auto"/>
-        </w:rPr>
-        <w:t>作业车间</w:t>
-      </w:r>
-      <w:r>
-        <w:rPr>
-          <w:rFonts w:hint="eastAsia"/>
-          <w:color w:val="auto"/>
-        </w:rPr>
-        <w:t>调度</w:t>
-      </w:r>
-      <w:r>
-        <w:rPr>
-          <w:rFonts w:hint="eastAsia"/>
-          <w:color w:val="auto"/>
-        </w:rPr>
-        <w:t>优化问题，建立了以生产机器可靠性最大化、</w:t>
-      </w:r>
-      <w:r>
-        <w:rPr>
-          <w:rFonts w:hint="eastAsia"/>
-          <w:color w:val="auto"/>
-        </w:rPr>
-        <w:t>AGV</w:t>
-      </w:r>
-      <w:r>
-        <w:rPr>
-          <w:rFonts w:hint="eastAsia"/>
-          <w:color w:val="auto"/>
-        </w:rPr>
-        <w:t>可靠性提升程度</w:t>
-      </w:r>
-      <w:r>
-        <w:rPr>
-          <w:rFonts w:hint="eastAsia"/>
-          <w:color w:val="auto"/>
-        </w:rPr>
-        <w:t>最大化以及总成本最小化的多目标调度优化</w:t>
-      </w:r>
-      <w:r>
-        <w:rPr>
-          <w:rFonts w:hint="eastAsia"/>
-          <w:color w:val="auto"/>
-        </w:rPr>
-        <w:t>模型，提出了一种基于激素调节机制的细菌觅食算法进行求解</w:t>
-      </w:r>
-      <w:r>
-        <w:rPr>
-          <w:rFonts w:hint="eastAsia"/>
-          <w:color w:val="auto"/>
-        </w:rPr>
-        <w:t>并验证了该算法的有效性；</w:t>
-      </w:r>
-      <w:r>
-        <w:rPr>
-          <w:rFonts w:hint="eastAsia"/>
-          <w:color w:val="FF0000"/>
-        </w:rPr>
-        <w:t>Qiangwen</w:t>
-      </w:r>
-      <w:r>
-        <w:rPr>
-          <w:color w:val="FF0000"/>
-        </w:rPr>
-        <w:t xml:space="preserve"> Zhou</w:t>
-      </w:r>
-      <w:r>
-        <w:rPr>
-          <w:rFonts w:hint="eastAsia"/>
-          <w:color w:val="FF0000"/>
-        </w:rPr>
-        <w:t>（</w:t>
-      </w:r>
-      <w:r>
-        <w:rPr>
-          <w:color w:val="FF0000"/>
-        </w:rPr>
-        <w:t>An effective multi-objective evolutionary algorithm for solving the AGV scheduling problem with pickup and delivery</w:t>
-      </w:r>
-      <w:r>
-        <w:rPr>
-          <w:rFonts w:hint="eastAsia"/>
-          <w:color w:val="FF0000"/>
-        </w:rPr>
-        <w:t>）</w:t>
-      </w:r>
-      <w:r>
-        <w:rPr>
-          <w:rFonts w:hint="eastAsia"/>
-          <w:color w:val="auto"/>
-        </w:rPr>
-        <w:t>等人矩阵制造车间中</w:t>
-      </w:r>
-      <w:r>
-        <w:rPr>
-          <w:rFonts w:hint="eastAsia"/>
-          <w:color w:val="auto"/>
-        </w:rPr>
-        <w:t>AGV</w:t>
-      </w:r>
-      <w:r>
-        <w:rPr>
-          <w:rFonts w:hint="eastAsia"/>
-          <w:color w:val="auto"/>
-        </w:rPr>
-        <w:t>调度问题，以客户满意度最大化和成本最小化为优化目标建立了调度优化模型，提出了一种有效的多目标进化算法进行求解；</w:t>
-      </w:r>
-      <w:r>
-        <w:rPr>
-          <w:rFonts w:hint="eastAsia"/>
-          <w:color w:val="FF0000"/>
-        </w:rPr>
-        <w:t>潘迎新（基于差分进化算法的自动化集装箱码头</w:t>
-      </w:r>
-      <w:r>
-        <w:rPr>
-          <w:rFonts w:hint="eastAsia"/>
-          <w:color w:val="FF0000"/>
-        </w:rPr>
-        <w:t>AGV</w:t>
-      </w:r>
-      <w:r>
-        <w:rPr>
-          <w:rFonts w:hint="eastAsia"/>
-          <w:color w:val="FF0000"/>
-        </w:rPr>
-        <w:t>调度问题</w:t>
-      </w:r>
-      <w:r>
-        <w:rPr>
-          <w:rFonts w:hint="eastAsia"/>
-          <w:color w:val="FF0000"/>
-        </w:rPr>
-        <w:t>_</w:t>
-      </w:r>
-      <w:r>
-        <w:rPr>
-          <w:rFonts w:hint="eastAsia"/>
-          <w:color w:val="FF0000"/>
-        </w:rPr>
-        <w:t>潘迎新</w:t>
-      </w:r>
-      <w:r>
-        <w:rPr>
-          <w:rFonts w:hint="eastAsia"/>
-          <w:color w:val="auto"/>
-        </w:rPr>
-        <w:t>）等人为提高自动化集装箱码头的水平运输作业效率，以极小化岸桥</w:t>
-      </w:r>
-      <w:r>
-        <w:rPr>
-          <w:rFonts w:hint="eastAsia"/>
-          <w:color w:val="auto"/>
-        </w:rPr>
-        <w:t>的</w:t>
-      </w:r>
-      <w:r>
-        <w:rPr>
-          <w:rFonts w:hint="eastAsia"/>
-          <w:color w:val="auto"/>
-        </w:rPr>
-        <w:t>完工时间为目标建立</w:t>
-      </w:r>
-      <w:r>
-        <w:rPr>
-          <w:rFonts w:hint="eastAsia"/>
-          <w:color w:val="auto"/>
-        </w:rPr>
-        <w:t>优化</w:t>
-      </w:r>
-      <w:r>
-        <w:rPr>
-          <w:rFonts w:hint="eastAsia"/>
-          <w:color w:val="auto"/>
-        </w:rPr>
-        <w:t>模型，</w:t>
-      </w:r>
-      <w:r>
-        <w:rPr>
-          <w:rFonts w:hint="eastAsia"/>
-          <w:color w:val="auto"/>
-        </w:rPr>
-        <w:t>设计了离散差分进化算法求解并验证了模型和算法的有效性。</w:t>
-      </w:r>
-      <w:r>
-        <w:rPr>
-          <w:rFonts w:hint="eastAsia"/>
-          <w:color w:val="auto"/>
-        </w:rPr>
-        <w:t>上述学者们针对不同的应用场景和优化目标分别建立了优化模型，求解模型所采用的智能优化算法也各不相同。</w:t>
+        <w:t>蚁群算法是</w:t>
+      </w:r>
+      <w:r>
+        <w:rPr>
+          <w:rFonts w:hint="eastAsia"/>
+          <w:color w:val="auto"/>
+        </w:rPr>
+        <w:t>一种群智能算法，</w:t>
+      </w:r>
+      <w:r>
+        <w:rPr>
+          <w:rFonts w:hint="eastAsia"/>
+          <w:color w:val="auto"/>
+        </w:rPr>
+        <w:t>由一群个体通过</w:t>
+      </w:r>
+      <w:r>
+        <w:rPr>
+          <w:rFonts w:hint="eastAsia"/>
+          <w:color w:val="auto"/>
+        </w:rPr>
+        <w:t>彼此协作寻找最优解，灵感来源于自然界中</w:t>
+      </w:r>
+      <w:r>
+        <w:rPr>
+          <w:rFonts w:hint="eastAsia"/>
+          <w:color w:val="auto"/>
+        </w:rPr>
+        <w:t>蚂蚁觅食行为</w:t>
+      </w:r>
+      <w:r>
+        <w:rPr>
+          <w:rFonts w:hint="eastAsia"/>
+          <w:color w:val="auto"/>
+        </w:rPr>
+        <w:t>。</w:t>
+      </w:r>
+      <w:r>
+        <w:rPr>
+          <w:rFonts w:hint="eastAsia"/>
+          <w:color w:val="auto"/>
+        </w:rPr>
+        <w:t>蚁群算法采用正反馈的机制，在搜过过程中不断收敛，逐步逼近最优解，计算效率高</w:t>
+      </w:r>
+      <w:r>
+        <w:rPr>
+          <w:rFonts w:hint="eastAsia"/>
+          <w:color w:val="auto"/>
+        </w:rPr>
+        <w:t>，广泛应用于旅行商问题（</w:t>
+      </w:r>
+      <w:r>
+        <w:rPr>
+          <w:rFonts w:hint="eastAsia"/>
+          <w:color w:val="auto"/>
+        </w:rPr>
+        <w:t>Traveling</w:t>
+      </w:r>
+      <w:r>
+        <w:rPr>
+          <w:color w:val="auto"/>
+        </w:rPr>
+        <w:t xml:space="preserve"> </w:t>
+      </w:r>
+      <w:r>
+        <w:rPr>
+          <w:rFonts w:hint="eastAsia"/>
+          <w:color w:val="auto"/>
+        </w:rPr>
+        <w:t>Salesman</w:t>
+      </w:r>
+      <w:r>
+        <w:rPr>
+          <w:color w:val="auto"/>
+        </w:rPr>
+        <w:t xml:space="preserve"> </w:t>
+      </w:r>
+      <w:r>
+        <w:rPr>
+          <w:rFonts w:hint="eastAsia"/>
+          <w:color w:val="auto"/>
+        </w:rPr>
+        <w:t>Problem</w:t>
+      </w:r>
+      <w:r>
+        <w:rPr>
+          <w:rFonts w:hint="eastAsia"/>
+          <w:color w:val="auto"/>
+        </w:rPr>
+        <w:t>，</w:t>
+      </w:r>
+      <w:r>
+        <w:rPr>
+          <w:rFonts w:hint="eastAsia"/>
+          <w:color w:val="auto"/>
+        </w:rPr>
+        <w:t>TSP</w:t>
+      </w:r>
+      <w:r>
+        <w:rPr>
+          <w:rFonts w:hint="eastAsia"/>
+          <w:color w:val="auto"/>
+        </w:rPr>
+        <w:t>）、指派问题、调度问题等。</w:t>
+      </w:r>
+    </w:p>
+    <w:p>
+      <w:pPr>
+        <w:pStyle w:val="a7"/>
+      </w:pPr>
+      <w:r>
+        <w:rPr>
+          <w:rFonts w:hint="eastAsia"/>
+        </w:rPr>
+        <w:t>1</w:t>
+      </w:r>
+      <w:r>
+        <w:t>.</w:t>
+      </w:r>
+      <w:r>
+        <w:t>2</w:t>
+      </w:r>
+      <w:r>
+        <w:t>.</w:t>
+      </w:r>
+      <w:r>
+        <w:t>2</w:t>
+      </w:r>
+      <w:r>
+        <w:t xml:space="preserve"> </w:t>
+      </w:r>
+      <w:r>
+        <w:rPr>
+          <w:rFonts w:hint="eastAsia"/>
+        </w:rPr>
+        <w:t>动态调度方法研究现状</w:t>
       </w:r>
     </w:p>
     <w:p>
       <w:pPr>
         <w:ind w:firstLine="480"/>
-        <w:rPr>
-          <w:color w:val="auto"/>
-        </w:rPr>
-      </w:pPr>
-      <w:r>
-        <w:rPr>
-          <w:rFonts w:hint="eastAsia"/>
-          <w:color w:val="auto"/>
-        </w:rPr>
-        <w:t>（</w:t>
-      </w:r>
-      <w:r>
-        <w:rPr>
-          <w:rFonts w:hint="eastAsia"/>
-          <w:color w:val="auto"/>
-        </w:rPr>
+      </w:pPr>
+      <w:r>
+        <w:rPr>
+          <w:rFonts w:hint="eastAsia"/>
+        </w:rPr>
+        <w:t>动态调度是相对于静态调度而言，任务分配和路径规划都是在系统运行过程中进行的，</w:t>
+      </w:r>
+      <w:r>
+        <w:rPr>
+          <w:rFonts w:hint="eastAsia"/>
+        </w:rPr>
+        <w:t>同时考虑动态扰动情况下，如任务变更、路径冲突死锁、</w:t>
+      </w:r>
+      <w:r>
+        <w:rPr>
+          <w:rFonts w:hint="eastAsia"/>
+        </w:rPr>
+        <w:t>设备发生故障等，</w:t>
+      </w:r>
+      <w:r>
+        <w:rPr>
+          <w:rFonts w:hint="eastAsia"/>
+        </w:rPr>
+        <w:t>因此可以根据系统实时状态进行调度。动态调度相比于静态调度有更好的灵活性，但由于动态调度需要在线进行，会增大系统负荷，并且为了保证实时性，调度算法不能太复杂。</w:t>
+      </w:r>
+    </w:p>
+    <w:p>
+      <w:pPr>
+        <w:pStyle w:val="a7"/>
+      </w:pPr>
+      <w:r>
+        <w:rPr>
+          <w:rFonts w:hint="eastAsia"/>
+        </w:rPr>
+        <w:t>1</w:t>
+      </w:r>
+      <w:r>
+        <w:t>.</w:t>
+      </w:r>
+      <w:r>
         <w:t>2</w:t>
       </w:r>
       <w:r>
-        <w:rPr>
-          <w:rFonts w:hint="eastAsia"/>
-          <w:color w:val="auto"/>
-        </w:rPr>
-        <w:t>）路径规划</w:t>
-      </w:r>
-    </w:p>
-    <w:p>
-      <w:pPr>
-        <w:ind w:firstLine="480"/>
-        <w:rPr>
-          <w:color w:val="auto"/>
-        </w:rPr>
-      </w:pPr>
-      <w:r>
-        <w:rPr>
-          <w:rFonts w:hint="eastAsia"/>
-          <w:color w:val="auto"/>
-        </w:rPr>
-        <w:t>任务分配及排序完成后，就需要根据每台</w:t>
-      </w:r>
-      <w:r>
-        <w:rPr>
-          <w:rFonts w:hint="eastAsia"/>
-          <w:color w:val="auto"/>
-        </w:rPr>
-        <w:t>AGV</w:t>
-      </w:r>
-      <w:r>
-        <w:rPr>
-          <w:rFonts w:hint="eastAsia"/>
-          <w:color w:val="auto"/>
-        </w:rPr>
-        <w:t>的任务为它进行路径规划</w:t>
-      </w:r>
-      <w:r>
-        <w:rPr>
-          <w:rFonts w:hint="eastAsia"/>
-          <w:color w:val="auto"/>
-        </w:rPr>
-        <w:t>。</w:t>
-      </w:r>
-      <w:r>
-        <w:rPr>
-          <w:rFonts w:hint="eastAsia"/>
-          <w:color w:val="auto"/>
-        </w:rPr>
-        <w:t>AGV</w:t>
-      </w:r>
-      <w:r>
-        <w:rPr>
-          <w:rFonts w:hint="eastAsia"/>
-          <w:color w:val="auto"/>
-        </w:rPr>
-        <w:t>的路径规划是指在一个有障碍物的地图中，从起点到终点</w:t>
-      </w:r>
-      <w:r>
-        <w:rPr>
-          <w:rFonts w:hint="eastAsia"/>
-          <w:color w:val="auto"/>
-        </w:rPr>
-        <w:t>避开障碍物规划出一条最优路径</w:t>
-      </w:r>
-      <w:r>
-        <w:rPr>
-          <w:rFonts w:hint="eastAsia"/>
-          <w:color w:val="auto"/>
-        </w:rPr>
-        <w:t>，最优路径的评价指标一般有总路程最短、总耗时最短、总成本最低等</w:t>
-      </w:r>
-      <w:r>
-        <w:rPr>
-          <w:rFonts w:hint="eastAsia"/>
-          <w:color w:val="auto"/>
-        </w:rPr>
-        <w:t>（</w:t>
-      </w:r>
-      <w:r>
-        <w:rPr>
-          <w:rFonts w:hint="eastAsia"/>
-          <w:color w:val="FF0000"/>
-        </w:rPr>
-        <w:t>面向智能仓储的多</w:t>
-      </w:r>
-      <w:r>
-        <w:rPr>
-          <w:rFonts w:hint="eastAsia"/>
-          <w:color w:val="FF0000"/>
-        </w:rPr>
-        <w:t>AGV</w:t>
-      </w:r>
-      <w:r>
-        <w:rPr>
-          <w:rFonts w:hint="eastAsia"/>
-          <w:color w:val="FF0000"/>
-        </w:rPr>
-        <w:t>路径规划算法研究</w:t>
-      </w:r>
-      <w:r>
-        <w:rPr>
-          <w:rFonts w:hint="eastAsia"/>
-          <w:color w:val="FF0000"/>
-        </w:rPr>
-        <w:t>_</w:t>
-      </w:r>
-      <w:r>
-        <w:rPr>
-          <w:rFonts w:hint="eastAsia"/>
-          <w:color w:val="FF0000"/>
-        </w:rPr>
-        <w:t>盛阳</w:t>
-      </w:r>
-      <w:r>
-        <w:rPr>
-          <w:rFonts w:hint="eastAsia"/>
-          <w:color w:val="auto"/>
-        </w:rPr>
-        <w:t>）</w:t>
-      </w:r>
-      <w:r>
-        <w:rPr>
-          <w:rFonts w:hint="eastAsia"/>
-          <w:color w:val="auto"/>
-        </w:rPr>
-        <w:t>。</w:t>
-      </w:r>
-      <w:r>
-        <w:rPr>
-          <w:rFonts w:hint="eastAsia"/>
-          <w:color w:val="auto"/>
-        </w:rPr>
-        <w:t>目前常见的路径规划算法主要</w:t>
-      </w:r>
-      <w:r>
-        <w:rPr>
-          <w:rFonts w:hint="eastAsia"/>
-          <w:color w:val="auto"/>
-        </w:rPr>
-        <w:t>Dijkstra</w:t>
-      </w:r>
-      <w:r>
-        <w:rPr>
-          <w:rFonts w:hint="eastAsia"/>
-          <w:color w:val="auto"/>
-        </w:rPr>
-        <w:t>算法、</w:t>
-      </w:r>
-      <w:r>
-        <w:rPr>
-          <w:rFonts w:hint="eastAsia"/>
-          <w:color w:val="auto"/>
-        </w:rPr>
-        <w:t>A</w:t>
-      </w:r>
-      <w:r>
-        <w:rPr>
-          <w:color w:val="auto"/>
-        </w:rPr>
-        <w:t>*</w:t>
-      </w:r>
-      <w:r>
-        <w:rPr>
-          <w:rFonts w:hint="eastAsia"/>
-          <w:color w:val="auto"/>
-        </w:rPr>
-        <w:t>算法、</w:t>
-      </w:r>
-      <w:r>
-        <w:rPr>
-          <w:rFonts w:hint="eastAsia"/>
-          <w:color w:val="auto"/>
-        </w:rPr>
-        <w:t>蚁群算法、人工势场算法等</w:t>
-      </w:r>
-      <w:r>
-        <w:rPr>
-          <w:rFonts w:hint="eastAsia"/>
-          <w:color w:val="auto"/>
-        </w:rPr>
-        <w:t>。</w:t>
-      </w:r>
-    </w:p>
-    <w:p>
-      <w:pPr>
-        <w:ind w:firstLine="480"/>
-        <w:rPr>
-          <w:color w:val="auto"/>
-        </w:rPr>
-      </w:pPr>
-      <w:r>
-        <w:rPr>
-          <w:rFonts w:hint="eastAsia"/>
-          <w:color w:val="auto"/>
-        </w:rPr>
-        <w:t>蚁群算法是</w:t>
-      </w:r>
-      <w:r>
-        <w:rPr>
-          <w:rFonts w:hint="eastAsia"/>
-          <w:color w:val="auto"/>
-        </w:rPr>
-        <w:t>一种群智能算法，</w:t>
-      </w:r>
-      <w:r>
-        <w:rPr>
-          <w:rFonts w:hint="eastAsia"/>
-          <w:color w:val="auto"/>
-        </w:rPr>
-        <w:t>由一群个体通过</w:t>
-      </w:r>
-      <w:r>
-        <w:rPr>
-          <w:rFonts w:hint="eastAsia"/>
-          <w:color w:val="auto"/>
-        </w:rPr>
-        <w:t>彼此协作寻找最优解，灵感来源于自然界中</w:t>
-      </w:r>
-      <w:r>
-        <w:rPr>
-          <w:rFonts w:hint="eastAsia"/>
-          <w:color w:val="auto"/>
-        </w:rPr>
-        <w:t>蚂蚁觅食行为</w:t>
-      </w:r>
-      <w:r>
-        <w:rPr>
-          <w:rFonts w:hint="eastAsia"/>
-          <w:color w:val="auto"/>
-        </w:rPr>
-        <w:t>。</w:t>
-      </w:r>
-      <w:r>
-        <w:rPr>
-          <w:rFonts w:hint="eastAsia"/>
-          <w:color w:val="auto"/>
-        </w:rPr>
-        <w:t>蚁群算法采用正反馈的机制，在搜过过程中不断收敛，逐步逼近最优解，计算效率高</w:t>
-      </w:r>
-      <w:r>
-        <w:rPr>
-          <w:rFonts w:hint="eastAsia"/>
-          <w:color w:val="auto"/>
-        </w:rPr>
-        <w:t>，广泛应用于旅行商问题（</w:t>
-      </w:r>
-      <w:r>
-        <w:rPr>
-          <w:rFonts w:hint="eastAsia"/>
-          <w:color w:val="auto"/>
-        </w:rPr>
-        <w:t>Traveling</w:t>
-      </w:r>
-      <w:r>
-        <w:rPr>
-          <w:color w:val="auto"/>
-        </w:rPr>
+        <w:t>.</w:t>
+      </w:r>
+      <w:r>
+        <w:t>3</w:t>
+      </w:r>
+      <w:r>
         <w:t xml:space="preserve"> </w:t>
       </w:r>
       <w:r>
         <w:rPr>
           <w:rFonts w:hint="eastAsia"/>
-          <w:color w:val="auto"/>
-        </w:rPr>
-        <w:t>Salesman</w:t>
-      </w:r>
-      <w:r>
-        <w:rPr>
-          <w:color w:val="auto"/>
-        </w:rPr>
+        </w:rPr>
+        <w:t>多</w:t>
+      </w:r>
+      <w:r>
+        <w:rPr>
+          <w:rFonts w:hint="eastAsia"/>
+        </w:rPr>
+        <w:t>AGV</w:t>
+      </w:r>
+      <w:r>
+        <w:rPr>
+          <w:rFonts w:hint="eastAsia"/>
+        </w:rPr>
+        <w:t>避碰方法研究现状</w:t>
+      </w:r>
+    </w:p>
+    <w:p>
+      <w:pPr>
+        <w:pStyle w:val="a5"/>
+      </w:pPr>
+      <w:r>
+        <w:rPr>
+          <w:rFonts w:hint="eastAsia"/>
+        </w:rPr>
+        <w:t>1</w:t>
+      </w:r>
+      <w:r>
+        <w:t>.</w:t>
+      </w:r>
+      <w:r>
+        <w:t>3</w:t>
+      </w:r>
+      <w:r>
         <w:t xml:space="preserve"> </w:t>
       </w:r>
       <w:r>
         <w:rPr>
           <w:rFonts w:hint="eastAsia"/>
-          <w:color w:val="auto"/>
-        </w:rPr>
-        <w:t>Problem</w:t>
-      </w:r>
-      <w:r>
-        <w:rPr>
-          <w:rFonts w:hint="eastAsia"/>
-          <w:color w:val="auto"/>
-        </w:rPr>
-        <w:t>，</w:t>
-      </w:r>
-      <w:r>
-        <w:rPr>
-          <w:rFonts w:hint="eastAsia"/>
-          <w:color w:val="auto"/>
-        </w:rPr>
-        <w:t>TSP</w:t>
-      </w:r>
-      <w:r>
-        <w:rPr>
-          <w:rFonts w:hint="eastAsia"/>
-          <w:color w:val="auto"/>
-        </w:rPr>
-        <w:t>）、指派问题、调度问题等。</w:t>
+        </w:rPr>
+        <w:t>研究现状总结</w:t>
+      </w:r>
+    </w:p>
+    <w:p>
+      <w:pPr>
+        <w:pStyle w:val="a5"/>
+      </w:pPr>
+      <w:r>
+        <w:rPr>
+          <w:rFonts w:hint="eastAsia"/>
+        </w:rPr>
+        <w:t>1</w:t>
+      </w:r>
+      <w:r>
+        <w:t>.</w:t>
+      </w:r>
+      <w:r>
+        <w:t>4</w:t>
+      </w:r>
+      <w:r>
+        <w:t xml:space="preserve"> </w:t>
+      </w:r>
+      <w:r>
+        <w:rPr>
+          <w:rFonts w:hint="eastAsia"/>
+        </w:rPr>
+        <w:t>本文研究内容及结构安排</w:t>
+      </w:r>
+    </w:p>
+    <w:p>
+      <w:pPr>
+        <w:pStyle w:val="a3"/>
+      </w:pPr>
+      <w:r>
+        <w:rPr>
+          <w:rFonts w:hint="eastAsia"/>
+        </w:rPr>
+        <w:t>第</w:t>
+      </w:r>
+      <w:r>
+        <w:rPr>
+          <w:rFonts w:hint="eastAsia"/>
+        </w:rPr>
+        <w:t>2</w:t>
+      </w:r>
+      <w:r>
+        <w:rPr>
+          <w:rFonts w:hint="eastAsia"/>
+        </w:rPr>
+        <w:t>章</w:t>
+      </w:r>
+      <w:r>
+        <w:t xml:space="preserve"> </w:t>
+      </w:r>
+      <w:r>
+        <w:rPr>
+          <w:rFonts w:hint="eastAsia"/>
+        </w:rPr>
+        <w:t>仓储多</w:t>
+      </w:r>
+      <w:r>
+        <w:rPr>
+          <w:rFonts w:hint="eastAsia"/>
+        </w:rPr>
+        <w:t>AGV</w:t>
+      </w:r>
+      <w:r>
+        <w:rPr>
+          <w:rFonts w:hint="eastAsia"/>
+        </w:rPr>
+        <w:t>系统</w:t>
+      </w:r>
+      <w:r>
+        <w:rPr>
+          <w:rFonts w:hint="eastAsia"/>
+        </w:rPr>
+        <w:t>及优化分析</w:t>
+      </w:r>
+    </w:p>
+    <w:p>
+      <w:pPr>
+        <w:pStyle w:val="a5"/>
+      </w:pPr>
+      <w:r>
+        <w:rPr>
+          <w:rFonts w:hint="eastAsia"/>
+        </w:rPr>
+        <w:t>2</w:t>
+      </w:r>
+      <w:r>
+        <w:t xml:space="preserve">.1 </w:t>
+      </w:r>
+      <w:r>
+        <w:rPr>
+          <w:rFonts w:hint="eastAsia"/>
+        </w:rPr>
+        <w:t>仓储多</w:t>
+      </w:r>
+      <w:r>
+        <w:rPr>
+          <w:rFonts w:hint="eastAsia"/>
+        </w:rPr>
+        <w:t>AGV</w:t>
+      </w:r>
+      <w:r>
+        <w:rPr>
+          <w:rFonts w:hint="eastAsia"/>
+        </w:rPr>
+        <w:t>作业系统</w:t>
       </w:r>
     </w:p>
     <w:p>
@@ -3774,299 +4348,47 @@
         <w:rPr>
           <w:rFonts w:hint="eastAsia"/>
         </w:rPr>
-        <w:t>1</w:t>
-      </w:r>
-      <w:r>
-        <w:t>.</w:t>
-      </w:r>
-      <w:r>
         <w:t>2</w:t>
       </w:r>
       <w:r>
-        <w:t>.</w:t>
-      </w:r>
-      <w:r>
+        <w:t xml:space="preserve">.1.1 </w:t>
+      </w:r>
+      <w:r>
+        <w:rPr>
+          <w:rFonts w:hint="eastAsia"/>
+        </w:rPr>
+        <w:t>仓库模型</w:t>
+      </w:r>
+    </w:p>
+    <w:p>
+      <w:pPr>
+        <w:pStyle w:val="a7"/>
+      </w:pPr>
+      <w:r>
+        <w:rPr>
+          <w:rFonts w:hint="eastAsia"/>
+        </w:rPr>
         <w:t>2</w:t>
       </w:r>
       <w:r>
+        <w:t>.1.</w:t>
+      </w:r>
+      <w:r>
+        <w:t>2</w:t>
+      </w:r>
+      <w:r>
         <w:t xml:space="preserve"> </w:t>
       </w:r>
       <w:r>
         <w:rPr>
           <w:rFonts w:hint="eastAsia"/>
         </w:rPr>
-        <w:t>动态调度方法研究现状</w:t>
-      </w:r>
-    </w:p>
-    <w:p>
-      <w:pPr>
-        <w:ind w:firstLine="480"/>
-      </w:pPr>
-      <w:r>
-        <w:rPr>
-          <w:rFonts w:hint="eastAsia"/>
-        </w:rPr>
-        <w:t>动态调度是相对于静态调度而言，任务分配和路径规划都是在系统运行过程中进行的，</w:t>
-      </w:r>
-      <w:r>
-        <w:rPr>
-          <w:rFonts w:hint="eastAsia"/>
-        </w:rPr>
-        <w:t>同时考虑动态扰动情况下，如任务变更、路径冲突死锁、</w:t>
-      </w:r>
-      <w:r>
-        <w:rPr>
-          <w:rFonts w:hint="eastAsia"/>
-        </w:rPr>
-        <w:t>设备发生故障等，</w:t>
-      </w:r>
-      <w:r>
-        <w:rPr>
-          <w:rFonts w:hint="eastAsia"/>
-        </w:rPr>
-        <w:t>因此可以根据系统实时状态进行调度。动态调度相比于静态调度有更好的灵活性，但由于动态调度需要在线进行，会增大系统负荷，并且为了保证实时性，</w:t>
-      </w:r>
-      <w:r>
-        <w:rPr>
-          <w:rFonts w:hint="eastAsia"/>
-        </w:rPr>
-        <w:lastRenderedPageBreak/>
-        <w:t>调度算法不能太复杂。</w:t>
+        <w:t>“货到人”工作模式</w:t>
       </w:r>
     </w:p>
     <w:p>
       <w:pPr>
         <w:pStyle w:val="a7"/>
-      </w:pPr>
-      <w:r>
-        <w:rPr>
-          <w:rFonts w:hint="eastAsia"/>
-        </w:rPr>
-        <w:t>1</w:t>
-      </w:r>
-      <w:r>
-        <w:t>.</w:t>
-      </w:r>
-      <w:r>
-        <w:t>2</w:t>
-      </w:r>
-      <w:r>
-        <w:t>.</w:t>
-      </w:r>
-      <w:r>
-        <w:t>3</w:t>
-      </w:r>
-      <w:r>
-        <w:t xml:space="preserve"> </w:t>
-      </w:r>
-      <w:r>
-        <w:rPr>
-          <w:rFonts w:hint="eastAsia"/>
-        </w:rPr>
-        <w:t>多</w:t>
-      </w:r>
-      <w:r>
-        <w:rPr>
-          <w:rFonts w:hint="eastAsia"/>
-        </w:rPr>
-        <w:t>AGV</w:t>
-      </w:r>
-      <w:r>
-        <w:rPr>
-          <w:rFonts w:hint="eastAsia"/>
-        </w:rPr>
-        <w:t>避碰方法研究现状</w:t>
-      </w:r>
-    </w:p>
-    <w:p>
-      <w:pPr>
-        <w:pStyle w:val="a5"/>
-      </w:pPr>
-      <w:r>
-        <w:rPr>
-          <w:rFonts w:hint="eastAsia"/>
-        </w:rPr>
-        <w:t>1</w:t>
-      </w:r>
-      <w:r>
-        <w:t>.</w:t>
-      </w:r>
-      <w:r>
-        <w:t>3</w:t>
-      </w:r>
-      <w:r>
-        <w:t xml:space="preserve"> </w:t>
-      </w:r>
-      <w:r>
-        <w:rPr>
-          <w:rFonts w:hint="eastAsia"/>
-        </w:rPr>
-        <w:t>研究现状总结</w:t>
-      </w:r>
-    </w:p>
-    <w:p>
-      <w:pPr>
-        <w:pStyle w:val="a5"/>
-      </w:pPr>
-      <w:r>
-        <w:rPr>
-          <w:rFonts w:hint="eastAsia"/>
-        </w:rPr>
-        <w:t>1</w:t>
-      </w:r>
-      <w:r>
-        <w:t>.</w:t>
-      </w:r>
-      <w:r>
-        <w:t>4</w:t>
-      </w:r>
-      <w:r>
-        <w:t xml:space="preserve"> </w:t>
-      </w:r>
-      <w:r>
-        <w:rPr>
-          <w:rFonts w:hint="eastAsia"/>
-        </w:rPr>
-        <w:t>本文研究内容及结构安排</w:t>
-      </w:r>
-    </w:p>
-    <w:p>
-      <w:pPr>
-        <w:pStyle w:val="a3"/>
-      </w:pPr>
-      <w:r>
-        <w:rPr>
-          <w:rFonts w:hint="eastAsia"/>
-        </w:rPr>
-        <w:t>第</w:t>
-      </w:r>
-      <w:r>
-        <w:rPr>
-          <w:rFonts w:hint="eastAsia"/>
-        </w:rPr>
-        <w:t>2</w:t>
-      </w:r>
-      <w:r>
-        <w:rPr>
-          <w:rFonts w:hint="eastAsia"/>
-        </w:rPr>
-        <w:t>章</w:t>
-      </w:r>
-      <w:r>
-        <w:t xml:space="preserve"> </w:t>
-      </w:r>
-      <w:r>
-        <w:rPr>
-          <w:rFonts w:hint="eastAsia"/>
-        </w:rPr>
-        <w:t>仓储多</w:t>
-      </w:r>
-      <w:r>
-        <w:rPr>
-          <w:rFonts w:hint="eastAsia"/>
-        </w:rPr>
-        <w:t>AGV</w:t>
-      </w:r>
-      <w:r>
-        <w:rPr>
-          <w:rFonts w:hint="eastAsia"/>
-        </w:rPr>
-        <w:t>系统</w:t>
-      </w:r>
-      <w:r>
-        <w:rPr>
-          <w:rFonts w:hint="eastAsia"/>
-        </w:rPr>
-        <w:t>及优化分析</w:t>
-      </w:r>
-    </w:p>
-    <w:p>
-      <w:pPr>
-        <w:pStyle w:val="a5"/>
-      </w:pPr>
-      <w:r>
-        <w:rPr>
-          <w:rFonts w:hint="eastAsia"/>
-        </w:rPr>
-        <w:t>2</w:t>
-      </w:r>
-      <w:r>
-        <w:t xml:space="preserve">.1 </w:t>
-      </w:r>
-      <w:r>
-        <w:rPr>
-          <w:rFonts w:hint="eastAsia"/>
-        </w:rPr>
-        <w:t>仓储多</w:t>
-      </w:r>
-      <w:r>
-        <w:rPr>
-          <w:rFonts w:hint="eastAsia"/>
-        </w:rPr>
-        <w:t>AGV</w:t>
-      </w:r>
-      <w:r>
-        <w:rPr>
-          <w:rFonts w:hint="eastAsia"/>
-        </w:rPr>
-        <w:t>作业系统</w:t>
-      </w:r>
-    </w:p>
-    <w:p>
-      <w:pPr>
-        <w:pStyle w:val="a7"/>
-        <w:rPr>
-          <w:rFonts w:hint="eastAsia"/>
-        </w:rPr>
-      </w:pPr>
-      <w:r>
-        <w:rPr>
-          <w:rFonts w:hint="eastAsia"/>
-        </w:rPr>
-        <w:t>2</w:t>
-      </w:r>
-      <w:r>
-        <w:t xml:space="preserve">.1.1 </w:t>
-      </w:r>
-      <w:r>
-        <w:rPr>
-          <w:rFonts w:hint="eastAsia"/>
-        </w:rPr>
-        <w:t>仓库模型</w:t>
-      </w:r>
-    </w:p>
-    <w:p>
-      <w:pPr>
-        <w:pStyle w:val="a7"/>
-      </w:pPr>
-      <w:r>
-        <w:rPr>
-          <w:rFonts w:hint="eastAsia"/>
-        </w:rPr>
-        <w:t>2</w:t>
-      </w:r>
-      <w:r>
-        <w:t>.1.</w:t>
-      </w:r>
-      <w:r>
-        <w:t>2</w:t>
-      </w:r>
-      <w:r>
-        <w:t xml:space="preserve"> </w:t>
-      </w:r>
-      <w:r>
-        <w:rPr>
-          <w:rFonts w:hint="eastAsia"/>
-        </w:rPr>
-        <w:t>“货到人”工作模式</w:t>
-      </w:r>
-    </w:p>
-    <w:p>
-      <w:pPr>
-        <w:pStyle w:val="a7"/>
-        <w:rPr>
-          <w:rFonts w:hint="eastAsia"/>
-        </w:rPr>
       </w:pPr>
       <w:r>
         <w:rPr>
@@ -4164,9 +4486,6 @@
     <w:p>
       <w:pPr>
         <w:pStyle w:val="a7"/>
-        <w:rPr>
-          <w:rFonts w:hint="eastAsia"/>
-        </w:rPr>
       </w:pPr>
       <w:r>
         <w:rPr>
@@ -4461,6 +4780,445 @@
           <w:rFonts w:hint="eastAsia"/>
         </w:rPr>
         <w:t>遗传算法</w:t>
+      </w:r>
+    </w:p>
+    <w:p>
+      <w:pPr>
+        <w:pStyle w:val="a5"/>
+      </w:pPr>
+      <w:r>
+        <w:t>3</w:t>
+      </w:r>
+      <w:r>
+        <w:t>.</w:t>
+      </w:r>
+      <w:r>
+        <w:t>2</w:t>
+      </w:r>
+      <w:r>
+        <w:t xml:space="preserve"> </w:t>
+      </w:r>
+      <w:r>
+        <w:rPr>
+          <w:rFonts w:hint="eastAsia"/>
+        </w:rPr>
+        <w:t>基于改进</w:t>
+      </w:r>
+      <w:r>
+        <w:rPr>
+          <w:rFonts w:hint="eastAsia"/>
+        </w:rPr>
+        <w:t>A</w:t>
+      </w:r>
+      <w:r>
+        <w:t>*</w:t>
+      </w:r>
+      <w:r>
+        <w:rPr>
+          <w:rFonts w:hint="eastAsia"/>
+        </w:rPr>
+        <w:t>算法的</w:t>
+      </w:r>
+      <w:r>
+        <w:rPr>
+          <w:rFonts w:hint="eastAsia"/>
+        </w:rPr>
+        <w:t>单</w:t>
+      </w:r>
+      <w:r>
+        <w:rPr>
+          <w:rFonts w:hint="eastAsia"/>
+        </w:rPr>
+        <w:t>AGV</w:t>
+      </w:r>
+      <w:r>
+        <w:rPr>
+          <w:rFonts w:hint="eastAsia"/>
+        </w:rPr>
+        <w:t>路径规划</w:t>
+      </w:r>
+      <w:r>
+        <w:rPr>
+          <w:rFonts w:hint="eastAsia"/>
+        </w:rPr>
+        <w:t>方法</w:t>
+      </w:r>
+    </w:p>
+    <w:p>
+      <w:pPr>
+        <w:pStyle w:val="a7"/>
+      </w:pPr>
+      <w:r>
+        <w:t>3</w:t>
+      </w:r>
+      <w:r>
+        <w:t>.</w:t>
+      </w:r>
+      <w:r>
+        <w:t>2</w:t>
+      </w:r>
+      <w:r>
+        <w:t>.</w:t>
+      </w:r>
+      <w:r>
+        <w:t>1</w:t>
+      </w:r>
+      <w:r>
+        <w:t xml:space="preserve"> </w:t>
+      </w:r>
+      <w:r>
+        <w:rPr>
+          <w:rFonts w:hint="eastAsia"/>
+        </w:rPr>
+        <w:t>单</w:t>
+      </w:r>
+      <w:r>
+        <w:rPr>
+          <w:rFonts w:hint="eastAsia"/>
+        </w:rPr>
+        <w:t>AGV</w:t>
+      </w:r>
+      <w:r>
+        <w:rPr>
+          <w:rFonts w:hint="eastAsia"/>
+        </w:rPr>
+        <w:t>路径规划</w:t>
+      </w:r>
+      <w:r>
+        <w:rPr>
+          <w:rFonts w:hint="eastAsia"/>
+        </w:rPr>
+        <w:t>优化目标和模型</w:t>
+      </w:r>
+    </w:p>
+    <w:p>
+      <w:pPr>
+        <w:pStyle w:val="a7"/>
+      </w:pPr>
+      <w:r>
+        <w:rPr>
+          <w:rFonts w:hint="eastAsia"/>
+        </w:rPr>
+        <w:t>3</w:t>
+      </w:r>
+      <w:r>
+        <w:t xml:space="preserve">.2.2 </w:t>
+      </w:r>
+      <w:r>
+        <w:rPr>
+          <w:rFonts w:hint="eastAsia"/>
+        </w:rPr>
+        <w:t>传统</w:t>
+      </w:r>
+      <w:r>
+        <w:rPr>
+          <w:rFonts w:hint="eastAsia"/>
+        </w:rPr>
+        <w:t>A</w:t>
+      </w:r>
+      <w:r>
+        <w:t>*</w:t>
+      </w:r>
+      <w:r>
+        <w:rPr>
+          <w:rFonts w:hint="eastAsia"/>
+        </w:rPr>
+        <w:t>算法</w:t>
+      </w:r>
+    </w:p>
+    <w:p>
+      <w:pPr>
+        <w:pStyle w:val="a7"/>
+      </w:pPr>
+      <w:r>
+        <w:t>3</w:t>
+      </w:r>
+      <w:r>
+        <w:t>.</w:t>
+      </w:r>
+      <w:r>
+        <w:t>2</w:t>
+      </w:r>
+      <w:r>
+        <w:t>.</w:t>
+      </w:r>
+      <w:r>
+        <w:t>3</w:t>
+      </w:r>
+      <w:r>
+        <w:t xml:space="preserve"> </w:t>
+      </w:r>
+      <w:r>
+        <w:rPr>
+          <w:rFonts w:hint="eastAsia"/>
+        </w:rPr>
+        <w:t>考虑减少转弯次数的改进</w:t>
+      </w:r>
+      <w:r>
+        <w:rPr>
+          <w:rFonts w:hint="eastAsia"/>
+        </w:rPr>
+        <w:t>A</w:t>
+      </w:r>
+      <w:r>
+        <w:t>*</w:t>
+      </w:r>
+      <w:r>
+        <w:rPr>
+          <w:rFonts w:hint="eastAsia"/>
+        </w:rPr>
+        <w:t>算法</w:t>
+      </w:r>
+    </w:p>
+    <w:p>
+      <w:pPr>
+        <w:pStyle w:val="a5"/>
+      </w:pPr>
+      <w:r>
+        <w:t>3</w:t>
+      </w:r>
+      <w:r>
+        <w:t>.</w:t>
+      </w:r>
+      <w:r>
+        <w:t>3</w:t>
+      </w:r>
+      <w:r>
+        <w:t xml:space="preserve"> </w:t>
+      </w:r>
+      <w:r>
+        <w:rPr>
+          <w:rFonts w:hint="eastAsia"/>
+        </w:rPr>
+        <w:t>基于系统短期状态预测的</w:t>
+      </w:r>
+      <w:r>
+        <w:rPr>
+          <w:rFonts w:hint="eastAsia"/>
+        </w:rPr>
+        <w:t>多</w:t>
+      </w:r>
+      <w:r>
+        <w:rPr>
+          <w:rFonts w:hint="eastAsia"/>
+        </w:rPr>
+        <w:t>AGV</w:t>
+      </w:r>
+      <w:r>
+        <w:rPr>
+          <w:rFonts w:hint="eastAsia"/>
+        </w:rPr>
+        <w:t>调度优化</w:t>
+      </w:r>
+      <w:r>
+        <w:rPr>
+          <w:rFonts w:hint="eastAsia"/>
+        </w:rPr>
+        <w:t>方法</w:t>
+      </w:r>
+    </w:p>
+    <w:p>
+      <w:pPr>
+        <w:pStyle w:val="a7"/>
+      </w:pPr>
+      <w:r>
+        <w:rPr>
+          <w:rFonts w:hint="eastAsia"/>
+        </w:rPr>
+        <w:t>3</w:t>
+      </w:r>
+      <w:r>
+        <w:t>.</w:t>
+      </w:r>
+      <w:r>
+        <w:t>3</w:t>
+      </w:r>
+      <w:r>
+        <w:t xml:space="preserve">.1 </w:t>
+      </w:r>
+      <w:r>
+        <w:rPr>
+          <w:rFonts w:hint="eastAsia"/>
+          <w:highlight w:val="yellow"/>
+        </w:rPr>
+        <w:t>考虑减少冲突节点数量的</w:t>
+      </w:r>
+      <w:r>
+        <w:rPr>
+          <w:rFonts w:hint="eastAsia"/>
+        </w:rPr>
+        <w:t>多</w:t>
+      </w:r>
+      <w:r>
+        <w:rPr>
+          <w:rFonts w:hint="eastAsia"/>
+        </w:rPr>
+        <w:t>AGV</w:t>
+      </w:r>
+      <w:r>
+        <w:rPr>
+          <w:rFonts w:hint="eastAsia"/>
+        </w:rPr>
+        <w:t>调度优化</w:t>
+      </w:r>
+      <w:r>
+        <w:rPr>
+          <w:rFonts w:hint="eastAsia"/>
+        </w:rPr>
+        <w:t>目标和模型</w:t>
+      </w:r>
+    </w:p>
+    <w:p>
+      <w:pPr>
+        <w:pStyle w:val="a7"/>
+      </w:pPr>
+      <w:r>
+        <w:t>3</w:t>
+      </w:r>
+      <w:r>
+        <w:t>.</w:t>
+      </w:r>
+      <w:r>
+        <w:t>3</w:t>
+      </w:r>
+      <w:r>
+        <w:t>.2</w:t>
+      </w:r>
+      <w:r>
+        <w:t xml:space="preserve"> </w:t>
+      </w:r>
+      <w:r>
+        <w:rPr>
+          <w:rFonts w:hint="eastAsia"/>
+          <w:highlight w:val="yellow"/>
+        </w:rPr>
+        <w:t>基于系统短期状态预测的</w:t>
+      </w:r>
+      <w:r>
+        <w:rPr>
+          <w:rFonts w:hint="eastAsia"/>
+        </w:rPr>
+        <w:t>多</w:t>
+      </w:r>
+      <w:r>
+        <w:rPr>
+          <w:rFonts w:hint="eastAsia"/>
+        </w:rPr>
+        <w:t>AGV</w:t>
+      </w:r>
+      <w:r>
+        <w:rPr>
+          <w:rFonts w:hint="eastAsia"/>
+        </w:rPr>
+        <w:t>调度优化</w:t>
+      </w:r>
+      <w:r>
+        <w:rPr>
+          <w:rFonts w:hint="eastAsia"/>
+        </w:rPr>
+        <w:t>方法</w:t>
+      </w:r>
+    </w:p>
+    <w:p>
+      <w:pPr>
+        <w:pStyle w:val="a5"/>
+      </w:pPr>
+      <w:r>
+        <w:t>3</w:t>
+      </w:r>
+      <w:r>
+        <w:t>.</w:t>
+      </w:r>
+      <w:r>
+        <w:t>4</w:t>
+      </w:r>
+      <w:r>
+        <w:t xml:space="preserve"> </w:t>
+      </w:r>
+      <w:r>
+        <w:rPr>
+          <w:rFonts w:hint="eastAsia"/>
+        </w:rPr>
+        <w:t>仿真</w:t>
+      </w:r>
+      <w:r>
+        <w:rPr>
+          <w:rFonts w:hint="eastAsia"/>
+        </w:rPr>
+        <w:t>与</w:t>
+      </w:r>
+      <w:r>
+        <w:rPr>
+          <w:rFonts w:hint="eastAsia"/>
+        </w:rPr>
+        <w:t>分析</w:t>
+      </w:r>
+    </w:p>
+    <w:p>
+      <w:pPr>
+        <w:pStyle w:val="a7"/>
+      </w:pPr>
+      <w:r>
+        <w:rPr>
+          <w:rFonts w:hint="eastAsia"/>
+        </w:rPr>
+        <w:t>3</w:t>
+      </w:r>
+      <w:r>
+        <w:t xml:space="preserve">.4.1 </w:t>
+      </w:r>
+      <w:r>
+        <w:rPr>
+          <w:rFonts w:hint="eastAsia"/>
+        </w:rPr>
+        <w:t>改进</w:t>
+      </w:r>
+      <w:r>
+        <w:rPr>
+          <w:rFonts w:hint="eastAsia"/>
+        </w:rPr>
+        <w:t>A</w:t>
+      </w:r>
+      <w:r>
+        <w:t>*</w:t>
+      </w:r>
+      <w:r>
+        <w:rPr>
+          <w:rFonts w:hint="eastAsia"/>
+        </w:rPr>
+        <w:t>算法仿真分析</w:t>
+      </w:r>
+    </w:p>
+    <w:p>
+      <w:pPr>
+        <w:pStyle w:val="a7"/>
+      </w:pPr>
+      <w:r>
+        <w:rPr>
+          <w:rFonts w:hint="eastAsia"/>
+        </w:rPr>
+        <w:t>3</w:t>
+      </w:r>
+      <w:r>
+        <w:t>.4.2</w:t>
+      </w:r>
+      <w:r>
+        <w:rPr>
+          <w:rFonts w:hint="eastAsia"/>
+        </w:rPr>
+        <w:t>多</w:t>
+      </w:r>
+      <w:r>
+        <w:rPr>
+          <w:rFonts w:hint="eastAsia"/>
+        </w:rPr>
+        <w:t>AGV</w:t>
+      </w:r>
+      <w:r>
+        <w:rPr>
+          <w:rFonts w:hint="eastAsia"/>
+        </w:rPr>
+        <w:t>调度优化方法仿真分析</w:t>
       </w:r>
     </w:p>
     <w:p>
@@ -4475,6 +5233,409 @@
         <w:t>.</w:t>
       </w:r>
       <w:r>
+        <w:t>5</w:t>
+      </w:r>
+      <w:r>
+        <w:t xml:space="preserve"> </w:t>
+      </w:r>
+      <w:r>
+        <w:rPr>
+          <w:rFonts w:hint="eastAsia"/>
+        </w:rPr>
+        <w:t>本章小结</w:t>
+      </w:r>
+    </w:p>
+    <w:p>
+      <w:pPr>
+        <w:pStyle w:val="a3"/>
+      </w:pPr>
+      <w:r>
+        <w:rPr>
+          <w:rFonts w:hint="eastAsia"/>
+        </w:rPr>
+        <w:t>第</w:t>
+      </w:r>
+      <w:r>
+        <w:t>4</w:t>
+      </w:r>
+      <w:r>
+        <w:rPr>
+          <w:rFonts w:hint="eastAsia"/>
+        </w:rPr>
+        <w:t>章</w:t>
+      </w:r>
+      <w:r>
+        <w:t xml:space="preserve"> </w:t>
+      </w:r>
+      <w:r>
+        <w:rPr>
+          <w:rFonts w:hint="eastAsia"/>
+        </w:rPr>
+        <w:t>基于在线监控的</w:t>
+      </w:r>
+      <w:r>
+        <w:rPr>
+          <w:rFonts w:hint="eastAsia"/>
+        </w:rPr>
+        <w:t>多</w:t>
+      </w:r>
+      <w:r>
+        <w:rPr>
+          <w:rFonts w:hint="eastAsia"/>
+        </w:rPr>
+        <w:t>AGV</w:t>
+      </w:r>
+      <w:r>
+        <w:rPr>
+          <w:rFonts w:hint="eastAsia"/>
+        </w:rPr>
+        <w:t>避碰方法</w:t>
+      </w:r>
+    </w:p>
+    <w:p>
+      <w:pPr>
+        <w:pStyle w:val="a5"/>
+      </w:pPr>
+      <w:r>
+        <w:rPr>
+          <w:rFonts w:hint="eastAsia"/>
+        </w:rPr>
+        <w:t>4</w:t>
+      </w:r>
+      <w:r>
+        <w:t xml:space="preserve">.1 </w:t>
+      </w:r>
+      <w:r>
+        <w:rPr>
+          <w:rFonts w:hint="eastAsia"/>
+        </w:rPr>
+        <w:t>仓储多</w:t>
+      </w:r>
+      <w:r>
+        <w:rPr>
+          <w:rFonts w:hint="eastAsia"/>
+        </w:rPr>
+        <w:t>AGV</w:t>
+      </w:r>
+      <w:r>
+        <w:rPr>
+          <w:rFonts w:hint="eastAsia"/>
+        </w:rPr>
+        <w:t>系统避碰问题</w:t>
+      </w:r>
+      <w:r>
+        <w:rPr>
+          <w:rFonts w:hint="eastAsia"/>
+        </w:rPr>
+        <w:t>描述</w:t>
+      </w:r>
+    </w:p>
+    <w:p>
+      <w:pPr>
+        <w:pStyle w:val="a5"/>
+      </w:pPr>
+      <w:r>
+        <w:t>4</w:t>
+      </w:r>
+      <w:r>
+        <w:t xml:space="preserve">.1 </w:t>
+      </w:r>
+      <w:r>
+        <w:rPr>
+          <w:rFonts w:hint="eastAsia"/>
+        </w:rPr>
+        <w:t>在线监控</w:t>
+      </w:r>
+      <w:r>
+        <w:rPr>
+          <w:rFonts w:hint="eastAsia"/>
+        </w:rPr>
+        <w:t>系统设计</w:t>
+      </w:r>
+    </w:p>
+    <w:p>
+      <w:pPr>
+        <w:pStyle w:val="a7"/>
+      </w:pPr>
+      <w:r>
+        <w:t>4</w:t>
+      </w:r>
+      <w:r>
+        <w:t xml:space="preserve">.1.1 </w:t>
+      </w:r>
+      <w:r>
+        <w:rPr>
+          <w:rFonts w:hint="eastAsia"/>
+        </w:rPr>
+        <w:t>通信方案设计</w:t>
+      </w:r>
+    </w:p>
+    <w:p>
+      <w:pPr>
+        <w:pStyle w:val="a7"/>
+      </w:pPr>
+      <w:r>
+        <w:t>4</w:t>
+      </w:r>
+      <w:r>
+        <w:t xml:space="preserve">.1.2 </w:t>
+      </w:r>
+      <w:r>
+        <w:rPr>
+          <w:rFonts w:hint="eastAsia"/>
+        </w:rPr>
+        <w:t>软件设计</w:t>
+      </w:r>
+    </w:p>
+    <w:p>
+      <w:pPr>
+        <w:pStyle w:val="a5"/>
+      </w:pPr>
+      <w:r>
+        <w:t>4</w:t>
+      </w:r>
+      <w:r>
+        <w:t xml:space="preserve">.2 </w:t>
+      </w:r>
+      <w:r>
+        <w:rPr>
+          <w:rFonts w:hint="eastAsia"/>
+        </w:rPr>
+        <w:t>基于在线监控的多</w:t>
+      </w:r>
+      <w:r>
+        <w:rPr>
+          <w:rFonts w:hint="eastAsia"/>
+        </w:rPr>
+        <w:t>AGV</w:t>
+      </w:r>
+      <w:r>
+        <w:rPr>
+          <w:rFonts w:hint="eastAsia"/>
+        </w:rPr>
+        <w:t>避碰方法</w:t>
+      </w:r>
+    </w:p>
+    <w:p>
+      <w:pPr>
+        <w:pStyle w:val="a7"/>
+      </w:pPr>
+      <w:r>
+        <w:t>4.</w:t>
+      </w:r>
+      <w:r>
+        <w:t xml:space="preserve">2.1 </w:t>
+      </w:r>
+      <w:r>
+        <w:rPr>
+          <w:rFonts w:hint="eastAsia"/>
+        </w:rPr>
+        <w:t>AGV</w:t>
+      </w:r>
+      <w:r>
+        <w:rPr>
+          <w:rFonts w:hint="eastAsia"/>
+        </w:rPr>
+        <w:t>死锁与冲突</w:t>
+      </w:r>
+    </w:p>
+    <w:p>
+      <w:pPr>
+        <w:pStyle w:val="a7"/>
+      </w:pPr>
+      <w:r>
+        <w:t>4</w:t>
+      </w:r>
+      <w:r>
+        <w:t xml:space="preserve">.2.2 </w:t>
+      </w:r>
+      <w:r>
+        <w:rPr>
+          <w:rFonts w:hint="eastAsia"/>
+        </w:rPr>
+        <w:t>AGV</w:t>
+      </w:r>
+      <w:r>
+        <w:rPr>
+          <w:rFonts w:hint="eastAsia"/>
+        </w:rPr>
+        <w:t>实时信息</w:t>
+      </w:r>
+      <w:r>
+        <w:rPr>
+          <w:rFonts w:hint="eastAsia"/>
+        </w:rPr>
+        <w:t>获取</w:t>
+      </w:r>
+    </w:p>
+    <w:p>
+      <w:pPr>
+        <w:pStyle w:val="a7"/>
+      </w:pPr>
+      <w:r>
+        <w:rPr>
+          <w:rFonts w:hint="eastAsia"/>
+        </w:rPr>
+        <w:t>4</w:t>
+      </w:r>
+      <w:r>
+        <w:t xml:space="preserve">.2.3 </w:t>
+      </w:r>
+      <w:r>
+        <w:rPr>
+          <w:rFonts w:hint="eastAsia"/>
+        </w:rPr>
+        <w:t>基于在线监控系统的多</w:t>
+      </w:r>
+      <w:r>
+        <w:rPr>
+          <w:rFonts w:hint="eastAsia"/>
+        </w:rPr>
+        <w:t>AGV</w:t>
+      </w:r>
+      <w:r>
+        <w:rPr>
+          <w:rFonts w:hint="eastAsia"/>
+        </w:rPr>
+        <w:t>避碰方法</w:t>
+      </w:r>
+    </w:p>
+    <w:p>
+      <w:pPr>
+        <w:pStyle w:val="a5"/>
+      </w:pPr>
+      <w:r>
+        <w:t>4</w:t>
+      </w:r>
+      <w:r>
+        <w:t xml:space="preserve">.3 </w:t>
+      </w:r>
+      <w:r>
+        <w:rPr>
+          <w:rFonts w:hint="eastAsia"/>
+        </w:rPr>
+        <w:t>实验</w:t>
+      </w:r>
+      <w:r>
+        <w:rPr>
+          <w:rFonts w:hint="eastAsia"/>
+        </w:rPr>
+        <w:t>设计</w:t>
+      </w:r>
+      <w:r>
+        <w:rPr>
+          <w:rFonts w:hint="eastAsia"/>
+        </w:rPr>
+        <w:t>与分析</w:t>
+      </w:r>
+    </w:p>
+    <w:p>
+      <w:pPr>
+        <w:pStyle w:val="a5"/>
+      </w:pPr>
+      <w:r>
+        <w:t>4</w:t>
+      </w:r>
+      <w:r>
+        <w:t xml:space="preserve">.4 </w:t>
+      </w:r>
+      <w:r>
+        <w:rPr>
+          <w:rFonts w:hint="eastAsia"/>
+        </w:rPr>
+        <w:t>本章小结</w:t>
+      </w:r>
+    </w:p>
+    <w:p>
+      <w:pPr>
+        <w:pStyle w:val="a3"/>
+      </w:pPr>
+      <w:r>
+        <w:rPr>
+          <w:rFonts w:hint="eastAsia"/>
+        </w:rPr>
+        <w:t>第</w:t>
+      </w:r>
+      <w:r>
+        <w:t>5</w:t>
+      </w:r>
+      <w:r>
+        <w:rPr>
+          <w:rFonts w:hint="eastAsia"/>
+        </w:rPr>
+        <w:t>章</w:t>
+      </w:r>
+      <w:r>
+        <w:rPr>
+          <w:rFonts w:hint="eastAsia"/>
+        </w:rPr>
+        <w:t xml:space="preserve"> </w:t>
+      </w:r>
+      <w:r>
+        <w:rPr>
+          <w:rFonts w:hint="eastAsia"/>
+        </w:rPr>
+        <w:t>实验</w:t>
+      </w:r>
+      <w:r>
+        <w:rPr>
+          <w:rFonts w:hint="eastAsia"/>
+        </w:rPr>
+        <w:t>平台搭建与</w:t>
+      </w:r>
+      <w:r>
+        <w:rPr>
+          <w:rFonts w:hint="eastAsia"/>
+        </w:rPr>
+        <w:t>验证</w:t>
+      </w:r>
+    </w:p>
+    <w:p>
+      <w:pPr>
+        <w:pStyle w:val="a5"/>
+      </w:pPr>
+      <w:r>
+        <w:rPr>
+          <w:rFonts w:hint="eastAsia"/>
+        </w:rPr>
+        <w:t>5</w:t>
+      </w:r>
+      <w:r>
+        <w:t xml:space="preserve">.1 </w:t>
+      </w:r>
+      <w:r>
+        <w:rPr>
+          <w:rFonts w:hint="eastAsia"/>
+        </w:rPr>
+        <w:t>仓储多</w:t>
+      </w:r>
+      <w:r>
+        <w:rPr>
+          <w:rFonts w:hint="eastAsia"/>
+        </w:rPr>
+        <w:t>AGV</w:t>
+      </w:r>
+      <w:r>
+        <w:rPr>
+          <w:rFonts w:hint="eastAsia"/>
+        </w:rPr>
+        <w:t>调度优化系统平台搭建</w:t>
+      </w:r>
+    </w:p>
+    <w:p>
+      <w:pPr>
+        <w:pStyle w:val="a5"/>
+      </w:pPr>
+      <w:r>
+        <w:rPr>
+          <w:rFonts w:hint="eastAsia"/>
+        </w:rPr>
+        <w:t>5</w:t>
+      </w:r>
+      <w:r>
+        <w:t>.</w:t>
+      </w:r>
+      <w:r>
         <w:t>2</w:t>
       </w:r>
       <w:r>
@@ -4484,66 +5645,53 @@
         <w:rPr>
           <w:rFonts w:hint="eastAsia"/>
         </w:rPr>
-        <w:t>基于改进</w:t>
-      </w:r>
-      <w:r>
-        <w:rPr>
-          <w:rFonts w:hint="eastAsia"/>
-        </w:rPr>
-        <w:t>A</w:t>
-      </w:r>
-      <w:r>
-        <w:t>*</w:t>
-      </w:r>
-      <w:r>
-        <w:rPr>
-          <w:rFonts w:hint="eastAsia"/>
-        </w:rPr>
-        <w:t>算法的</w:t>
-      </w:r>
-      <w:r>
-        <w:rPr>
-          <w:rFonts w:hint="eastAsia"/>
-        </w:rPr>
-        <w:t>单</w:t>
-      </w:r>
-      <w:r>
-        <w:rPr>
-          <w:rFonts w:hint="eastAsia"/>
-        </w:rPr>
-        <w:t>AGV</w:t>
-      </w:r>
-      <w:r>
-        <w:rPr>
-          <w:rFonts w:hint="eastAsia"/>
-        </w:rPr>
-        <w:t>路径规划</w:t>
-      </w:r>
-      <w:r>
-        <w:rPr>
-          <w:rFonts w:hint="eastAsia"/>
-        </w:rPr>
-        <w:t>方法</w:t>
-      </w:r>
-    </w:p>
-    <w:p>
-      <w:pPr>
-        <w:pStyle w:val="a7"/>
-      </w:pPr>
+        <w:t>调度优化方法实验设计与分析</w:t>
+      </w:r>
+    </w:p>
+    <w:p>
+      <w:pPr>
+        <w:pStyle w:val="a5"/>
+      </w:pPr>
+      <w:r>
+        <w:rPr>
+          <w:rFonts w:hint="eastAsia"/>
+        </w:rPr>
+        <w:t>5</w:t>
+      </w:r>
+      <w:r>
+        <w:t>.</w:t>
+      </w:r>
       <w:r>
         <w:t>3</w:t>
       </w:r>
       <w:r>
+        <w:rPr>
+          <w:rFonts w:hint="eastAsia"/>
+        </w:rPr>
+        <w:t xml:space="preserve"> </w:t>
+      </w:r>
+      <w:r>
+        <w:rPr>
+          <w:rFonts w:hint="eastAsia"/>
+        </w:rPr>
+        <w:t>避碰方法实验设计与分析</w:t>
+      </w:r>
+    </w:p>
+    <w:p>
+      <w:pPr>
+        <w:pStyle w:val="a5"/>
+      </w:pPr>
+      <w:r>
+        <w:rPr>
+          <w:rFonts w:hint="eastAsia"/>
+        </w:rPr>
+        <w:t>5</w:t>
+      </w:r>
+      <w:r>
         <w:t>.</w:t>
       </w:r>
       <w:r>
-        <w:t>2</w:t>
-      </w:r>
-      <w:r>
-        <w:t>.</w:t>
-      </w:r>
-      <w:r>
-        <w:t>1</w:t>
+        <w:t>4</w:t>
       </w:r>
       <w:r>
         <w:t xml:space="preserve"> </w:t>
@@ -4552,83 +5700,27 @@
         <w:rPr>
           <w:rFonts w:hint="eastAsia"/>
         </w:rPr>
-        <w:t>单</w:t>
-      </w:r>
-      <w:r>
-        <w:rPr>
-          <w:rFonts w:hint="eastAsia"/>
-        </w:rPr>
-        <w:t>AGV</w:t>
-      </w:r>
-      <w:r>
-        <w:rPr>
-          <w:rFonts w:hint="eastAsia"/>
-        </w:rPr>
-        <w:t>路径规划</w:t>
-      </w:r>
-      <w:r>
-        <w:rPr>
-          <w:rFonts w:hint="eastAsia"/>
-        </w:rPr>
-        <w:t>优化目标和模型</w:t>
-      </w:r>
-    </w:p>
-    <w:p>
-      <w:pPr>
-        <w:pStyle w:val="a7"/>
-        <w:rPr>
-          <w:rFonts w:hint="eastAsia"/>
-        </w:rPr>
-      </w:pPr>
-      <w:r>
-        <w:rPr>
-          <w:rFonts w:hint="eastAsia"/>
-        </w:rPr>
-        <w:t>3</w:t>
-      </w:r>
-      <w:r>
-        <w:t xml:space="preserve">.2.2 </w:t>
-      </w:r>
-      <w:r>
-        <w:rPr>
-          <w:rFonts w:hint="eastAsia"/>
-        </w:rPr>
-        <w:t>传统</w:t>
-      </w:r>
-      <w:r>
-        <w:rPr>
-          <w:rFonts w:hint="eastAsia"/>
-        </w:rPr>
-        <w:t>A</w:t>
-      </w:r>
-      <w:r>
-        <w:t>*</w:t>
-      </w:r>
-      <w:r>
-        <w:rPr>
-          <w:rFonts w:hint="eastAsia"/>
-        </w:rPr>
-        <w:t>算法</w:t>
-      </w:r>
-    </w:p>
-    <w:p>
-      <w:pPr>
-        <w:pStyle w:val="a7"/>
-      </w:pPr>
-      <w:r>
-        <w:t>3</w:t>
-      </w:r>
-      <w:r>
-        <w:t>.</w:t>
-      </w:r>
-      <w:r>
-        <w:t>2</w:t>
-      </w:r>
-      <w:r>
-        <w:t>.</w:t>
-      </w:r>
-      <w:r>
-        <w:t>3</w:t>
+        <w:t>本章小结</w:t>
+      </w:r>
+    </w:p>
+    <w:p>
+      <w:pPr>
+        <w:pStyle w:val="a3"/>
+      </w:pPr>
+      <w:r>
+        <w:rPr>
+          <w:rFonts w:hint="eastAsia"/>
+        </w:rPr>
+        <w:t>第</w:t>
+      </w:r>
+      <w:r>
+        <w:t>6</w:t>
+      </w:r>
+      <w:r>
+        <w:rPr>
+          <w:rFonts w:hint="eastAsia"/>
+        </w:rPr>
+        <w:t>章</w:t>
       </w:r>
       <w:r>
         <w:t xml:space="preserve"> </w:t>
@@ -4637,299 +5729,7 @@
         <w:rPr>
           <w:rFonts w:hint="eastAsia"/>
         </w:rPr>
-        <w:t>考虑减少转弯次数的改进</w:t>
-      </w:r>
-      <w:r>
-        <w:rPr>
-          <w:rFonts w:hint="eastAsia"/>
-        </w:rPr>
-        <w:t>A</w:t>
-      </w:r>
-      <w:r>
-        <w:t>*</w:t>
-      </w:r>
-      <w:r>
-        <w:rPr>
-          <w:rFonts w:hint="eastAsia"/>
-        </w:rPr>
-        <w:t>算法</w:t>
-      </w:r>
-    </w:p>
-    <w:p>
-      <w:pPr>
-        <w:pStyle w:val="a5"/>
-      </w:pPr>
-      <w:r>
-        <w:t>3</w:t>
-      </w:r>
-      <w:r>
-        <w:t>.</w:t>
-      </w:r>
-      <w:r>
-        <w:t>3</w:t>
-      </w:r>
-      <w:r>
-        <w:t xml:space="preserve"> </w:t>
-      </w:r>
-      <w:r>
-        <w:rPr>
-          <w:rFonts w:hint="eastAsia"/>
-        </w:rPr>
-        <w:t>基于系统短期状态预测的</w:t>
-      </w:r>
-      <w:r>
-        <w:rPr>
-          <w:rFonts w:hint="eastAsia"/>
-        </w:rPr>
-        <w:t>多</w:t>
-      </w:r>
-      <w:r>
-        <w:rPr>
-          <w:rFonts w:hint="eastAsia"/>
-        </w:rPr>
-        <w:t>AGV</w:t>
-      </w:r>
-      <w:r>
-        <w:rPr>
-          <w:rFonts w:hint="eastAsia"/>
-        </w:rPr>
-        <w:t>调度优化</w:t>
-      </w:r>
-      <w:r>
-        <w:rPr>
-          <w:rFonts w:hint="eastAsia"/>
-        </w:rPr>
-        <w:t>方法</w:t>
-      </w:r>
-    </w:p>
-    <w:p>
-      <w:pPr>
-        <w:pStyle w:val="a7"/>
-      </w:pPr>
-      <w:r>
-        <w:rPr>
-          <w:rFonts w:hint="eastAsia"/>
-        </w:rPr>
-        <w:t>3</w:t>
-      </w:r>
-      <w:r>
-        <w:t>.</w:t>
-      </w:r>
-      <w:r>
-        <w:t>3</w:t>
-      </w:r>
-      <w:r>
-        <w:t xml:space="preserve">.1 </w:t>
-      </w:r>
-      <w:r>
-        <w:rPr>
-          <w:rFonts w:hint="eastAsia"/>
-          <w:highlight w:val="yellow"/>
-        </w:rPr>
-        <w:t>考虑减少冲突节点数量的</w:t>
-      </w:r>
-      <w:r>
-        <w:rPr>
-          <w:rFonts w:hint="eastAsia"/>
-        </w:rPr>
-        <w:t>多</w:t>
-      </w:r>
-      <w:r>
-        <w:rPr>
-          <w:rFonts w:hint="eastAsia"/>
-        </w:rPr>
-        <w:t>AGV</w:t>
-      </w:r>
-      <w:r>
-        <w:rPr>
-          <w:rFonts w:hint="eastAsia"/>
-        </w:rPr>
-        <w:t>调度优化</w:t>
-      </w:r>
-      <w:r>
-        <w:rPr>
-          <w:rFonts w:hint="eastAsia"/>
-        </w:rPr>
-        <w:t>目标和模型</w:t>
-      </w:r>
-    </w:p>
-    <w:p>
-      <w:pPr>
-        <w:pStyle w:val="a7"/>
-      </w:pPr>
-      <w:r>
-        <w:t>3</w:t>
-      </w:r>
-      <w:r>
-        <w:t>.</w:t>
-      </w:r>
-      <w:r>
-        <w:t>3</w:t>
-      </w:r>
-      <w:r>
-        <w:t>.2</w:t>
-      </w:r>
-      <w:r>
-        <w:t xml:space="preserve"> </w:t>
-      </w:r>
-      <w:r>
-        <w:rPr>
-          <w:rFonts w:hint="eastAsia"/>
-          <w:highlight w:val="yellow"/>
-        </w:rPr>
-        <w:t>基于系统短期状态预测的</w:t>
-      </w:r>
-      <w:r>
-        <w:rPr>
-          <w:rFonts w:hint="eastAsia"/>
-        </w:rPr>
-        <w:t>多</w:t>
-      </w:r>
-      <w:r>
-        <w:rPr>
-          <w:rFonts w:hint="eastAsia"/>
-        </w:rPr>
-        <w:t>AGV</w:t>
-      </w:r>
-      <w:r>
-        <w:rPr>
-          <w:rFonts w:hint="eastAsia"/>
-        </w:rPr>
-        <w:t>调度优化</w:t>
-      </w:r>
-      <w:r>
-        <w:rPr>
-          <w:rFonts w:hint="eastAsia"/>
-        </w:rPr>
-        <w:t>方法</w:t>
-      </w:r>
-    </w:p>
-    <w:p>
-      <w:pPr>
-        <w:pStyle w:val="a5"/>
-      </w:pPr>
-      <w:r>
-        <w:t>3</w:t>
-      </w:r>
-      <w:r>
-        <w:t>.</w:t>
-      </w:r>
-      <w:r>
-        <w:t>4</w:t>
-      </w:r>
-      <w:r>
-        <w:t xml:space="preserve"> </w:t>
-      </w:r>
-      <w:r>
-        <w:rPr>
-          <w:rFonts w:hint="eastAsia"/>
-        </w:rPr>
-        <w:t>仿真</w:t>
-      </w:r>
-      <w:r>
-        <w:rPr>
-          <w:rFonts w:hint="eastAsia"/>
-        </w:rPr>
-        <w:t>与</w:t>
-      </w:r>
-      <w:r>
-        <w:rPr>
-          <w:rFonts w:hint="eastAsia"/>
-        </w:rPr>
-        <w:t>分析</w:t>
-      </w:r>
-    </w:p>
-    <w:p>
-      <w:pPr>
-        <w:pStyle w:val="a7"/>
-      </w:pPr>
-      <w:r>
-        <w:rPr>
-          <w:rFonts w:hint="eastAsia"/>
-        </w:rPr>
-        <w:t>3</w:t>
-      </w:r>
-      <w:r>
-        <w:t xml:space="preserve">.4.1 </w:t>
-      </w:r>
-      <w:r>
-        <w:rPr>
-          <w:rFonts w:hint="eastAsia"/>
-        </w:rPr>
-        <w:t>改进</w:t>
-      </w:r>
-      <w:r>
-        <w:rPr>
-          <w:rFonts w:hint="eastAsia"/>
-        </w:rPr>
-        <w:t>A</w:t>
-      </w:r>
-      <w:r>
-        <w:t>*</w:t>
-      </w:r>
-      <w:r>
-        <w:rPr>
-          <w:rFonts w:hint="eastAsia"/>
-        </w:rPr>
-        <w:t>算法仿真分析</w:t>
-      </w:r>
-    </w:p>
-    <w:p>
-      <w:pPr>
-        <w:pStyle w:val="a7"/>
-        <w:rPr>
-          <w:rFonts w:hint="eastAsia"/>
-        </w:rPr>
-      </w:pPr>
-      <w:r>
-        <w:rPr>
-          <w:rFonts w:hint="eastAsia"/>
-        </w:rPr>
-        <w:t>3</w:t>
-      </w:r>
-      <w:r>
-        <w:t>.4.2</w:t>
-      </w:r>
-      <w:r>
-        <w:rPr>
-          <w:rFonts w:hint="eastAsia"/>
-        </w:rPr>
-        <w:t>多</w:t>
-      </w:r>
-      <w:r>
-        <w:rPr>
-          <w:rFonts w:hint="eastAsia"/>
-        </w:rPr>
-        <w:t>AGV</w:t>
-      </w:r>
-      <w:r>
-        <w:rPr>
-          <w:rFonts w:hint="eastAsia"/>
-        </w:rPr>
-        <w:t>调度优化方法仿真分析</w:t>
-      </w:r>
-    </w:p>
-    <w:p>
-      <w:pPr>
-        <w:pStyle w:val="a5"/>
-      </w:pPr>
-      <w:r>
-        <w:t>3</w:t>
-      </w:r>
-      <w:r>
-        <w:t>.</w:t>
-      </w:r>
-      <w:r>
-        <w:t>5</w:t>
-      </w:r>
-      <w:r>
-        <w:t xml:space="preserve"> </w:t>
-      </w:r>
-      <w:r>
-        <w:rPr>
-          <w:rFonts w:hint="eastAsia"/>
-        </w:rPr>
-        <w:t>本章小结</w:t>
+        <w:t>总结与展望</w:t>
       </w:r>
     </w:p>
     <w:p>
@@ -4940,503 +5740,13 @@
         <w:rPr>
           <w:rFonts w:hint="eastAsia"/>
         </w:rPr>
-        <w:t>第</w:t>
-      </w:r>
-      <w:r>
-        <w:t>4</w:t>
-      </w:r>
-      <w:r>
-        <w:rPr>
-          <w:rFonts w:hint="eastAsia"/>
-        </w:rPr>
-        <w:t>章</w:t>
-      </w:r>
-      <w:r>
-        <w:t xml:space="preserve"> </w:t>
-      </w:r>
-      <w:r>
-        <w:rPr>
-          <w:rFonts w:hint="eastAsia"/>
-        </w:rPr>
-        <w:t>基于在线监控的</w:t>
-      </w:r>
-      <w:r>
-        <w:rPr>
-          <w:rFonts w:hint="eastAsia"/>
-        </w:rPr>
-        <w:t>多</w:t>
-      </w:r>
-      <w:r>
-        <w:rPr>
-          <w:rFonts w:hint="eastAsia"/>
-        </w:rPr>
-        <w:t>AGV</w:t>
-      </w:r>
-      <w:r>
-        <w:rPr>
-          <w:rFonts w:hint="eastAsia"/>
-        </w:rPr>
-        <w:t>避碰方法</w:t>
-      </w:r>
-    </w:p>
-    <w:p>
-      <w:pPr>
-        <w:pStyle w:val="a5"/>
-      </w:pPr>
-      <w:r>
-        <w:rPr>
-          <w:rFonts w:hint="eastAsia"/>
-        </w:rPr>
-        <w:t>4</w:t>
-      </w:r>
-      <w:r>
-        <w:t xml:space="preserve">.1 </w:t>
-      </w:r>
-      <w:r>
-        <w:rPr>
-          <w:rFonts w:hint="eastAsia"/>
-        </w:rPr>
-        <w:t>仓储多</w:t>
-      </w:r>
-      <w:r>
-        <w:rPr>
-          <w:rFonts w:hint="eastAsia"/>
-        </w:rPr>
-        <w:t>AGV</w:t>
-      </w:r>
-      <w:r>
-        <w:rPr>
-          <w:rFonts w:hint="eastAsia"/>
-        </w:rPr>
-        <w:t>系统避碰问题</w:t>
-      </w:r>
-      <w:r>
-        <w:rPr>
-          <w:rFonts w:hint="eastAsia"/>
-        </w:rPr>
-        <w:t>描述</w:t>
-      </w:r>
-    </w:p>
-    <w:p>
-      <w:pPr>
-        <w:pStyle w:val="a5"/>
-      </w:pPr>
-      <w:r>
-        <w:t>4</w:t>
-      </w:r>
-      <w:r>
-        <w:t xml:space="preserve">.1 </w:t>
-      </w:r>
-      <w:r>
-        <w:rPr>
-          <w:rFonts w:hint="eastAsia"/>
-        </w:rPr>
-        <w:t>在线监控</w:t>
-      </w:r>
-      <w:r>
-        <w:rPr>
-          <w:rFonts w:hint="eastAsia"/>
-        </w:rPr>
-        <w:t>系统设计</w:t>
-      </w:r>
-    </w:p>
-    <w:p>
-      <w:pPr>
-        <w:pStyle w:val="a7"/>
-      </w:pPr>
-      <w:r>
-        <w:t>4</w:t>
-      </w:r>
-      <w:r>
-        <w:t xml:space="preserve">.1.1 </w:t>
-      </w:r>
-      <w:r>
-        <w:rPr>
-          <w:rFonts w:hint="eastAsia"/>
-        </w:rPr>
-        <w:t>通信方案设计</w:t>
-      </w:r>
-    </w:p>
-    <w:p>
-      <w:pPr>
-        <w:pStyle w:val="a7"/>
-      </w:pPr>
-      <w:r>
-        <w:t>4</w:t>
-      </w:r>
-      <w:r>
-        <w:t xml:space="preserve">.1.2 </w:t>
-      </w:r>
-      <w:r>
-        <w:rPr>
-          <w:rFonts w:hint="eastAsia"/>
-        </w:rPr>
-        <w:t>软件设计</w:t>
-      </w:r>
-    </w:p>
-    <w:p>
-      <w:pPr>
-        <w:pStyle w:val="a5"/>
-      </w:pPr>
-      <w:r>
-        <w:t>4</w:t>
-      </w:r>
-      <w:r>
-        <w:t xml:space="preserve">.2 </w:t>
-      </w:r>
-      <w:r>
-        <w:rPr>
-          <w:rFonts w:hint="eastAsia"/>
-        </w:rPr>
-        <w:t>基于在线监控的多</w:t>
-      </w:r>
-      <w:r>
-        <w:rPr>
-          <w:rFonts w:hint="eastAsia"/>
-        </w:rPr>
-        <w:t>AGV</w:t>
-      </w:r>
-      <w:r>
-        <w:rPr>
-          <w:rFonts w:hint="eastAsia"/>
-        </w:rPr>
-        <w:t>避碰方法</w:t>
-      </w:r>
-    </w:p>
-    <w:p>
-      <w:pPr>
-        <w:pStyle w:val="a7"/>
-      </w:pPr>
-      <w:r>
-        <w:t>4.</w:t>
-      </w:r>
-      <w:r>
-        <w:t xml:space="preserve">2.1 </w:t>
-      </w:r>
-      <w:r>
-        <w:rPr>
-          <w:rFonts w:hint="eastAsia"/>
-        </w:rPr>
-        <w:t>AGV</w:t>
-      </w:r>
-      <w:r>
-        <w:rPr>
-          <w:rFonts w:hint="eastAsia"/>
-        </w:rPr>
-        <w:t>死锁与冲突</w:t>
-      </w:r>
-    </w:p>
-    <w:p>
-      <w:pPr>
-        <w:pStyle w:val="a7"/>
-      </w:pPr>
-      <w:r>
         <w:lastRenderedPageBreak/>
-        <w:t>4</w:t>
-      </w:r>
-      <w:r>
-        <w:t xml:space="preserve">.2.2 </w:t>
-      </w:r>
-      <w:r>
-        <w:rPr>
-          <w:rFonts w:hint="eastAsia"/>
-        </w:rPr>
-        <w:t>AGV</w:t>
-      </w:r>
-      <w:r>
-        <w:rPr>
-          <w:rFonts w:hint="eastAsia"/>
-        </w:rPr>
-        <w:t>实时信息</w:t>
-      </w:r>
-      <w:r>
-        <w:rPr>
-          <w:rFonts w:hint="eastAsia"/>
-        </w:rPr>
-        <w:t>获取</w:t>
-      </w:r>
-    </w:p>
-    <w:p>
-      <w:pPr>
-        <w:pStyle w:val="a7"/>
-      </w:pPr>
-      <w:r>
-        <w:rPr>
-          <w:rFonts w:hint="eastAsia"/>
-        </w:rPr>
-        <w:t>4</w:t>
-      </w:r>
-      <w:r>
-        <w:t xml:space="preserve">.2.3 </w:t>
-      </w:r>
-      <w:r>
-        <w:rPr>
-          <w:rFonts w:hint="eastAsia"/>
-        </w:rPr>
-        <w:t>基于在线监控系统的多</w:t>
-      </w:r>
-      <w:r>
-        <w:rPr>
-          <w:rFonts w:hint="eastAsia"/>
-        </w:rPr>
-        <w:t>AGV</w:t>
-      </w:r>
-      <w:r>
-        <w:rPr>
-          <w:rFonts w:hint="eastAsia"/>
-        </w:rPr>
-        <w:t>避碰方法</w:t>
-      </w:r>
-    </w:p>
-    <w:p>
-      <w:pPr>
-        <w:pStyle w:val="a5"/>
-      </w:pPr>
-      <w:r>
-        <w:t>4</w:t>
-      </w:r>
-      <w:r>
-        <w:t xml:space="preserve">.3 </w:t>
-      </w:r>
-      <w:r>
-        <w:rPr>
-          <w:rFonts w:hint="eastAsia"/>
-        </w:rPr>
-        <w:t>实验</w:t>
-      </w:r>
-      <w:r>
-        <w:rPr>
-          <w:rFonts w:hint="eastAsia"/>
-        </w:rPr>
-        <w:t>设计</w:t>
-      </w:r>
-      <w:r>
-        <w:rPr>
-          <w:rFonts w:hint="eastAsia"/>
-        </w:rPr>
-        <w:t>与分析</w:t>
-      </w:r>
-    </w:p>
-    <w:p>
-      <w:pPr>
-        <w:pStyle w:val="a5"/>
-      </w:pPr>
-      <w:r>
-        <w:t>4</w:t>
-      </w:r>
-      <w:r>
-        <w:t xml:space="preserve">.4 </w:t>
-      </w:r>
-      <w:r>
-        <w:rPr>
-          <w:rFonts w:hint="eastAsia"/>
-        </w:rPr>
-        <w:t>本章小结</w:t>
-      </w:r>
-    </w:p>
-    <w:p>
-      <w:pPr>
-        <w:pStyle w:val="a3"/>
-      </w:pPr>
-      <w:r>
-        <w:rPr>
-          <w:rFonts w:hint="eastAsia"/>
-        </w:rPr>
-        <w:t>第</w:t>
-      </w:r>
-      <w:r>
-        <w:t>5</w:t>
-      </w:r>
-      <w:r>
-        <w:rPr>
-          <w:rFonts w:hint="eastAsia"/>
-        </w:rPr>
-        <w:t>章</w:t>
-      </w:r>
-      <w:r>
-        <w:rPr>
-          <w:rFonts w:hint="eastAsia"/>
-        </w:rPr>
-        <w:t xml:space="preserve"> </w:t>
-      </w:r>
-      <w:r>
-        <w:rPr>
-          <w:rFonts w:hint="eastAsia"/>
-        </w:rPr>
-        <w:t>实验</w:t>
-      </w:r>
-      <w:r>
-        <w:rPr>
-          <w:rFonts w:hint="eastAsia"/>
-        </w:rPr>
-        <w:t>平台搭建与</w:t>
-      </w:r>
-      <w:r>
-        <w:rPr>
-          <w:rFonts w:hint="eastAsia"/>
-        </w:rPr>
-        <w:t>验证</w:t>
-      </w:r>
-    </w:p>
-    <w:p>
-      <w:pPr>
-        <w:pStyle w:val="a5"/>
-      </w:pPr>
-      <w:r>
-        <w:rPr>
-          <w:rFonts w:hint="eastAsia"/>
-        </w:rPr>
-        <w:t>5</w:t>
-      </w:r>
-      <w:r>
-        <w:t xml:space="preserve">.1 </w:t>
-      </w:r>
-      <w:r>
-        <w:rPr>
-          <w:rFonts w:hint="eastAsia"/>
-        </w:rPr>
-        <w:t>仓储多</w:t>
-      </w:r>
-      <w:r>
-        <w:rPr>
-          <w:rFonts w:hint="eastAsia"/>
-        </w:rPr>
-        <w:t>AGV</w:t>
-      </w:r>
-      <w:r>
-        <w:rPr>
-          <w:rFonts w:hint="eastAsia"/>
-        </w:rPr>
-        <w:t>调度优化系统平台搭建</w:t>
-      </w:r>
-    </w:p>
-    <w:p>
-      <w:pPr>
-        <w:pStyle w:val="a5"/>
-      </w:pPr>
-      <w:r>
-        <w:rPr>
-          <w:rFonts w:hint="eastAsia"/>
-        </w:rPr>
-        <w:t>5</w:t>
-      </w:r>
-      <w:r>
-        <w:t>.</w:t>
-      </w:r>
-      <w:r>
-        <w:t>2</w:t>
-      </w:r>
-      <w:r>
-        <w:t xml:space="preserve"> </w:t>
-      </w:r>
-      <w:r>
-        <w:rPr>
-          <w:rFonts w:hint="eastAsia"/>
-        </w:rPr>
-        <w:t>调度优化方法实验设计与分析</w:t>
-      </w:r>
-    </w:p>
-    <w:p>
-      <w:pPr>
-        <w:pStyle w:val="a5"/>
-      </w:pPr>
-      <w:r>
-        <w:rPr>
-          <w:rFonts w:hint="eastAsia"/>
-        </w:rPr>
-        <w:t>5</w:t>
-      </w:r>
-      <w:r>
-        <w:t>.</w:t>
-      </w:r>
-      <w:r>
-        <w:t>3</w:t>
-      </w:r>
-      <w:r>
-        <w:rPr>
-          <w:rFonts w:hint="eastAsia"/>
-        </w:rPr>
-        <w:t xml:space="preserve"> </w:t>
-      </w:r>
-      <w:r>
-        <w:rPr>
-          <w:rFonts w:hint="eastAsia"/>
-        </w:rPr>
-        <w:t>避碰方法实验设计与分析</w:t>
-      </w:r>
-    </w:p>
-    <w:p>
-      <w:pPr>
-        <w:pStyle w:val="a5"/>
-      </w:pPr>
-      <w:r>
-        <w:rPr>
-          <w:rFonts w:hint="eastAsia"/>
-        </w:rPr>
-        <w:t>5</w:t>
-      </w:r>
-      <w:r>
-        <w:t>.</w:t>
-      </w:r>
-      <w:r>
-        <w:t>4</w:t>
-      </w:r>
-      <w:r>
-        <w:t xml:space="preserve"> </w:t>
-      </w:r>
-      <w:r>
-        <w:rPr>
-          <w:rFonts w:hint="eastAsia"/>
-        </w:rPr>
-        <w:t>本章小结</w:t>
-      </w:r>
-    </w:p>
-    <w:p>
-      <w:pPr>
-        <w:pStyle w:val="a3"/>
-      </w:pPr>
-      <w:r>
-        <w:rPr>
-          <w:rFonts w:hint="eastAsia"/>
-        </w:rPr>
-        <w:t>第</w:t>
-      </w:r>
-      <w:r>
-        <w:t>6</w:t>
-      </w:r>
-      <w:r>
-        <w:rPr>
-          <w:rFonts w:hint="eastAsia"/>
-        </w:rPr>
-        <w:t>章</w:t>
-      </w:r>
-      <w:r>
-        <w:t xml:space="preserve"> </w:t>
-      </w:r>
-      <w:r>
-        <w:rPr>
-          <w:rFonts w:hint="eastAsia"/>
-        </w:rPr>
-        <w:t>总结与展望</w:t>
-      </w:r>
-    </w:p>
-    <w:p>
-      <w:pPr>
-        <w:pStyle w:val="a3"/>
-      </w:pPr>
-      <w:r>
-        <w:rPr>
-          <w:rFonts w:hint="eastAsia"/>
-        </w:rPr>
         <w:t>参考文献</w:t>
       </w:r>
     </w:p>
     <w:p>
       <w:pPr>
         <w:ind w:firstLine="480"/>
-        <w:rPr>
-          <w:rFonts w:hint="eastAsia"/>
-        </w:rPr>
       </w:pPr>
     </w:p>
     <w:sectPr>

--- a/仓储多AGV系统调度优化和避碰方法研究.docx
+++ b/仓储多AGV系统调度优化和避碰方法研究.docx
@@ -3689,28 +3689,371 @@
           <w:rFonts w:hint="eastAsia"/>
           <w:color w:val="FF0000"/>
         </w:rPr>
+        <w:t>（智能包装车间</w:t>
+      </w:r>
+      <w:r>
+        <w:rPr>
+          <w:rFonts w:hint="eastAsia"/>
+          <w:color w:val="FF0000"/>
+        </w:rPr>
+        <w:t>AGV</w:t>
+      </w:r>
+      <w:r>
+        <w:rPr>
+          <w:rFonts w:hint="eastAsia"/>
+          <w:color w:val="FF0000"/>
+        </w:rPr>
+        <w:t>路径规划与动态调度研究</w:t>
+      </w:r>
+      <w:r>
+        <w:rPr>
+          <w:rFonts w:hint="eastAsia"/>
+          <w:color w:val="FF0000"/>
+        </w:rPr>
+        <w:t>_</w:t>
+      </w:r>
+      <w:r>
+        <w:rPr>
+          <w:rFonts w:hint="eastAsia"/>
+          <w:color w:val="FF0000"/>
+        </w:rPr>
+        <w:t>褚俊娴）</w:t>
+      </w:r>
+      <w:r>
+        <w:rPr>
+          <w:rFonts w:hint="eastAsia"/>
+          <w:color w:val="auto"/>
+        </w:rPr>
+        <w:t>。</w:t>
+      </w:r>
+      <w:r>
+        <w:rPr>
+          <w:rFonts w:hint="eastAsia"/>
+          <w:color w:val="auto"/>
+        </w:rPr>
+        <w:t>局部路径规划是建立在全局路径规划基础上的，可以有效应对各种情况，但方法较复杂，且对调度系统的实时性能要求较高。</w:t>
+      </w:r>
+    </w:p>
+    <w:p>
+      <w:pPr>
+        <w:ind w:firstLine="480"/>
+        <w:rPr>
+          <w:color w:val="auto"/>
+        </w:rPr>
+      </w:pPr>
+      <w:r>
+        <w:rPr>
+          <w:rFonts w:hint="eastAsia"/>
+          <w:color w:val="auto"/>
+        </w:rPr>
+        <w:t>目前常见的路径规划算法主要</w:t>
+      </w:r>
+      <w:r>
+        <w:rPr>
+          <w:rFonts w:hint="eastAsia"/>
+          <w:color w:val="auto"/>
+        </w:rPr>
+        <w:t>有</w:t>
+      </w:r>
+      <w:r>
+        <w:rPr>
+          <w:rFonts w:hint="eastAsia"/>
+          <w:color w:val="auto"/>
+        </w:rPr>
+        <w:t>Dijkstra</w:t>
+      </w:r>
+      <w:r>
+        <w:rPr>
+          <w:rFonts w:hint="eastAsia"/>
+          <w:color w:val="auto"/>
+        </w:rPr>
+        <w:t>算法、</w:t>
+      </w:r>
+      <w:r>
+        <w:rPr>
+          <w:rFonts w:hint="eastAsia"/>
+          <w:color w:val="auto"/>
+        </w:rPr>
+        <w:t>A</w:t>
+      </w:r>
+      <w:r>
+        <w:rPr>
+          <w:color w:val="auto"/>
+        </w:rPr>
+        <w:t>*</w:t>
+      </w:r>
+      <w:r>
+        <w:rPr>
+          <w:rFonts w:hint="eastAsia"/>
+          <w:color w:val="auto"/>
+        </w:rPr>
+        <w:t>算法、</w:t>
+      </w:r>
+      <w:r>
+        <w:rPr>
+          <w:rFonts w:hint="eastAsia"/>
+          <w:color w:val="auto"/>
+        </w:rPr>
+        <w:t>蚁群算法、人工势场算法等</w:t>
+      </w:r>
+      <w:r>
+        <w:rPr>
+          <w:rFonts w:hint="eastAsia"/>
+          <w:color w:val="auto"/>
+        </w:rPr>
+        <w:t>。</w:t>
+      </w:r>
+    </w:p>
+    <w:p>
+      <w:pPr>
+        <w:ind w:firstLine="480"/>
+        <w:rPr>
+          <w:color w:val="auto"/>
+        </w:rPr>
+      </w:pPr>
+      <w:r>
+        <w:rPr>
+          <w:rFonts w:hint="eastAsia"/>
+          <w:color w:val="auto"/>
+        </w:rPr>
+        <w:t>Dijkstra</w:t>
+      </w:r>
+      <w:r>
+        <w:rPr>
+          <w:rFonts w:hint="eastAsia"/>
+          <w:color w:val="auto"/>
+        </w:rPr>
+        <w:t>算法是最经典的路径搜索算法，</w:t>
+      </w:r>
+      <w:r>
+        <w:rPr>
+          <w:rFonts w:hint="eastAsia"/>
+          <w:color w:val="auto"/>
+        </w:rPr>
+        <w:t>基于贪心思想，每次遍历离初始节点最近且没有检查的点，遍历到终点为止。</w:t>
+      </w:r>
+      <w:r>
+        <w:rPr>
+          <w:rFonts w:hint="eastAsia"/>
+          <w:color w:val="auto"/>
+        </w:rPr>
+        <w:t>这种算法的优点在于能够保证找到一条最短可行的路径；缺点在于要遍历很多的节点，导致算法的效率很低。</w:t>
+      </w:r>
+      <w:r>
+        <w:rPr>
+          <w:rFonts w:hint="eastAsia"/>
+          <w:color w:val="auto"/>
+        </w:rPr>
+        <w:t>因此学</w:t>
+      </w:r>
+      <w:r>
+        <w:rPr>
+          <w:rFonts w:hint="eastAsia"/>
+          <w:color w:val="auto"/>
+        </w:rPr>
+        <w:lastRenderedPageBreak/>
+        <w:t>者们更青睐于对其进行一定的改进后使用它求解问题</w:t>
+      </w:r>
+      <w:r>
+        <w:rPr>
+          <w:rFonts w:hint="eastAsia"/>
+          <w:color w:val="auto"/>
+        </w:rPr>
+        <w:t>。</w:t>
+      </w:r>
+      <w:r>
+        <w:rPr>
+          <w:rFonts w:hint="eastAsia"/>
+          <w:color w:val="auto"/>
+        </w:rPr>
+        <w:t>王芝麟</w:t>
+      </w:r>
+      <w:r>
+        <w:rPr>
+          <w:rFonts w:hint="eastAsia"/>
+          <w:color w:val="FF0000"/>
+        </w:rPr>
+        <w:t>（一种基于二叉堆的</w:t>
+      </w:r>
+      <w:r>
+        <w:rPr>
+          <w:rFonts w:hint="eastAsia"/>
+          <w:color w:val="FF0000"/>
+        </w:rPr>
+        <w:t>Dijkstra</w:t>
+      </w:r>
+      <w:r>
+        <w:rPr>
+          <w:rFonts w:hint="eastAsia"/>
+          <w:color w:val="FF0000"/>
+        </w:rPr>
+        <w:t>最短路径优化方法</w:t>
+      </w:r>
+      <w:r>
+        <w:rPr>
+          <w:rFonts w:hint="eastAsia"/>
+          <w:color w:val="FF0000"/>
+        </w:rPr>
+        <w:t>_</w:t>
+      </w:r>
+      <w:r>
+        <w:rPr>
+          <w:rFonts w:hint="eastAsia"/>
+          <w:color w:val="FF0000"/>
+        </w:rPr>
+        <w:t>王芝麟）</w:t>
+      </w:r>
+      <w:r>
+        <w:rPr>
+          <w:rFonts w:hint="eastAsia"/>
+          <w:color w:val="auto"/>
+        </w:rPr>
+        <w:t>将</w:t>
+      </w:r>
+      <w:r>
+        <w:rPr>
+          <w:rFonts w:hint="eastAsia"/>
+          <w:color w:val="auto"/>
+        </w:rPr>
+        <w:t>最小二叉堆作为</w:t>
+      </w:r>
+      <w:r>
+        <w:rPr>
+          <w:rFonts w:hint="eastAsia"/>
+          <w:color w:val="auto"/>
+        </w:rPr>
+        <w:t>Dijkstra</w:t>
+      </w:r>
+      <w:r>
+        <w:rPr>
+          <w:rFonts w:hint="eastAsia"/>
+          <w:color w:val="auto"/>
+        </w:rPr>
+        <w:t>算法的</w:t>
+      </w:r>
+      <w:r>
+        <w:rPr>
+          <w:rFonts w:hint="eastAsia"/>
+          <w:color w:val="auto"/>
+        </w:rPr>
+        <w:t>辅助数据结构</w:t>
+      </w:r>
+      <w:r>
+        <w:rPr>
+          <w:rFonts w:hint="eastAsia"/>
+          <w:color w:val="auto"/>
+        </w:rPr>
+        <w:t>来优化算法，通过实验证明改进的算法在相同数据量下求得最短路径的时间较原始算法有明显的减少，提高了计算效率；</w:t>
+      </w:r>
+      <w:r>
+        <w:rPr>
+          <w:rFonts w:hint="eastAsia"/>
+          <w:color w:val="FF0000"/>
+        </w:rPr>
+        <w:t>Yinghui</w:t>
+      </w:r>
+      <w:r>
+        <w:rPr>
+          <w:color w:val="FF0000"/>
+        </w:rPr>
+        <w:t xml:space="preserve"> </w:t>
+      </w:r>
+      <w:r>
+        <w:rPr>
+          <w:rFonts w:hint="eastAsia"/>
+          <w:color w:val="FF0000"/>
+        </w:rPr>
+        <w:t>Sun</w:t>
+      </w:r>
+      <w:r>
+        <w:rPr>
+          <w:rFonts w:hint="eastAsia"/>
+          <w:color w:val="FF0000"/>
+        </w:rPr>
         <w:t>（</w:t>
       </w:r>
       <w:r>
         <w:rPr>
-          <w:rFonts w:hint="eastAsia"/>
-          <w:color w:val="FF0000"/>
-        </w:rPr>
-        <w:t>智能包装车间</w:t>
-      </w:r>
-      <w:r>
-        <w:rPr>
-          <w:rFonts w:hint="eastAsia"/>
-          <w:color w:val="FF0000"/>
-        </w:rPr>
-        <w:t>AGV</w:t>
-      </w:r>
-      <w:r>
-        <w:rPr>
-          <w:rFonts w:hint="eastAsia"/>
-          <w:color w:val="FF0000"/>
-        </w:rPr>
-        <w:t>路径规划与动态调度研究</w:t>
+          <w:color w:val="FF0000"/>
+        </w:rPr>
+        <w:t>AGV Path Planning based on Improved Dijkstra Algorithm</w:t>
+      </w:r>
+      <w:r>
+        <w:rPr>
+          <w:rFonts w:hint="eastAsia"/>
+          <w:color w:val="FF0000"/>
+        </w:rPr>
+        <w:t>）</w:t>
+      </w:r>
+      <w:r>
+        <w:rPr>
+          <w:rFonts w:hint="eastAsia"/>
+          <w:color w:val="auto"/>
+        </w:rPr>
+        <w:t>把八角搜索法和</w:t>
+      </w:r>
+      <w:r>
+        <w:rPr>
+          <w:rFonts w:hint="eastAsia"/>
+          <w:color w:val="auto"/>
+        </w:rPr>
+        <w:t>Dijkstra</w:t>
+      </w:r>
+      <w:r>
+        <w:rPr>
+          <w:rFonts w:hint="eastAsia"/>
+          <w:color w:val="auto"/>
+        </w:rPr>
+        <w:t>算法相结合以提高节点搜索效率</w:t>
+      </w:r>
+      <w:r>
+        <w:rPr>
+          <w:rFonts w:hint="eastAsia"/>
+          <w:color w:val="auto"/>
+        </w:rPr>
+        <w:t>，进而提升整个算法的求解效率</w:t>
+      </w:r>
+      <w:r>
+        <w:rPr>
+          <w:rFonts w:hint="eastAsia"/>
+          <w:color w:val="FF0000"/>
+        </w:rPr>
+        <w:t>。姜辰凯（</w:t>
+      </w:r>
+      <w:r>
+        <w:rPr>
+          <w:rFonts w:hint="eastAsia"/>
+          <w:color w:val="FF0000"/>
+        </w:rPr>
+        <w:t>基于改进</w:t>
+      </w:r>
+      <w:r>
+        <w:rPr>
+          <w:rFonts w:hint="eastAsia"/>
+          <w:color w:val="FF0000"/>
+        </w:rPr>
+        <w:t>Dijkstra</w:t>
+      </w:r>
+      <w:r>
+        <w:rPr>
+          <w:rFonts w:hint="eastAsia"/>
+          <w:color w:val="FF0000"/>
+        </w:rPr>
+        <w:t>算法的</w:t>
+      </w:r>
+      <w:r>
+        <w:rPr>
+          <w:rFonts w:hint="eastAsia"/>
+          <w:color w:val="FF0000"/>
+        </w:rPr>
+        <w:t>AGVs</w:t>
+      </w:r>
+      <w:r>
+        <w:rPr>
+          <w:rFonts w:hint="eastAsia"/>
+          <w:color w:val="FF0000"/>
+        </w:rPr>
+        <w:t>无碰撞路径规划</w:t>
       </w:r>
       <w:r>
         <w:rPr>
@@ -3724,7 +4067,7 @@
           <w:rFonts w:hint="eastAsia"/>
           <w:color w:val="FF0000"/>
         </w:rPr>
-        <w:t>褚俊娴</w:t>
+        <w:t>姜辰凯</w:t>
       </w:r>
       <w:r>
         <w:rPr>
@@ -3738,6 +4081,485 @@
           <w:rFonts w:hint="eastAsia"/>
           <w:color w:val="auto"/>
         </w:rPr>
+        <w:t>则是将研究重点放在了多</w:t>
+      </w:r>
+      <w:r>
+        <w:rPr>
+          <w:rFonts w:hint="eastAsia"/>
+          <w:color w:val="auto"/>
+        </w:rPr>
+        <w:t>AGV</w:t>
+      </w:r>
+      <w:r>
+        <w:rPr>
+          <w:rFonts w:hint="eastAsia"/>
+          <w:color w:val="auto"/>
+        </w:rPr>
+        <w:t>无碰撞路径的规划上，提出基于时间窗的改进</w:t>
+      </w:r>
+      <w:r>
+        <w:rPr>
+          <w:rFonts w:hint="eastAsia"/>
+          <w:color w:val="auto"/>
+        </w:rPr>
+        <w:t>Dijkstra</w:t>
+      </w:r>
+      <w:r>
+        <w:rPr>
+          <w:rFonts w:hint="eastAsia"/>
+          <w:color w:val="auto"/>
+        </w:rPr>
+        <w:t>算法，利用时间窗排布</w:t>
+      </w:r>
+      <w:r>
+        <w:rPr>
+          <w:rFonts w:hint="eastAsia"/>
+          <w:color w:val="auto"/>
+        </w:rPr>
+        <w:t>AGV</w:t>
+      </w:r>
+      <w:r>
+        <w:rPr>
+          <w:rFonts w:hint="eastAsia"/>
+          <w:color w:val="auto"/>
+        </w:rPr>
+        <w:t>的出发顺序以避免冲突，不足地方在于所研究的</w:t>
+      </w:r>
+      <w:r>
+        <w:rPr>
+          <w:rFonts w:hint="eastAsia"/>
+          <w:color w:val="auto"/>
+        </w:rPr>
+        <w:t>AGV</w:t>
+      </w:r>
+      <w:r>
+        <w:rPr>
+          <w:rFonts w:hint="eastAsia"/>
+          <w:color w:val="auto"/>
+        </w:rPr>
+        <w:t>数量较少，难以满足实际需求。</w:t>
+      </w:r>
+    </w:p>
+    <w:p>
+      <w:pPr>
+        <w:ind w:firstLine="480"/>
+        <w:rPr>
+          <w:color w:val="auto"/>
+        </w:rPr>
+      </w:pPr>
+      <w:r>
+        <w:rPr>
+          <w:rFonts w:hint="eastAsia"/>
+          <w:color w:val="auto"/>
+        </w:rPr>
+        <w:t>Dijkstra</w:t>
+      </w:r>
+      <w:r>
+        <w:rPr>
+          <w:rFonts w:hint="eastAsia"/>
+          <w:color w:val="auto"/>
+        </w:rPr>
+        <w:t>算法作为经典的最短路径搜索算法，</w:t>
+      </w:r>
+      <w:r>
+        <w:rPr>
+          <w:rFonts w:hint="eastAsia"/>
+          <w:color w:val="auto"/>
+        </w:rPr>
+        <w:t>人们对它的研究一直没有停止</w:t>
+      </w:r>
+      <w:r>
+        <w:rPr>
+          <w:rFonts w:hint="eastAsia"/>
+          <w:color w:val="auto"/>
+        </w:rPr>
+        <w:t>，主要</w:t>
+      </w:r>
+      <w:r>
+        <w:rPr>
+          <w:rFonts w:hint="eastAsia"/>
+          <w:color w:val="auto"/>
+        </w:rPr>
+        <w:t>集中在</w:t>
+      </w:r>
+      <w:r>
+        <w:rPr>
+          <w:rFonts w:hint="eastAsia"/>
+          <w:color w:val="auto"/>
+        </w:rPr>
+        <w:t>Dijkstra</w:t>
+      </w:r>
+      <w:r>
+        <w:rPr>
+          <w:rFonts w:hint="eastAsia"/>
+          <w:color w:val="auto"/>
+        </w:rPr>
+        <w:t>算法的效率问题</w:t>
+      </w:r>
+      <w:r>
+        <w:rPr>
+          <w:rFonts w:hint="eastAsia"/>
+          <w:color w:val="auto"/>
+        </w:rPr>
+        <w:t>上。</w:t>
+      </w:r>
+      <w:r>
+        <w:rPr>
+          <w:rFonts w:hint="eastAsia"/>
+          <w:color w:val="auto"/>
+        </w:rPr>
+        <w:t>1</w:t>
+      </w:r>
+      <w:r>
+        <w:rPr>
+          <w:color w:val="auto"/>
+        </w:rPr>
+        <w:t>968</w:t>
+      </w:r>
+      <w:r>
+        <w:rPr>
+          <w:rFonts w:hint="eastAsia"/>
+          <w:color w:val="auto"/>
+        </w:rPr>
+        <w:t>年，</w:t>
+      </w:r>
+      <w:r>
+        <w:rPr>
+          <w:rFonts w:hint="eastAsia"/>
+          <w:color w:val="auto"/>
+        </w:rPr>
+        <w:t>Nillson</w:t>
+      </w:r>
+      <w:r>
+        <w:rPr>
+          <w:rFonts w:hint="eastAsia"/>
+          <w:color w:val="auto"/>
+        </w:rPr>
+        <w:t>等人提出了一种新的算法，</w:t>
+      </w:r>
+      <w:r>
+        <w:rPr>
+          <w:rFonts w:hint="eastAsia"/>
+          <w:color w:val="auto"/>
+        </w:rPr>
+        <w:t>在</w:t>
+      </w:r>
+      <w:r>
+        <w:rPr>
+          <w:rFonts w:hint="eastAsia"/>
+          <w:color w:val="auto"/>
+        </w:rPr>
+        <w:t>Dijkstra</w:t>
+      </w:r>
+      <w:r>
+        <w:rPr>
+          <w:rFonts w:hint="eastAsia"/>
+          <w:color w:val="auto"/>
+        </w:rPr>
+        <w:t>的贪心思想上加入了启发式函数，极大地提高了搜索速度，这就是</w:t>
+      </w:r>
+      <w:r>
+        <w:rPr>
+          <w:rFonts w:hint="eastAsia"/>
+          <w:color w:val="auto"/>
+        </w:rPr>
+        <w:t>A</w:t>
+      </w:r>
+      <w:r>
+        <w:rPr>
+          <w:color w:val="auto"/>
+        </w:rPr>
+        <w:t>*</w:t>
+      </w:r>
+      <w:r>
+        <w:rPr>
+          <w:rFonts w:hint="eastAsia"/>
+          <w:color w:val="auto"/>
+        </w:rPr>
+        <w:t>算法。</w:t>
+      </w:r>
+      <w:r>
+        <w:rPr>
+          <w:rFonts w:hint="eastAsia"/>
+          <w:color w:val="auto"/>
+        </w:rPr>
+        <w:t>Dijkstra</w:t>
+      </w:r>
+      <w:r>
+        <w:rPr>
+          <w:rFonts w:hint="eastAsia"/>
+          <w:color w:val="auto"/>
+        </w:rPr>
+        <w:t>算法是广度优先搜索，</w:t>
+      </w:r>
+      <w:r>
+        <w:rPr>
+          <w:rFonts w:hint="eastAsia"/>
+          <w:color w:val="auto"/>
+        </w:rPr>
+        <w:t>A</w:t>
+      </w:r>
+      <w:r>
+        <w:rPr>
+          <w:color w:val="auto"/>
+        </w:rPr>
+        <w:t>*</w:t>
+      </w:r>
+      <w:r>
+        <w:rPr>
+          <w:rFonts w:hint="eastAsia"/>
+          <w:color w:val="auto"/>
+        </w:rPr>
+        <w:t>算法则属于深度优先搜索</w:t>
+      </w:r>
+      <w:r>
+        <w:rPr>
+          <w:rFonts w:hint="eastAsia"/>
+          <w:color w:val="auto"/>
+        </w:rPr>
+        <w:t>，前者保证能够找到一条最短路径，以时间换效果；后者通常能够找到最短路径，并不是一定，</w:t>
+      </w:r>
+      <w:r>
+        <w:rPr>
+          <w:rFonts w:hint="eastAsia"/>
+          <w:color w:val="auto"/>
+        </w:rPr>
+        <w:t>综合了时间和效果。</w:t>
+      </w:r>
+    </w:p>
+    <w:p>
+      <w:pPr>
+        <w:ind w:firstLine="480"/>
+        <w:rPr>
+          <w:rFonts w:hint="eastAsia"/>
+          <w:color w:val="auto"/>
+        </w:rPr>
+      </w:pPr>
+      <w:r>
+        <w:rPr>
+          <w:rFonts w:hint="eastAsia"/>
+          <w:color w:val="auto"/>
+        </w:rPr>
+        <w:t>A</w:t>
+      </w:r>
+      <w:r>
+        <w:rPr>
+          <w:color w:val="auto"/>
+        </w:rPr>
+        <w:t>*</w:t>
+      </w:r>
+      <w:r>
+        <w:rPr>
+          <w:rFonts w:hint="eastAsia"/>
+          <w:color w:val="auto"/>
+        </w:rPr>
+        <w:t>算法的高效性使其很快</w:t>
+      </w:r>
+      <w:r>
+        <w:rPr>
+          <w:rFonts w:hint="eastAsia"/>
+          <w:color w:val="auto"/>
+        </w:rPr>
+        <w:t>得到了</w:t>
+      </w:r>
+      <w:r>
+        <w:rPr>
+          <w:rFonts w:hint="eastAsia"/>
+          <w:color w:val="auto"/>
+        </w:rPr>
+        <w:t>广泛</w:t>
+      </w:r>
+      <w:r>
+        <w:rPr>
+          <w:rFonts w:hint="eastAsia"/>
+          <w:color w:val="auto"/>
+        </w:rPr>
+        <w:t>的</w:t>
+      </w:r>
+      <w:r>
+        <w:rPr>
+          <w:rFonts w:hint="eastAsia"/>
+          <w:color w:val="auto"/>
+        </w:rPr>
+        <w:t>应用</w:t>
+      </w:r>
+      <w:r>
+        <w:rPr>
+          <w:rFonts w:hint="eastAsia"/>
+          <w:color w:val="auto"/>
+        </w:rPr>
+        <w:t>，如</w:t>
+      </w:r>
+      <w:r>
+        <w:rPr>
+          <w:rFonts w:hint="eastAsia"/>
+          <w:color w:val="auto"/>
+        </w:rPr>
+        <w:t>同时保证了路径与障碍物之间安全距离</w:t>
+      </w:r>
+      <w:r>
+        <w:rPr>
+          <w:rFonts w:hint="eastAsia"/>
+          <w:color w:val="auto"/>
+        </w:rPr>
+        <w:t>的</w:t>
+      </w:r>
+      <w:r>
+        <w:rPr>
+          <w:rFonts w:hint="eastAsia"/>
+          <w:color w:val="auto"/>
+        </w:rPr>
+        <w:t>无人水面艇路径规划中</w:t>
+      </w:r>
+      <w:r>
+        <w:rPr>
+          <w:rFonts w:hint="eastAsia"/>
+          <w:color w:val="FF0000"/>
+        </w:rPr>
+        <w:t>Anh</w:t>
+      </w:r>
+      <w:r>
+        <w:rPr>
+          <w:color w:val="FF0000"/>
+        </w:rPr>
+        <w:t xml:space="preserve"> </w:t>
+      </w:r>
+      <w:r>
+        <w:rPr>
+          <w:rFonts w:hint="eastAsia"/>
+          <w:color w:val="FF0000"/>
+        </w:rPr>
+        <w:t>Hoa</w:t>
+      </w:r>
+      <w:r>
+        <w:rPr>
+          <w:color w:val="FF0000"/>
+        </w:rPr>
+        <w:t xml:space="preserve"> </w:t>
+      </w:r>
+      <w:r>
+        <w:rPr>
+          <w:rFonts w:hint="eastAsia"/>
+          <w:color w:val="FF0000"/>
+        </w:rPr>
+        <w:t>Vo</w:t>
+      </w:r>
+      <w:r>
+        <w:rPr>
+          <w:rFonts w:hint="eastAsia"/>
+          <w:color w:val="FF0000"/>
+        </w:rPr>
+        <w:t>（</w:t>
+      </w:r>
+      <w:r>
+        <w:rPr>
+          <w:color w:val="FF0000"/>
+        </w:rPr>
+        <w:t>Modified A* Algorithm for Obstacle Avoidance for Unmanned Surface Vehicle</w:t>
+      </w:r>
+      <w:r>
+        <w:rPr>
+          <w:rFonts w:hint="eastAsia"/>
+          <w:color w:val="FF0000"/>
+        </w:rPr>
+        <w:t>）</w:t>
+      </w:r>
+      <w:r>
+        <w:rPr>
+          <w:rFonts w:hint="eastAsia"/>
+          <w:color w:val="auto"/>
+        </w:rPr>
+        <w:t>、根据城市网人群密度而实时改变的无人机路径规划中</w:t>
+      </w:r>
+      <w:r>
+        <w:rPr>
+          <w:rFonts w:hint="eastAsia"/>
+          <w:color w:val="FF0000"/>
+        </w:rPr>
+        <w:t>（</w:t>
+      </w:r>
+      <w:r>
+        <w:rPr>
+          <w:rFonts w:hint="eastAsia"/>
+          <w:color w:val="FF0000"/>
+        </w:rPr>
+        <w:t>基于人群密度风险的无人机动态路径规划研究</w:t>
+      </w:r>
+      <w:r>
+        <w:rPr>
+          <w:rFonts w:hint="eastAsia"/>
+          <w:color w:val="FF0000"/>
+        </w:rPr>
+        <w:t>_</w:t>
+      </w:r>
+      <w:r>
+        <w:rPr>
+          <w:rFonts w:hint="eastAsia"/>
+          <w:color w:val="FF0000"/>
+        </w:rPr>
+        <w:t>焦庆宇</w:t>
+      </w:r>
+      <w:r>
+        <w:rPr>
+          <w:rFonts w:hint="eastAsia"/>
+          <w:color w:val="FF0000"/>
+        </w:rPr>
+        <w:t>）</w:t>
+      </w:r>
+      <w:r>
+        <w:rPr>
+          <w:rFonts w:hint="eastAsia"/>
+          <w:color w:val="auto"/>
+        </w:rPr>
+        <w:t>、</w:t>
+      </w:r>
+      <w:r>
+        <w:rPr>
+          <w:rFonts w:hint="eastAsia"/>
+          <w:color w:val="auto"/>
+        </w:rPr>
+        <w:t>提高安全距离和剔除冗余路径点的移动机器人路径规划中</w:t>
+      </w:r>
+      <w:r>
+        <w:rPr>
+          <w:rFonts w:hint="eastAsia"/>
+          <w:color w:val="FF0000"/>
+        </w:rPr>
+        <w:t>（</w:t>
+      </w:r>
+      <w:r>
+        <w:rPr>
+          <w:rFonts w:hint="eastAsia"/>
+          <w:color w:val="FF0000"/>
+        </w:rPr>
+        <w:t>基于运动约束的移动机器人路径规划</w:t>
+      </w:r>
+      <w:r>
+        <w:rPr>
+          <w:rFonts w:hint="eastAsia"/>
+          <w:color w:val="FF0000"/>
+        </w:rPr>
+        <w:t>_</w:t>
+      </w:r>
+      <w:r>
+        <w:rPr>
+          <w:rFonts w:hint="eastAsia"/>
+          <w:color w:val="FF0000"/>
+        </w:rPr>
+        <w:t>陈艺文</w:t>
+      </w:r>
+      <w:r>
+        <w:rPr>
+          <w:rFonts w:hint="eastAsia"/>
+          <w:color w:val="FF0000"/>
+        </w:rPr>
+        <w:t>）</w:t>
+      </w:r>
+      <w:r>
+        <w:rPr>
+          <w:rFonts w:hint="eastAsia"/>
+          <w:color w:val="auto"/>
+        </w:rPr>
         <w:t>。</w:t>
       </w:r>
       <w:r>
@@ -3745,71 +4567,206 @@
           <w:rFonts w:hint="eastAsia"/>
           <w:color w:val="auto"/>
         </w:rPr>
-        <w:t>局部路径规划是建立在全局路径规划基础上的，可以有效应对各种情况，但方法较复杂，且对调度系统的实时性能要求较高。</w:t>
+        <w:t>针对不同的场景，为了获得更高的效率和更好的路径，许多学者提出了改进的</w:t>
+      </w:r>
+      <w:r>
+        <w:rPr>
+          <w:rFonts w:hint="eastAsia"/>
+          <w:color w:val="auto"/>
+        </w:rPr>
+        <w:t>A</w:t>
+      </w:r>
+      <w:r>
+        <w:rPr>
+          <w:color w:val="auto"/>
+        </w:rPr>
+        <w:t>*</w:t>
+      </w:r>
+      <w:r>
+        <w:rPr>
+          <w:rFonts w:hint="eastAsia"/>
+          <w:color w:val="auto"/>
+        </w:rPr>
+        <w:t>算法。</w:t>
+      </w:r>
+      <w:r>
+        <w:rPr>
+          <w:rFonts w:hint="eastAsia"/>
+          <w:color w:val="auto"/>
+        </w:rPr>
+        <w:t>当场景很大，路径点很多，</w:t>
+      </w:r>
+      <w:r>
+        <w:rPr>
+          <w:rFonts w:hint="eastAsia"/>
+          <w:color w:val="auto"/>
+        </w:rPr>
+        <w:t>A</w:t>
+      </w:r>
+      <w:r>
+        <w:rPr>
+          <w:color w:val="auto"/>
+        </w:rPr>
+        <w:t>*</w:t>
+      </w:r>
+      <w:r>
+        <w:rPr>
+          <w:rFonts w:hint="eastAsia"/>
+          <w:color w:val="auto"/>
+        </w:rPr>
+        <w:t>算法的效率也不足以满足需求时，</w:t>
+      </w:r>
+      <w:r>
+        <w:rPr>
+          <w:rFonts w:hint="eastAsia"/>
+          <w:color w:val="FF0000"/>
+        </w:rPr>
+        <w:t>Xin</w:t>
+      </w:r>
+      <w:r>
+        <w:rPr>
+          <w:color w:val="FF0000"/>
+        </w:rPr>
+        <w:t xml:space="preserve"> </w:t>
+      </w:r>
+      <w:r>
+        <w:rPr>
+          <w:rFonts w:hint="eastAsia"/>
+          <w:color w:val="FF0000"/>
+        </w:rPr>
+        <w:t>Lai</w:t>
+      </w:r>
+      <w:r>
+        <w:rPr>
+          <w:rFonts w:hint="eastAsia"/>
+          <w:color w:val="FF0000"/>
+        </w:rPr>
+        <w:t>（</w:t>
+      </w:r>
+      <w:r>
+        <w:rPr>
+          <w:color w:val="FF0000"/>
+        </w:rPr>
+        <w:t>Enhanced Center Constraint Weighted A Algorithm for Path Planning of Petrochemical Inspection Robot</w:t>
+      </w:r>
+      <w:r>
+        <w:rPr>
+          <w:rFonts w:hint="eastAsia"/>
+          <w:color w:val="FF0000"/>
+        </w:rPr>
+        <w:t>）</w:t>
+      </w:r>
+      <w:r>
+        <w:rPr>
+          <w:rFonts w:hint="eastAsia"/>
+          <w:color w:val="auto"/>
+        </w:rPr>
+        <w:t>提出了</w:t>
+      </w:r>
+      <w:r>
+        <w:rPr>
+          <w:rFonts w:hint="eastAsia"/>
+          <w:color w:val="auto"/>
+        </w:rPr>
+        <w:t>一种新的中心约束加权</w:t>
+      </w:r>
+      <w:r>
+        <w:rPr>
+          <w:rFonts w:hint="eastAsia"/>
+          <w:color w:val="auto"/>
+        </w:rPr>
+        <w:t>A</w:t>
+      </w:r>
+      <w:r>
+        <w:rPr>
+          <w:color w:val="auto"/>
+        </w:rPr>
+        <w:t>*</w:t>
+      </w:r>
+      <w:r>
+        <w:rPr>
+          <w:rFonts w:hint="eastAsia"/>
+          <w:color w:val="auto"/>
+        </w:rPr>
+        <w:t>算法，</w:t>
+      </w:r>
+      <w:r>
+        <w:rPr>
+          <w:rFonts w:hint="eastAsia"/>
+          <w:color w:val="auto"/>
+        </w:rPr>
+        <w:t>在</w:t>
+      </w:r>
+      <w:r>
+        <w:rPr>
+          <w:rFonts w:hint="eastAsia"/>
+          <w:color w:val="auto"/>
+        </w:rPr>
+        <w:t>启发式函数</w:t>
+      </w:r>
+      <w:r>
+        <w:rPr>
+          <w:rFonts w:hint="eastAsia"/>
+          <w:color w:val="auto"/>
+        </w:rPr>
+        <w:t>中增加了自适应阈值，同时</w:t>
+      </w:r>
+      <w:r>
+        <w:rPr>
+          <w:rFonts w:hint="eastAsia"/>
+          <w:color w:val="auto"/>
+        </w:rPr>
+        <w:t>每个路径节点赋予不同的动态权重，</w:t>
+      </w:r>
+      <w:r>
+        <w:rPr>
+          <w:rFonts w:hint="eastAsia"/>
+          <w:color w:val="auto"/>
+        </w:rPr>
+        <w:t>加快了搜索速度，缩短了规划时间。</w:t>
       </w:r>
     </w:p>
     <w:p>
       <w:pPr>
         <w:ind w:firstLine="480"/>
         <w:rPr>
-          <w:rFonts w:hint="eastAsia"/>
-          <w:color w:val="auto"/>
-        </w:rPr>
-      </w:pPr>
-      <w:r>
-        <w:rPr>
-          <w:rFonts w:hint="eastAsia"/>
-          <w:color w:val="auto"/>
-        </w:rPr>
-        <w:t>目前常见的路径规划算法主要</w:t>
-      </w:r>
-      <w:r>
-        <w:rPr>
-          <w:rFonts w:hint="eastAsia"/>
-          <w:color w:val="auto"/>
-        </w:rPr>
-        <w:t>有</w:t>
-      </w:r>
-      <w:r>
-        <w:rPr>
-          <w:rFonts w:hint="eastAsia"/>
-          <w:color w:val="auto"/>
-        </w:rPr>
-        <w:t>Dijkstra</w:t>
-      </w:r>
-      <w:r>
-        <w:rPr>
-          <w:rFonts w:hint="eastAsia"/>
-          <w:color w:val="auto"/>
-        </w:rPr>
-        <w:t>算法、</w:t>
-      </w:r>
-      <w:r>
-        <w:rPr>
-          <w:rFonts w:hint="eastAsia"/>
-          <w:color w:val="auto"/>
-        </w:rPr>
-        <w:t>A</w:t>
-      </w:r>
-      <w:r>
-        <w:rPr>
-          <w:color w:val="auto"/>
-        </w:rPr>
-        <w:t>*</w:t>
-      </w:r>
-      <w:r>
-        <w:rPr>
-          <w:rFonts w:hint="eastAsia"/>
-          <w:color w:val="auto"/>
-        </w:rPr>
-        <w:t>算法、</w:t>
-      </w:r>
-      <w:r>
-        <w:rPr>
-          <w:rFonts w:hint="eastAsia"/>
-          <w:color w:val="auto"/>
-        </w:rPr>
-        <w:t>蚁群算法、人工势场算法等</w:t>
+          <w:color w:val="auto"/>
+        </w:rPr>
+      </w:pPr>
+      <w:r>
+        <w:rPr>
+          <w:rFonts w:hint="eastAsia"/>
+          <w:color w:val="auto"/>
+        </w:rPr>
+        <w:t>蚁群算法是</w:t>
+      </w:r>
+      <w:r>
+        <w:rPr>
+          <w:rFonts w:hint="eastAsia"/>
+          <w:color w:val="auto"/>
+        </w:rPr>
+        <w:t>一种群智能算法，</w:t>
+      </w:r>
+      <w:r>
+        <w:rPr>
+          <w:rFonts w:hint="eastAsia"/>
+          <w:color w:val="auto"/>
+        </w:rPr>
+        <w:t>由一群个体通过</w:t>
+      </w:r>
+      <w:r>
+        <w:rPr>
+          <w:rFonts w:hint="eastAsia"/>
+          <w:color w:val="auto"/>
+        </w:rPr>
+        <w:t>彼此协作寻找最优解，灵感来源于自然界中</w:t>
+      </w:r>
+      <w:r>
+        <w:rPr>
+          <w:rFonts w:hint="eastAsia"/>
+          <w:color w:val="auto"/>
+        </w:rPr>
+        <w:t>蚂蚁觅食行为</w:t>
       </w:r>
       <w:r>
         <w:rPr>
@@ -3818,342 +4775,135 @@
         </w:rPr>
         <w:t>。</w:t>
       </w:r>
+      <w:r>
+        <w:rPr>
+          <w:rFonts w:hint="eastAsia"/>
+          <w:color w:val="auto"/>
+        </w:rPr>
+        <w:t>蚁群算法采用正反馈的机制，在搜过过程中不断收敛，逐步逼近最优解，计算效率高</w:t>
+      </w:r>
+      <w:r>
+        <w:rPr>
+          <w:rFonts w:hint="eastAsia"/>
+          <w:color w:val="auto"/>
+        </w:rPr>
+        <w:t>，广泛应用于旅行商问题（</w:t>
+      </w:r>
+      <w:r>
+        <w:rPr>
+          <w:rFonts w:hint="eastAsia"/>
+          <w:color w:val="auto"/>
+        </w:rPr>
+        <w:t>Traveling</w:t>
+      </w:r>
+      <w:r>
+        <w:rPr>
+          <w:color w:val="auto"/>
+        </w:rPr>
+        <w:t xml:space="preserve"> </w:t>
+      </w:r>
+      <w:r>
+        <w:rPr>
+          <w:rFonts w:hint="eastAsia"/>
+          <w:color w:val="auto"/>
+        </w:rPr>
+        <w:t>Salesman</w:t>
+      </w:r>
+      <w:r>
+        <w:rPr>
+          <w:color w:val="auto"/>
+        </w:rPr>
+        <w:t xml:space="preserve"> </w:t>
+      </w:r>
+      <w:r>
+        <w:rPr>
+          <w:rFonts w:hint="eastAsia"/>
+          <w:color w:val="auto"/>
+        </w:rPr>
+        <w:t>Problem</w:t>
+      </w:r>
+      <w:r>
+        <w:rPr>
+          <w:rFonts w:hint="eastAsia"/>
+          <w:color w:val="auto"/>
+        </w:rPr>
+        <w:t>，</w:t>
+      </w:r>
+      <w:r>
+        <w:rPr>
+          <w:rFonts w:hint="eastAsia"/>
+          <w:color w:val="auto"/>
+        </w:rPr>
+        <w:t>TSP</w:t>
+      </w:r>
+      <w:r>
+        <w:rPr>
+          <w:rFonts w:hint="eastAsia"/>
+          <w:color w:val="auto"/>
+        </w:rPr>
+        <w:t>）、指派问题、调度问题等。</w:t>
+      </w:r>
+    </w:p>
+    <w:p>
+      <w:pPr>
+        <w:pStyle w:val="a7"/>
+      </w:pPr>
+      <w:r>
+        <w:rPr>
+          <w:rFonts w:hint="eastAsia"/>
+        </w:rPr>
+        <w:t>1</w:t>
+      </w:r>
+      <w:r>
+        <w:t>.</w:t>
+      </w:r>
+      <w:r>
+        <w:t>2</w:t>
+      </w:r>
+      <w:r>
+        <w:t>.</w:t>
+      </w:r>
+      <w:r>
+        <w:t>2</w:t>
+      </w:r>
+      <w:r>
+        <w:t xml:space="preserve"> </w:t>
+      </w:r>
+      <w:r>
+        <w:rPr>
+          <w:rFonts w:hint="eastAsia"/>
+        </w:rPr>
+        <w:t>动态调度方法研究现状</w:t>
+      </w:r>
     </w:p>
     <w:p>
       <w:pPr>
         <w:ind w:firstLine="480"/>
-        <w:rPr>
-          <w:rFonts w:hint="eastAsia"/>
-          <w:color w:val="auto"/>
-        </w:rPr>
-      </w:pPr>
-      <w:r>
-        <w:rPr>
-          <w:rFonts w:hint="eastAsia"/>
-          <w:color w:val="auto"/>
-        </w:rPr>
-        <w:t>Dijkstra</w:t>
-      </w:r>
-      <w:r>
-        <w:rPr>
-          <w:rFonts w:hint="eastAsia"/>
-          <w:color w:val="auto"/>
-        </w:rPr>
-        <w:t>算法是最经典的路径搜索算法，</w:t>
-      </w:r>
-      <w:r>
-        <w:rPr>
-          <w:rFonts w:hint="eastAsia"/>
-          <w:color w:val="auto"/>
-        </w:rPr>
-        <w:t>基于贪心思想，每次遍历离初始节点最近且没有检查的点，遍历到终点为止。</w:t>
-      </w:r>
-      <w:r>
-        <w:rPr>
-          <w:rFonts w:hint="eastAsia"/>
-          <w:color w:val="auto"/>
-        </w:rPr>
-        <w:t>这种算法的优点在于能够保证找到一条最短可行的路径；缺点在于要遍历很多的节点，导致算法的效率很低。</w:t>
-      </w:r>
-      <w:r>
-        <w:rPr>
-          <w:rFonts w:hint="eastAsia"/>
-          <w:color w:val="auto"/>
-        </w:rPr>
-        <w:t>对此，</w:t>
-      </w:r>
-      <w:r>
-        <w:rPr>
-          <w:rFonts w:hint="eastAsia"/>
-          <w:color w:val="auto"/>
+      </w:pPr>
+      <w:r>
+        <w:rPr>
+          <w:rFonts w:hint="eastAsia"/>
+        </w:rPr>
+        <w:t>动态调度是相对于静态调度而言，任务分配和路径规划都是在系统运行过程中进行的，</w:t>
+      </w:r>
+      <w:r>
+        <w:rPr>
+          <w:rFonts w:hint="eastAsia"/>
+        </w:rPr>
+        <w:t>同时考虑动态扰动情况下，如任务变更、路径冲突死锁、</w:t>
+      </w:r>
+      <w:r>
+        <w:rPr>
+          <w:rFonts w:hint="eastAsia"/>
+        </w:rPr>
+        <w:t>设备发生故</w:t>
+      </w:r>
+      <w:r>
+        <w:rPr>
+          <w:rFonts w:hint="eastAsia"/>
         </w:rPr>
         <w:lastRenderedPageBreak/>
-        <w:t>国内外的学者们在提高</w:t>
-      </w:r>
-      <w:r>
-        <w:rPr>
-          <w:rFonts w:hint="eastAsia"/>
-          <w:color w:val="auto"/>
-        </w:rPr>
-        <w:t>Dijkstra</w:t>
-      </w:r>
-      <w:r>
-        <w:rPr>
-          <w:rFonts w:hint="eastAsia"/>
-          <w:color w:val="auto"/>
-        </w:rPr>
-        <w:t>算法效率上做了许多研究。</w:t>
-      </w:r>
-      <w:r>
-        <w:rPr>
-          <w:rFonts w:hint="eastAsia"/>
-          <w:color w:val="auto"/>
-        </w:rPr>
-        <w:t>王芝麟</w:t>
-      </w:r>
-      <w:r>
-        <w:rPr>
-          <w:rFonts w:hint="eastAsia"/>
-          <w:color w:val="FF0000"/>
-        </w:rPr>
-        <w:t>（</w:t>
-      </w:r>
-      <w:r>
-        <w:rPr>
-          <w:rFonts w:hint="eastAsia"/>
-          <w:color w:val="FF0000"/>
-        </w:rPr>
-        <w:t>一种基于二叉堆的</w:t>
-      </w:r>
-      <w:r>
-        <w:rPr>
-          <w:rFonts w:hint="eastAsia"/>
-          <w:color w:val="FF0000"/>
-        </w:rPr>
-        <w:t>Dijkstra</w:t>
-      </w:r>
-      <w:r>
-        <w:rPr>
-          <w:rFonts w:hint="eastAsia"/>
-          <w:color w:val="FF0000"/>
-        </w:rPr>
-        <w:t>最短路径优化方法</w:t>
-      </w:r>
-      <w:r>
-        <w:rPr>
-          <w:rFonts w:hint="eastAsia"/>
-          <w:color w:val="FF0000"/>
-        </w:rPr>
-        <w:t>_</w:t>
-      </w:r>
-      <w:r>
-        <w:rPr>
-          <w:rFonts w:hint="eastAsia"/>
-          <w:color w:val="FF0000"/>
-        </w:rPr>
-        <w:t>王芝麟</w:t>
-      </w:r>
-      <w:r>
-        <w:rPr>
-          <w:rFonts w:hint="eastAsia"/>
-          <w:color w:val="FF0000"/>
-        </w:rPr>
-        <w:t>）</w:t>
-      </w:r>
-      <w:r>
-        <w:rPr>
-          <w:rFonts w:hint="eastAsia"/>
-          <w:color w:val="auto"/>
-        </w:rPr>
-        <w:t>将</w:t>
-      </w:r>
-      <w:r>
-        <w:rPr>
-          <w:rFonts w:hint="eastAsia"/>
-          <w:color w:val="auto"/>
-        </w:rPr>
-        <w:t>最小二叉堆作为</w:t>
-      </w:r>
-      <w:r>
-        <w:rPr>
-          <w:rFonts w:hint="eastAsia"/>
-          <w:color w:val="auto"/>
-        </w:rPr>
-        <w:t>Dijkstra</w:t>
-      </w:r>
-      <w:r>
-        <w:rPr>
-          <w:rFonts w:hint="eastAsia"/>
-          <w:color w:val="auto"/>
-        </w:rPr>
-        <w:t>算法的</w:t>
-      </w:r>
-      <w:r>
-        <w:rPr>
-          <w:rFonts w:hint="eastAsia"/>
-          <w:color w:val="auto"/>
-        </w:rPr>
-        <w:t>辅助数据结构</w:t>
-      </w:r>
-      <w:r>
-        <w:rPr>
-          <w:rFonts w:hint="eastAsia"/>
-          <w:color w:val="auto"/>
-        </w:rPr>
-        <w:t>来优化算法，通过实验证明改进的算法在相同数据量下求得最短路径的时间较原始算法有明显的减少，提高了计算效率；</w:t>
-      </w:r>
-    </w:p>
-    <w:p>
-      <w:pPr>
-        <w:ind w:firstLine="480"/>
-        <w:rPr>
-          <w:color w:val="auto"/>
-        </w:rPr>
-      </w:pPr>
-      <w:r>
-        <w:rPr>
-          <w:rFonts w:hint="eastAsia"/>
-          <w:color w:val="auto"/>
-        </w:rPr>
-        <w:t>蚁群算法是</w:t>
-      </w:r>
-      <w:r>
-        <w:rPr>
-          <w:rFonts w:hint="eastAsia"/>
-          <w:color w:val="auto"/>
-        </w:rPr>
-        <w:t>一种群智能算法，</w:t>
-      </w:r>
-      <w:r>
-        <w:rPr>
-          <w:rFonts w:hint="eastAsia"/>
-          <w:color w:val="auto"/>
-        </w:rPr>
-        <w:t>由一群个体通过</w:t>
-      </w:r>
-      <w:r>
-        <w:rPr>
-          <w:rFonts w:hint="eastAsia"/>
-          <w:color w:val="auto"/>
-        </w:rPr>
-        <w:t>彼此协作寻找最优解，灵感来源于自然界中</w:t>
-      </w:r>
-      <w:r>
-        <w:rPr>
-          <w:rFonts w:hint="eastAsia"/>
-          <w:color w:val="auto"/>
-        </w:rPr>
-        <w:t>蚂蚁觅食行为</w:t>
-      </w:r>
-      <w:r>
-        <w:rPr>
-          <w:rFonts w:hint="eastAsia"/>
-          <w:color w:val="auto"/>
-        </w:rPr>
-        <w:t>。</w:t>
-      </w:r>
-      <w:r>
-        <w:rPr>
-          <w:rFonts w:hint="eastAsia"/>
-          <w:color w:val="auto"/>
-        </w:rPr>
-        <w:t>蚁群算法采用正反馈的机制，在搜过过程中不断收敛，逐步逼近最优解，计算效率高</w:t>
-      </w:r>
-      <w:r>
-        <w:rPr>
-          <w:rFonts w:hint="eastAsia"/>
-          <w:color w:val="auto"/>
-        </w:rPr>
-        <w:t>，广泛应用于旅行商问题（</w:t>
-      </w:r>
-      <w:r>
-        <w:rPr>
-          <w:rFonts w:hint="eastAsia"/>
-          <w:color w:val="auto"/>
-        </w:rPr>
-        <w:t>Traveling</w:t>
-      </w:r>
-      <w:r>
-        <w:rPr>
-          <w:color w:val="auto"/>
-        </w:rPr>
-        <w:t xml:space="preserve"> </w:t>
-      </w:r>
-      <w:r>
-        <w:rPr>
-          <w:rFonts w:hint="eastAsia"/>
-          <w:color w:val="auto"/>
-        </w:rPr>
-        <w:t>Salesman</w:t>
-      </w:r>
-      <w:r>
-        <w:rPr>
-          <w:color w:val="auto"/>
-        </w:rPr>
-        <w:t xml:space="preserve"> </w:t>
-      </w:r>
-      <w:r>
-        <w:rPr>
-          <w:rFonts w:hint="eastAsia"/>
-          <w:color w:val="auto"/>
-        </w:rPr>
-        <w:t>Problem</w:t>
-      </w:r>
-      <w:r>
-        <w:rPr>
-          <w:rFonts w:hint="eastAsia"/>
-          <w:color w:val="auto"/>
-        </w:rPr>
-        <w:t>，</w:t>
-      </w:r>
-      <w:r>
-        <w:rPr>
-          <w:rFonts w:hint="eastAsia"/>
-          <w:color w:val="auto"/>
-        </w:rPr>
-        <w:t>TSP</w:t>
-      </w:r>
-      <w:r>
-        <w:rPr>
-          <w:rFonts w:hint="eastAsia"/>
-          <w:color w:val="auto"/>
-        </w:rPr>
-        <w:t>）、指派问题、调度问题等。</w:t>
-      </w:r>
-    </w:p>
-    <w:p>
-      <w:pPr>
-        <w:pStyle w:val="a7"/>
-      </w:pPr>
-      <w:r>
-        <w:rPr>
-          <w:rFonts w:hint="eastAsia"/>
-        </w:rPr>
-        <w:t>1</w:t>
-      </w:r>
-      <w:r>
-        <w:t>.</w:t>
-      </w:r>
-      <w:r>
-        <w:t>2</w:t>
-      </w:r>
-      <w:r>
-        <w:t>.</w:t>
-      </w:r>
-      <w:r>
-        <w:t>2</w:t>
-      </w:r>
-      <w:r>
-        <w:t xml:space="preserve"> </w:t>
-      </w:r>
-      <w:r>
-        <w:rPr>
-          <w:rFonts w:hint="eastAsia"/>
-        </w:rPr>
-        <w:t>动态调度方法研究现状</w:t>
-      </w:r>
-    </w:p>
-    <w:p>
-      <w:pPr>
-        <w:ind w:firstLine="480"/>
-      </w:pPr>
-      <w:r>
-        <w:rPr>
-          <w:rFonts w:hint="eastAsia"/>
-        </w:rPr>
-        <w:t>动态调度是相对于静态调度而言，任务分配和路径规划都是在系统运行过程中进行的，</w:t>
-      </w:r>
-      <w:r>
-        <w:rPr>
-          <w:rFonts w:hint="eastAsia"/>
-        </w:rPr>
-        <w:t>同时考虑动态扰动情况下，如任务变更、路径冲突死锁、</w:t>
-      </w:r>
-      <w:r>
-        <w:rPr>
-          <w:rFonts w:hint="eastAsia"/>
-        </w:rPr>
-        <w:t>设备发生故障等，</w:t>
+        <w:t>障等，</w:t>
       </w:r>
       <w:r>
         <w:rPr>
@@ -4708,524 +5458,6 @@
         <w:pStyle w:val="a7"/>
       </w:pPr>
       <w:r>
-        <w:t>3</w:t>
-      </w:r>
-      <w:r>
-        <w:t>.</w:t>
-      </w:r>
-      <w:r>
-        <w:t>1</w:t>
-      </w:r>
-      <w:r>
-        <w:t>.</w:t>
-      </w:r>
-      <w:r>
-        <w:t>1</w:t>
-      </w:r>
-      <w:r>
-        <w:rPr>
-          <w:rFonts w:hint="eastAsia"/>
-        </w:rPr>
-        <w:t>多</w:t>
-      </w:r>
-      <w:r>
-        <w:rPr>
-          <w:rFonts w:hint="eastAsia"/>
-        </w:rPr>
-        <w:t>AGV</w:t>
-      </w:r>
-      <w:r>
-        <w:rPr>
-          <w:rFonts w:hint="eastAsia"/>
-        </w:rPr>
-        <w:t>任务分配优化目标和模型</w:t>
-      </w:r>
-    </w:p>
-    <w:p>
-      <w:pPr>
-        <w:pStyle w:val="a7"/>
-      </w:pPr>
-      <w:r>
-        <w:t>3</w:t>
-      </w:r>
-      <w:r>
-        <w:t>.</w:t>
-      </w:r>
-      <w:r>
-        <w:t>1</w:t>
-      </w:r>
-      <w:r>
-        <w:t>.</w:t>
-      </w:r>
-      <w:r>
-        <w:t>2</w:t>
-      </w:r>
-      <w:r>
-        <w:t xml:space="preserve"> </w:t>
-      </w:r>
-      <w:r>
-        <w:rPr>
-          <w:rFonts w:hint="eastAsia"/>
-        </w:rPr>
-        <w:t>融合蚁群算法的</w:t>
-      </w:r>
-      <w:r>
-        <w:rPr>
-          <w:rFonts w:hint="eastAsia"/>
-        </w:rPr>
-        <w:t>改进</w:t>
-      </w:r>
-      <w:r>
-        <w:rPr>
-          <w:rFonts w:hint="eastAsia"/>
-        </w:rPr>
-        <w:t>遗传算法</w:t>
-      </w:r>
-    </w:p>
-    <w:p>
-      <w:pPr>
-        <w:pStyle w:val="a5"/>
-      </w:pPr>
-      <w:r>
-        <w:t>3</w:t>
-      </w:r>
-      <w:r>
-        <w:t>.</w:t>
-      </w:r>
-      <w:r>
-        <w:t>2</w:t>
-      </w:r>
-      <w:r>
-        <w:t xml:space="preserve"> </w:t>
-      </w:r>
-      <w:r>
-        <w:rPr>
-          <w:rFonts w:hint="eastAsia"/>
-        </w:rPr>
-        <w:t>基于改进</w:t>
-      </w:r>
-      <w:r>
-        <w:rPr>
-          <w:rFonts w:hint="eastAsia"/>
-        </w:rPr>
-        <w:t>A</w:t>
-      </w:r>
-      <w:r>
-        <w:t>*</w:t>
-      </w:r>
-      <w:r>
-        <w:rPr>
-          <w:rFonts w:hint="eastAsia"/>
-        </w:rPr>
-        <w:t>算法的</w:t>
-      </w:r>
-      <w:r>
-        <w:rPr>
-          <w:rFonts w:hint="eastAsia"/>
-        </w:rPr>
-        <w:t>单</w:t>
-      </w:r>
-      <w:r>
-        <w:rPr>
-          <w:rFonts w:hint="eastAsia"/>
-        </w:rPr>
-        <w:t>AGV</w:t>
-      </w:r>
-      <w:r>
-        <w:rPr>
-          <w:rFonts w:hint="eastAsia"/>
-        </w:rPr>
-        <w:t>路径规划</w:t>
-      </w:r>
-      <w:r>
-        <w:rPr>
-          <w:rFonts w:hint="eastAsia"/>
-        </w:rPr>
-        <w:t>方法</w:t>
-      </w:r>
-    </w:p>
-    <w:p>
-      <w:pPr>
-        <w:pStyle w:val="a7"/>
-      </w:pPr>
-      <w:r>
-        <w:t>3</w:t>
-      </w:r>
-      <w:r>
-        <w:t>.</w:t>
-      </w:r>
-      <w:r>
-        <w:t>2</w:t>
-      </w:r>
-      <w:r>
-        <w:t>.</w:t>
-      </w:r>
-      <w:r>
-        <w:t>1</w:t>
-      </w:r>
-      <w:r>
-        <w:t xml:space="preserve"> </w:t>
-      </w:r>
-      <w:r>
-        <w:rPr>
-          <w:rFonts w:hint="eastAsia"/>
-        </w:rPr>
-        <w:t>单</w:t>
-      </w:r>
-      <w:r>
-        <w:rPr>
-          <w:rFonts w:hint="eastAsia"/>
-        </w:rPr>
-        <w:t>AGV</w:t>
-      </w:r>
-      <w:r>
-        <w:rPr>
-          <w:rFonts w:hint="eastAsia"/>
-        </w:rPr>
-        <w:t>路径规划</w:t>
-      </w:r>
-      <w:r>
-        <w:rPr>
-          <w:rFonts w:hint="eastAsia"/>
-        </w:rPr>
-        <w:t>优化目标和模型</w:t>
-      </w:r>
-    </w:p>
-    <w:p>
-      <w:pPr>
-        <w:pStyle w:val="a7"/>
-      </w:pPr>
-      <w:r>
-        <w:rPr>
-          <w:rFonts w:hint="eastAsia"/>
-        </w:rPr>
-        <w:t>3</w:t>
-      </w:r>
-      <w:r>
-        <w:t xml:space="preserve">.2.2 </w:t>
-      </w:r>
-      <w:r>
-        <w:rPr>
-          <w:rFonts w:hint="eastAsia"/>
-        </w:rPr>
-        <w:t>传统</w:t>
-      </w:r>
-      <w:r>
-        <w:rPr>
-          <w:rFonts w:hint="eastAsia"/>
-        </w:rPr>
-        <w:t>A</w:t>
-      </w:r>
-      <w:r>
-        <w:t>*</w:t>
-      </w:r>
-      <w:r>
-        <w:rPr>
-          <w:rFonts w:hint="eastAsia"/>
-        </w:rPr>
-        <w:t>算法</w:t>
-      </w:r>
-    </w:p>
-    <w:p>
-      <w:pPr>
-        <w:pStyle w:val="a7"/>
-      </w:pPr>
-      <w:r>
-        <w:t>3</w:t>
-      </w:r>
-      <w:r>
-        <w:t>.</w:t>
-      </w:r>
-      <w:r>
-        <w:t>2</w:t>
-      </w:r>
-      <w:r>
-        <w:t>.</w:t>
-      </w:r>
-      <w:r>
-        <w:t>3</w:t>
-      </w:r>
-      <w:r>
-        <w:t xml:space="preserve"> </w:t>
-      </w:r>
-      <w:r>
-        <w:rPr>
-          <w:rFonts w:hint="eastAsia"/>
-        </w:rPr>
-        <w:t>考虑减少转弯次数的改进</w:t>
-      </w:r>
-      <w:r>
-        <w:rPr>
-          <w:rFonts w:hint="eastAsia"/>
-        </w:rPr>
-        <w:t>A</w:t>
-      </w:r>
-      <w:r>
-        <w:t>*</w:t>
-      </w:r>
-      <w:r>
-        <w:rPr>
-          <w:rFonts w:hint="eastAsia"/>
-        </w:rPr>
-        <w:t>算法</w:t>
-      </w:r>
-    </w:p>
-    <w:p>
-      <w:pPr>
-        <w:pStyle w:val="a5"/>
-      </w:pPr>
-      <w:r>
-        <w:t>3</w:t>
-      </w:r>
-      <w:r>
-        <w:t>.</w:t>
-      </w:r>
-      <w:r>
-        <w:t>3</w:t>
-      </w:r>
-      <w:r>
-        <w:t xml:space="preserve"> </w:t>
-      </w:r>
-      <w:r>
-        <w:rPr>
-          <w:rFonts w:hint="eastAsia"/>
-        </w:rPr>
-        <w:t>基于系统短期状态预测的</w:t>
-      </w:r>
-      <w:r>
-        <w:rPr>
-          <w:rFonts w:hint="eastAsia"/>
-        </w:rPr>
-        <w:t>多</w:t>
-      </w:r>
-      <w:r>
-        <w:rPr>
-          <w:rFonts w:hint="eastAsia"/>
-        </w:rPr>
-        <w:t>AGV</w:t>
-      </w:r>
-      <w:r>
-        <w:rPr>
-          <w:rFonts w:hint="eastAsia"/>
-        </w:rPr>
-        <w:t>调度优化</w:t>
-      </w:r>
-      <w:r>
-        <w:rPr>
-          <w:rFonts w:hint="eastAsia"/>
-        </w:rPr>
-        <w:t>方法</w:t>
-      </w:r>
-    </w:p>
-    <w:p>
-      <w:pPr>
-        <w:pStyle w:val="a7"/>
-      </w:pPr>
-      <w:r>
-        <w:rPr>
-          <w:rFonts w:hint="eastAsia"/>
-        </w:rPr>
-        <w:t>3</w:t>
-      </w:r>
-      <w:r>
-        <w:t>.</w:t>
-      </w:r>
-      <w:r>
-        <w:t>3</w:t>
-      </w:r>
-      <w:r>
-        <w:t xml:space="preserve">.1 </w:t>
-      </w:r>
-      <w:r>
-        <w:rPr>
-          <w:rFonts w:hint="eastAsia"/>
-          <w:highlight w:val="yellow"/>
-        </w:rPr>
-        <w:t>考虑减少冲突节点数量的</w:t>
-      </w:r>
-      <w:r>
-        <w:rPr>
-          <w:rFonts w:hint="eastAsia"/>
-        </w:rPr>
-        <w:t>多</w:t>
-      </w:r>
-      <w:r>
-        <w:rPr>
-          <w:rFonts w:hint="eastAsia"/>
-        </w:rPr>
-        <w:t>AGV</w:t>
-      </w:r>
-      <w:r>
-        <w:rPr>
-          <w:rFonts w:hint="eastAsia"/>
-        </w:rPr>
-        <w:t>调度优化</w:t>
-      </w:r>
-      <w:r>
-        <w:rPr>
-          <w:rFonts w:hint="eastAsia"/>
-        </w:rPr>
-        <w:t>目标和模型</w:t>
-      </w:r>
-    </w:p>
-    <w:p>
-      <w:pPr>
-        <w:pStyle w:val="a7"/>
-      </w:pPr>
-      <w:r>
-        <w:t>3</w:t>
-      </w:r>
-      <w:r>
-        <w:t>.</w:t>
-      </w:r>
-      <w:r>
-        <w:t>3</w:t>
-      </w:r>
-      <w:r>
-        <w:t>.2</w:t>
-      </w:r>
-      <w:r>
-        <w:t xml:space="preserve"> </w:t>
-      </w:r>
-      <w:r>
-        <w:rPr>
-          <w:rFonts w:hint="eastAsia"/>
-          <w:highlight w:val="yellow"/>
-        </w:rPr>
-        <w:t>基于系统短期状态预测的</w:t>
-      </w:r>
-      <w:r>
-        <w:rPr>
-          <w:rFonts w:hint="eastAsia"/>
-        </w:rPr>
-        <w:t>多</w:t>
-      </w:r>
-      <w:r>
-        <w:rPr>
-          <w:rFonts w:hint="eastAsia"/>
-        </w:rPr>
-        <w:t>AGV</w:t>
-      </w:r>
-      <w:r>
-        <w:rPr>
-          <w:rFonts w:hint="eastAsia"/>
-        </w:rPr>
-        <w:t>调度优化</w:t>
-      </w:r>
-      <w:r>
-        <w:rPr>
-          <w:rFonts w:hint="eastAsia"/>
-        </w:rPr>
-        <w:t>方法</w:t>
-      </w:r>
-    </w:p>
-    <w:p>
-      <w:pPr>
-        <w:pStyle w:val="a5"/>
-      </w:pPr>
-      <w:r>
-        <w:t>3</w:t>
-      </w:r>
-      <w:r>
-        <w:t>.</w:t>
-      </w:r>
-      <w:r>
-        <w:t>4</w:t>
-      </w:r>
-      <w:r>
-        <w:t xml:space="preserve"> </w:t>
-      </w:r>
-      <w:r>
-        <w:rPr>
-          <w:rFonts w:hint="eastAsia"/>
-        </w:rPr>
-        <w:t>仿真</w:t>
-      </w:r>
-      <w:r>
-        <w:rPr>
-          <w:rFonts w:hint="eastAsia"/>
-        </w:rPr>
-        <w:t>与</w:t>
-      </w:r>
-      <w:r>
-        <w:rPr>
-          <w:rFonts w:hint="eastAsia"/>
-        </w:rPr>
-        <w:t>分析</w:t>
-      </w:r>
-    </w:p>
-    <w:p>
-      <w:pPr>
-        <w:pStyle w:val="a7"/>
-      </w:pPr>
-      <w:r>
-        <w:rPr>
-          <w:rFonts w:hint="eastAsia"/>
-        </w:rPr>
-        <w:t>3</w:t>
-      </w:r>
-      <w:r>
-        <w:t xml:space="preserve">.4.1 </w:t>
-      </w:r>
-      <w:r>
-        <w:rPr>
-          <w:rFonts w:hint="eastAsia"/>
-        </w:rPr>
-        <w:t>改进</w:t>
-      </w:r>
-      <w:r>
-        <w:rPr>
-          <w:rFonts w:hint="eastAsia"/>
-        </w:rPr>
-        <w:t>A</w:t>
-      </w:r>
-      <w:r>
-        <w:t>*</w:t>
-      </w:r>
-      <w:r>
-        <w:rPr>
-          <w:rFonts w:hint="eastAsia"/>
-        </w:rPr>
-        <w:t>算法仿真分析</w:t>
-      </w:r>
-    </w:p>
-    <w:p>
-      <w:pPr>
-        <w:pStyle w:val="a7"/>
-      </w:pPr>
-      <w:r>
-        <w:rPr>
-          <w:rFonts w:hint="eastAsia"/>
-        </w:rPr>
-        <w:t>3</w:t>
-      </w:r>
-      <w:r>
-        <w:t>.4.2</w:t>
-      </w:r>
-      <w:r>
-        <w:rPr>
-          <w:rFonts w:hint="eastAsia"/>
-        </w:rPr>
-        <w:t>多</w:t>
-      </w:r>
-      <w:r>
-        <w:rPr>
-          <w:rFonts w:hint="eastAsia"/>
-        </w:rPr>
-        <w:t>AGV</w:t>
-      </w:r>
-      <w:r>
-        <w:rPr>
-          <w:rFonts w:hint="eastAsia"/>
-        </w:rPr>
-        <w:t>调度优化方法仿真分析</w:t>
-      </w:r>
-    </w:p>
-    <w:p>
-      <w:pPr>
-        <w:pStyle w:val="a5"/>
-      </w:pPr>
-      <w:r>
         <w:lastRenderedPageBreak/>
         <w:t>3</w:t>
       </w:r>
@@ -5233,6 +5465,524 @@
         <w:t>.</w:t>
       </w:r>
       <w:r>
+        <w:t>1</w:t>
+      </w:r>
+      <w:r>
+        <w:t>.</w:t>
+      </w:r>
+      <w:r>
+        <w:t>1</w:t>
+      </w:r>
+      <w:r>
+        <w:rPr>
+          <w:rFonts w:hint="eastAsia"/>
+        </w:rPr>
+        <w:t>多</w:t>
+      </w:r>
+      <w:r>
+        <w:rPr>
+          <w:rFonts w:hint="eastAsia"/>
+        </w:rPr>
+        <w:t>AGV</w:t>
+      </w:r>
+      <w:r>
+        <w:rPr>
+          <w:rFonts w:hint="eastAsia"/>
+        </w:rPr>
+        <w:t>任务分配优化目标和模型</w:t>
+      </w:r>
+    </w:p>
+    <w:p>
+      <w:pPr>
+        <w:pStyle w:val="a7"/>
+      </w:pPr>
+      <w:r>
+        <w:t>3</w:t>
+      </w:r>
+      <w:r>
+        <w:t>.</w:t>
+      </w:r>
+      <w:r>
+        <w:t>1</w:t>
+      </w:r>
+      <w:r>
+        <w:t>.</w:t>
+      </w:r>
+      <w:r>
+        <w:t>2</w:t>
+      </w:r>
+      <w:r>
+        <w:t xml:space="preserve"> </w:t>
+      </w:r>
+      <w:r>
+        <w:rPr>
+          <w:rFonts w:hint="eastAsia"/>
+        </w:rPr>
+        <w:t>融合蚁群算法的</w:t>
+      </w:r>
+      <w:r>
+        <w:rPr>
+          <w:rFonts w:hint="eastAsia"/>
+        </w:rPr>
+        <w:t>改进</w:t>
+      </w:r>
+      <w:r>
+        <w:rPr>
+          <w:rFonts w:hint="eastAsia"/>
+        </w:rPr>
+        <w:t>遗传算法</w:t>
+      </w:r>
+    </w:p>
+    <w:p>
+      <w:pPr>
+        <w:pStyle w:val="a5"/>
+      </w:pPr>
+      <w:r>
+        <w:t>3</w:t>
+      </w:r>
+      <w:r>
+        <w:t>.</w:t>
+      </w:r>
+      <w:r>
+        <w:t>2</w:t>
+      </w:r>
+      <w:r>
+        <w:t xml:space="preserve"> </w:t>
+      </w:r>
+      <w:r>
+        <w:rPr>
+          <w:rFonts w:hint="eastAsia"/>
+        </w:rPr>
+        <w:t>基于改进</w:t>
+      </w:r>
+      <w:r>
+        <w:rPr>
+          <w:rFonts w:hint="eastAsia"/>
+        </w:rPr>
+        <w:t>A</w:t>
+      </w:r>
+      <w:r>
+        <w:t>*</w:t>
+      </w:r>
+      <w:r>
+        <w:rPr>
+          <w:rFonts w:hint="eastAsia"/>
+        </w:rPr>
+        <w:t>算法的</w:t>
+      </w:r>
+      <w:r>
+        <w:rPr>
+          <w:rFonts w:hint="eastAsia"/>
+        </w:rPr>
+        <w:t>单</w:t>
+      </w:r>
+      <w:r>
+        <w:rPr>
+          <w:rFonts w:hint="eastAsia"/>
+        </w:rPr>
+        <w:t>AGV</w:t>
+      </w:r>
+      <w:r>
+        <w:rPr>
+          <w:rFonts w:hint="eastAsia"/>
+        </w:rPr>
+        <w:t>路径规划</w:t>
+      </w:r>
+      <w:r>
+        <w:rPr>
+          <w:rFonts w:hint="eastAsia"/>
+        </w:rPr>
+        <w:t>方法</w:t>
+      </w:r>
+    </w:p>
+    <w:p>
+      <w:pPr>
+        <w:pStyle w:val="a7"/>
+      </w:pPr>
+      <w:r>
+        <w:t>3</w:t>
+      </w:r>
+      <w:r>
+        <w:t>.</w:t>
+      </w:r>
+      <w:r>
+        <w:t>2</w:t>
+      </w:r>
+      <w:r>
+        <w:t>.</w:t>
+      </w:r>
+      <w:r>
+        <w:t>1</w:t>
+      </w:r>
+      <w:r>
+        <w:t xml:space="preserve"> </w:t>
+      </w:r>
+      <w:r>
+        <w:rPr>
+          <w:rFonts w:hint="eastAsia"/>
+        </w:rPr>
+        <w:t>单</w:t>
+      </w:r>
+      <w:r>
+        <w:rPr>
+          <w:rFonts w:hint="eastAsia"/>
+        </w:rPr>
+        <w:t>AGV</w:t>
+      </w:r>
+      <w:r>
+        <w:rPr>
+          <w:rFonts w:hint="eastAsia"/>
+        </w:rPr>
+        <w:t>路径规划</w:t>
+      </w:r>
+      <w:r>
+        <w:rPr>
+          <w:rFonts w:hint="eastAsia"/>
+        </w:rPr>
+        <w:t>优化目标和模型</w:t>
+      </w:r>
+    </w:p>
+    <w:p>
+      <w:pPr>
+        <w:pStyle w:val="a7"/>
+      </w:pPr>
+      <w:r>
+        <w:rPr>
+          <w:rFonts w:hint="eastAsia"/>
+        </w:rPr>
+        <w:t>3</w:t>
+      </w:r>
+      <w:r>
+        <w:t xml:space="preserve">.2.2 </w:t>
+      </w:r>
+      <w:r>
+        <w:rPr>
+          <w:rFonts w:hint="eastAsia"/>
+        </w:rPr>
+        <w:t>传统</w:t>
+      </w:r>
+      <w:r>
+        <w:rPr>
+          <w:rFonts w:hint="eastAsia"/>
+        </w:rPr>
+        <w:t>A</w:t>
+      </w:r>
+      <w:r>
+        <w:t>*</w:t>
+      </w:r>
+      <w:r>
+        <w:rPr>
+          <w:rFonts w:hint="eastAsia"/>
+        </w:rPr>
+        <w:t>算法</w:t>
+      </w:r>
+    </w:p>
+    <w:p>
+      <w:pPr>
+        <w:pStyle w:val="a7"/>
+      </w:pPr>
+      <w:r>
+        <w:t>3</w:t>
+      </w:r>
+      <w:r>
+        <w:t>.</w:t>
+      </w:r>
+      <w:r>
+        <w:t>2</w:t>
+      </w:r>
+      <w:r>
+        <w:t>.</w:t>
+      </w:r>
+      <w:r>
+        <w:t>3</w:t>
+      </w:r>
+      <w:r>
+        <w:t xml:space="preserve"> </w:t>
+      </w:r>
+      <w:r>
+        <w:rPr>
+          <w:rFonts w:hint="eastAsia"/>
+        </w:rPr>
+        <w:t>考虑减少转弯次数的改进</w:t>
+      </w:r>
+      <w:r>
+        <w:rPr>
+          <w:rFonts w:hint="eastAsia"/>
+        </w:rPr>
+        <w:t>A</w:t>
+      </w:r>
+      <w:r>
+        <w:t>*</w:t>
+      </w:r>
+      <w:r>
+        <w:rPr>
+          <w:rFonts w:hint="eastAsia"/>
+        </w:rPr>
+        <w:t>算法</w:t>
+      </w:r>
+    </w:p>
+    <w:p>
+      <w:pPr>
+        <w:pStyle w:val="a5"/>
+      </w:pPr>
+      <w:r>
+        <w:t>3</w:t>
+      </w:r>
+      <w:r>
+        <w:t>.</w:t>
+      </w:r>
+      <w:r>
+        <w:t>3</w:t>
+      </w:r>
+      <w:r>
+        <w:t xml:space="preserve"> </w:t>
+      </w:r>
+      <w:r>
+        <w:rPr>
+          <w:rFonts w:hint="eastAsia"/>
+        </w:rPr>
+        <w:t>基于系统短期状态预测的</w:t>
+      </w:r>
+      <w:r>
+        <w:rPr>
+          <w:rFonts w:hint="eastAsia"/>
+        </w:rPr>
+        <w:t>多</w:t>
+      </w:r>
+      <w:r>
+        <w:rPr>
+          <w:rFonts w:hint="eastAsia"/>
+        </w:rPr>
+        <w:t>AGV</w:t>
+      </w:r>
+      <w:r>
+        <w:rPr>
+          <w:rFonts w:hint="eastAsia"/>
+        </w:rPr>
+        <w:t>调度优化</w:t>
+      </w:r>
+      <w:r>
+        <w:rPr>
+          <w:rFonts w:hint="eastAsia"/>
+        </w:rPr>
+        <w:t>方法</w:t>
+      </w:r>
+    </w:p>
+    <w:p>
+      <w:pPr>
+        <w:pStyle w:val="a7"/>
+      </w:pPr>
+      <w:r>
+        <w:rPr>
+          <w:rFonts w:hint="eastAsia"/>
+        </w:rPr>
+        <w:t>3</w:t>
+      </w:r>
+      <w:r>
+        <w:t>.</w:t>
+      </w:r>
+      <w:r>
+        <w:t>3</w:t>
+      </w:r>
+      <w:r>
+        <w:t xml:space="preserve">.1 </w:t>
+      </w:r>
+      <w:r>
+        <w:rPr>
+          <w:rFonts w:hint="eastAsia"/>
+          <w:highlight w:val="yellow"/>
+        </w:rPr>
+        <w:t>考虑减少冲突节点数量的</w:t>
+      </w:r>
+      <w:r>
+        <w:rPr>
+          <w:rFonts w:hint="eastAsia"/>
+        </w:rPr>
+        <w:t>多</w:t>
+      </w:r>
+      <w:r>
+        <w:rPr>
+          <w:rFonts w:hint="eastAsia"/>
+        </w:rPr>
+        <w:t>AGV</w:t>
+      </w:r>
+      <w:r>
+        <w:rPr>
+          <w:rFonts w:hint="eastAsia"/>
+        </w:rPr>
+        <w:t>调度优化</w:t>
+      </w:r>
+      <w:r>
+        <w:rPr>
+          <w:rFonts w:hint="eastAsia"/>
+        </w:rPr>
+        <w:t>目标和模型</w:t>
+      </w:r>
+    </w:p>
+    <w:p>
+      <w:pPr>
+        <w:pStyle w:val="a7"/>
+      </w:pPr>
+      <w:r>
+        <w:t>3</w:t>
+      </w:r>
+      <w:r>
+        <w:t>.</w:t>
+      </w:r>
+      <w:r>
+        <w:t>3</w:t>
+      </w:r>
+      <w:r>
+        <w:t>.2</w:t>
+      </w:r>
+      <w:r>
+        <w:t xml:space="preserve"> </w:t>
+      </w:r>
+      <w:r>
+        <w:rPr>
+          <w:rFonts w:hint="eastAsia"/>
+          <w:highlight w:val="yellow"/>
+        </w:rPr>
+        <w:t>基于系统短期状态预测的</w:t>
+      </w:r>
+      <w:r>
+        <w:rPr>
+          <w:rFonts w:hint="eastAsia"/>
+        </w:rPr>
+        <w:t>多</w:t>
+      </w:r>
+      <w:r>
+        <w:rPr>
+          <w:rFonts w:hint="eastAsia"/>
+        </w:rPr>
+        <w:t>AGV</w:t>
+      </w:r>
+      <w:r>
+        <w:rPr>
+          <w:rFonts w:hint="eastAsia"/>
+        </w:rPr>
+        <w:t>调度优化</w:t>
+      </w:r>
+      <w:r>
+        <w:rPr>
+          <w:rFonts w:hint="eastAsia"/>
+        </w:rPr>
+        <w:t>方法</w:t>
+      </w:r>
+    </w:p>
+    <w:p>
+      <w:pPr>
+        <w:pStyle w:val="a5"/>
+      </w:pPr>
+      <w:r>
+        <w:t>3</w:t>
+      </w:r>
+      <w:r>
+        <w:t>.</w:t>
+      </w:r>
+      <w:r>
+        <w:t>4</w:t>
+      </w:r>
+      <w:r>
+        <w:t xml:space="preserve"> </w:t>
+      </w:r>
+      <w:r>
+        <w:rPr>
+          <w:rFonts w:hint="eastAsia"/>
+        </w:rPr>
+        <w:t>仿真</w:t>
+      </w:r>
+      <w:r>
+        <w:rPr>
+          <w:rFonts w:hint="eastAsia"/>
+        </w:rPr>
+        <w:t>与</w:t>
+      </w:r>
+      <w:r>
+        <w:rPr>
+          <w:rFonts w:hint="eastAsia"/>
+        </w:rPr>
+        <w:t>分析</w:t>
+      </w:r>
+    </w:p>
+    <w:p>
+      <w:pPr>
+        <w:pStyle w:val="a7"/>
+      </w:pPr>
+      <w:r>
+        <w:rPr>
+          <w:rFonts w:hint="eastAsia"/>
+        </w:rPr>
+        <w:t>3</w:t>
+      </w:r>
+      <w:r>
+        <w:t xml:space="preserve">.4.1 </w:t>
+      </w:r>
+      <w:r>
+        <w:rPr>
+          <w:rFonts w:hint="eastAsia"/>
+        </w:rPr>
+        <w:t>改进</w:t>
+      </w:r>
+      <w:r>
+        <w:rPr>
+          <w:rFonts w:hint="eastAsia"/>
+        </w:rPr>
+        <w:t>A</w:t>
+      </w:r>
+      <w:r>
+        <w:t>*</w:t>
+      </w:r>
+      <w:r>
+        <w:rPr>
+          <w:rFonts w:hint="eastAsia"/>
+        </w:rPr>
+        <w:t>算法仿真分析</w:t>
+      </w:r>
+    </w:p>
+    <w:p>
+      <w:pPr>
+        <w:pStyle w:val="a7"/>
+      </w:pPr>
+      <w:r>
+        <w:rPr>
+          <w:rFonts w:hint="eastAsia"/>
+        </w:rPr>
+        <w:t>3</w:t>
+      </w:r>
+      <w:r>
+        <w:t>.4.2</w:t>
+      </w:r>
+      <w:r>
+        <w:rPr>
+          <w:rFonts w:hint="eastAsia"/>
+        </w:rPr>
+        <w:t>多</w:t>
+      </w:r>
+      <w:r>
+        <w:rPr>
+          <w:rFonts w:hint="eastAsia"/>
+        </w:rPr>
+        <w:t>AGV</w:t>
+      </w:r>
+      <w:r>
+        <w:rPr>
+          <w:rFonts w:hint="eastAsia"/>
+        </w:rPr>
+        <w:t>调度优化方法仿真分析</w:t>
+      </w:r>
+    </w:p>
+    <w:p>
+      <w:pPr>
+        <w:pStyle w:val="a5"/>
+      </w:pPr>
+      <w:r>
+        <w:t>3</w:t>
+      </w:r>
+      <w:r>
+        <w:t>.</w:t>
+      </w:r>
+      <w:r>
         <w:t>5</w:t>
       </w:r>
       <w:r>
@@ -5392,6 +6142,7 @@
         <w:pStyle w:val="a5"/>
       </w:pPr>
       <w:r>
+        <w:lastRenderedPageBreak/>
         <w:t>4</w:t>
       </w:r>
       <w:r>
@@ -5740,7 +6491,6 @@
         <w:rPr>
           <w:rFonts w:hint="eastAsia"/>
         </w:rPr>
-        <w:lastRenderedPageBreak/>
         <w:t>参考文献</w:t>
       </w:r>
     </w:p>
